--- a/draft/chap4.docx
+++ b/draft/chap4.docx
@@ -8,215 +8,216 @@
       </w:r>
       <w:proofErr w:type="gramStart"/>
       <w:r>
-        <w:t>section{</w:t>
+        <w:t>section</w:t>
+      </w:r>
+      <w:r>
+        <w:t>{</w:t>
       </w:r>
       <w:proofErr w:type="gramEnd"/>
       <w:r>
         <w:t>Features</w:t>
       </w:r>
       <w:r>
+        <w:t xml:space="preserve"> explanation</w:t>
+      </w:r>
+      <w:r>
+        <w:t>}</w:t>
+      </w:r>
+    </w:p>
+    <w:p>
+      <w:r>
+        <w:t xml:space="preserve">In this thesis, the system must have the ability to control devices in the house in a convenient </w:t>
+      </w:r>
+      <w:r>
+        <w:t>way, which means user can control device</w:t>
+      </w:r>
+      <w:r>
+        <w:t>s from anywhere, anytime they want</w:t>
+      </w:r>
+      <w:r>
         <w:t xml:space="preserve"> </w:t>
       </w:r>
-      <w:proofErr w:type="spellStart"/>
-      <w:r>
-        <w:t>explaination</w:t>
-      </w:r>
-      <w:proofErr w:type="spellEnd"/>
-      <w:r>
-        <w:t>}</w:t>
-      </w:r>
-    </w:p>
-    <w:p>
-      <w:r>
-        <w:t xml:space="preserve">In this thesis, the system must have the ability to control devices in the house in a convenient </w:t>
-      </w:r>
-      <w:r>
-        <w:t>way, which means user can control device</w:t>
-      </w:r>
-      <w:r>
-        <w:t>s from anywhere, anytime they want</w:t>
+      <w:r>
+        <w:t>with</w:t>
+      </w:r>
+      <w:r>
+        <w:t xml:space="preserve"> an Internet-connected device and timer</w:t>
+      </w:r>
+      <w:r>
+        <w:t>.</w:t>
+      </w:r>
+      <w:r>
+        <w:t xml:space="preserve"> Furthermore, the house should be capable </w:t>
+      </w:r>
+      <w:r>
+        <w:t>of providing scenarios depends on the needs of user. For instance, users can switch on or off a number of specific devices by choosing a scenario</w:t>
+      </w:r>
+      <w:r>
+        <w:t xml:space="preserve"> instead of choosing individual device</w:t>
+      </w:r>
+      <w:r>
+        <w:t>, namely “I’m home”, “Good night”, or “I’m leaving”.</w:t>
       </w:r>
       <w:r>
         <w:t xml:space="preserve"> </w:t>
       </w:r>
       <w:r>
-        <w:t>with</w:t>
-      </w:r>
-      <w:r>
-        <w:t xml:space="preserve"> an Internet-connected device and timer</w:t>
+        <w:t>Based on the basic ideas, the t</w:t>
+      </w:r>
+      <w:r>
+        <w:t>hesis is integrated with all the</w:t>
+      </w:r>
+      <w:r>
+        <w:t xml:space="preserve"> basic</w:t>
+      </w:r>
+      <w:r>
+        <w:t xml:space="preserve"> features above.</w:t>
+      </w:r>
+      <w:r>
+        <w:t xml:space="preserve"> </w:t>
+      </w:r>
+      <w:r>
+        <w:t>The thesis is designed</w:t>
+      </w:r>
+      <w:r>
+        <w:t xml:space="preserve"> for </w:t>
+      </w:r>
+      <w:proofErr w:type="gramStart"/>
+      <w:r>
+        <w:t>an</w:t>
+      </w:r>
+      <w:proofErr w:type="gramEnd"/>
+      <w:r>
+        <w:t xml:space="preserve"> one-floor </w:t>
+      </w:r>
+      <w:r>
+        <w:t xml:space="preserve">house with three rooms, namely Living Room, Dining Room and </w:t>
+      </w:r>
+      <w:r>
+        <w:t>Bed</w:t>
+      </w:r>
+      <w:r>
+        <w:t>room.</w:t>
+      </w:r>
+    </w:p>
+    <w:p>
+      <w:r>
+        <w:t>\</w:t>
+      </w:r>
+      <w:proofErr w:type="gramStart"/>
+      <w:r>
+        <w:t>subsection{</w:t>
+      </w:r>
+      <w:proofErr w:type="gramEnd"/>
+      <w:r>
+        <w:t>Convenient control}</w:t>
+      </w:r>
+    </w:p>
+    <w:p>
+      <w:r>
+        <w:t>\</w:t>
+      </w:r>
+      <w:proofErr w:type="spellStart"/>
+      <w:proofErr w:type="gramStart"/>
+      <w:r>
+        <w:t>subsubsection</w:t>
+      </w:r>
+      <w:proofErr w:type="spellEnd"/>
+      <w:r>
+        <w:t>{</w:t>
+      </w:r>
+      <w:proofErr w:type="gramEnd"/>
+      <w:r>
+        <w:t>Living Room}</w:t>
+      </w:r>
+    </w:p>
+    <w:p>
+      <w:r>
+        <w:t xml:space="preserve">Front part of the house, which includes Main Door, Living Room and a Stair, the belonging </w:t>
+      </w:r>
+      <w:r>
+        <w:t xml:space="preserve">AC </w:t>
+      </w:r>
+      <w:r>
+        <w:t>devices will be controlled with four Relays but integrated into two Slave-Relay(s), one is Slave-3-Relays and the other is Slave-2-Relays</w:t>
+      </w:r>
+      <w:r>
+        <w:t xml:space="preserve"> (which is also integrated with the Relay controlling the Conditioner of Bedroom).</w:t>
+      </w:r>
+    </w:p>
+    <w:p>
+      <w:r>
+        <w:t>\</w:t>
+      </w:r>
+      <w:proofErr w:type="spellStart"/>
+      <w:proofErr w:type="gramStart"/>
+      <w:r>
+        <w:t>subsubsection</w:t>
+      </w:r>
+      <w:proofErr w:type="spellEnd"/>
+      <w:r>
+        <w:t>{</w:t>
+      </w:r>
+      <w:proofErr w:type="gramEnd"/>
+      <w:r>
+        <w:t>Dining Room}</w:t>
+      </w:r>
+    </w:p>
+    <w:p>
+      <w:r>
+        <w:t>Sec</w:t>
+      </w:r>
+      <w:r>
+        <w:t>ond part of the house is assumed to have only one AC device and will be controlled with a Relay integrated on a Slave-2-Relays, in which has the Relay to control the Bedroom Light.</w:t>
+      </w:r>
+    </w:p>
+    <w:p>
+      <w:r>
+        <w:t>\</w:t>
+      </w:r>
+      <w:proofErr w:type="spellStart"/>
+      <w:r>
+        <w:t>subsubsection</w:t>
+      </w:r>
+      <w:proofErr w:type="spellEnd"/>
+      <w:r>
+        <w:t>{Bedroom}</w:t>
+      </w:r>
+    </w:p>
+    <w:p>
+      <w:r>
+        <w:t>Last room of the house is Bedroom, in which is assumed to have two devices but one is integrated on the same circuit with Dining Room Light, the other is the Conditioner is also integrated on the same circuit with the Living Room Light.</w:t>
+      </w:r>
+    </w:p>
+    <w:p>
+      <w:r>
+        <w:t xml:space="preserve">Apart from controlling the devices by physical Slave Button(s), which is also crossed implemented with no specific rule, the owner also can control the devices with a single Internet-connected device such as a smartphone, a tablet or a computer by accessing the </w:t>
+      </w:r>
+      <w:r>
+        <w:t>Web Server</w:t>
+      </w:r>
+      <w:r>
+        <w:t xml:space="preserve"> from anywhere</w:t>
+      </w:r>
+      <w:r>
+        <w:t xml:space="preserve"> and</w:t>
+      </w:r>
+      <w:r>
+        <w:t xml:space="preserve"> anytime</w:t>
+      </w:r>
+      <w:r>
+        <w:t xml:space="preserve">. Besides, it also has few scenarios that should be quite helpful for the </w:t>
+      </w:r>
+      <w:r>
+        <w:t>owner. Imagine that when the owner arrive home after work, the devices needed are ready to serve such as the Front Light or the Conditioner</w:t>
       </w:r>
       <w:r>
         <w:t>.</w:t>
       </w:r>
       <w:r>
-        <w:t xml:space="preserve"> Furthermore, the house should be capable </w:t>
-      </w:r>
-      <w:r>
-        <w:t>of providing scenarios depends on the needs of user. For instance, users can switch on or off a number of specific devices by choosing a scenario</w:t>
-      </w:r>
-      <w:r>
-        <w:t xml:space="preserve"> instead of choosing individual device</w:t>
-      </w:r>
-      <w:r>
-        <w:t>, namely “I’m home”, “Good night”, or “I’m leaving”.</w:t>
-      </w:r>
-      <w:r>
         <w:t xml:space="preserve"> </w:t>
       </w:r>
       <w:r>
-        <w:t>Based on th</w:t>
-      </w:r>
-      <w:r>
-        <w:t>e basic ideas, the t</w:t>
-      </w:r>
-      <w:r>
-        <w:t>hesis is integrated with all the</w:t>
-      </w:r>
-      <w:r>
-        <w:t xml:space="preserve"> basic</w:t>
-      </w:r>
-      <w:r>
-        <w:t xml:space="preserve"> features above.</w:t>
-      </w:r>
-      <w:r>
-        <w:t xml:space="preserve"> </w:t>
-      </w:r>
-      <w:r>
-        <w:t>The thesis is designed</w:t>
-      </w:r>
-      <w:r>
-        <w:t xml:space="preserve"> for </w:t>
-      </w:r>
-      <w:proofErr w:type="gramStart"/>
-      <w:r>
-        <w:t>an</w:t>
-      </w:r>
-      <w:proofErr w:type="gramEnd"/>
-      <w:r>
-        <w:t xml:space="preserve"> one-floor </w:t>
-      </w:r>
-      <w:r>
-        <w:t xml:space="preserve">house with three rooms, namely Living Room, Dining Room and </w:t>
-      </w:r>
-      <w:r>
-        <w:t>Bed</w:t>
-      </w:r>
-      <w:r>
-        <w:t>room.</w:t>
-      </w:r>
-    </w:p>
-    <w:p>
-      <w:r>
-        <w:t>\</w:t>
-      </w:r>
-      <w:proofErr w:type="gramStart"/>
-      <w:r>
-        <w:t>subsection{</w:t>
-      </w:r>
-      <w:proofErr w:type="gramEnd"/>
-      <w:r>
-        <w:t>Convenient control}</w:t>
-      </w:r>
-    </w:p>
-    <w:p>
-      <w:r>
-        <w:t>\</w:t>
-      </w:r>
-      <w:proofErr w:type="spellStart"/>
-      <w:proofErr w:type="gramStart"/>
-      <w:r>
-        <w:t>subsubsection</w:t>
-      </w:r>
-      <w:proofErr w:type="spellEnd"/>
-      <w:r>
-        <w:t>{</w:t>
-      </w:r>
-      <w:proofErr w:type="gramEnd"/>
-      <w:r>
-        <w:t>Living Room}</w:t>
-      </w:r>
-    </w:p>
-    <w:p>
-      <w:r>
-        <w:t xml:space="preserve">Front part of the house, which includes Main Door, Living Room and a Stair, the belonging </w:t>
-      </w:r>
-      <w:r>
-        <w:t xml:space="preserve">AC </w:t>
-      </w:r>
-      <w:r>
-        <w:t>devices will be controlled with four Relays but integrated into two Slave-Relay(s), one is Slave-3-Relays and the other is Slave-2-Relays</w:t>
-      </w:r>
-      <w:r>
-        <w:t xml:space="preserve"> (which is also integrated with the Relay controlling the Conditioner of Bedroom).</w:t>
-      </w:r>
-    </w:p>
-    <w:p>
-      <w:r>
-        <w:t>\</w:t>
-      </w:r>
-      <w:proofErr w:type="spellStart"/>
-      <w:proofErr w:type="gramStart"/>
-      <w:r>
-        <w:t>subsubsection</w:t>
-      </w:r>
-      <w:proofErr w:type="spellEnd"/>
-      <w:r>
-        <w:t>{</w:t>
-      </w:r>
-      <w:proofErr w:type="gramEnd"/>
-      <w:r>
-        <w:t>Dining Room}</w:t>
-      </w:r>
-    </w:p>
-    <w:p>
-      <w:r>
-        <w:t>Sec</w:t>
-      </w:r>
-      <w:r>
-        <w:t>ond part of the house is assumed to have only one AC device and will be controlled with a Relay integrated on a Slave-2-Relays, in which has the Relay to control the Bedroom Light.</w:t>
-      </w:r>
-    </w:p>
-    <w:p>
-      <w:r>
-        <w:t>\</w:t>
-      </w:r>
-      <w:proofErr w:type="spellStart"/>
-      <w:r>
-        <w:t>subsubsection</w:t>
-      </w:r>
-      <w:proofErr w:type="spellEnd"/>
-      <w:r>
-        <w:t>{Bedroom}</w:t>
-      </w:r>
-    </w:p>
-    <w:p>
-      <w:r>
-        <w:t>Last room of the house is Bedroom, in which is assumed to have two devices but one is integrated on the same circuit with Dining Room Light, the other is the Conditioner is also integrated on the same circuit with the Living Room Light.</w:t>
-      </w:r>
-    </w:p>
-    <w:p>
-      <w:r>
-        <w:t>Apart from controlling the devices by physical Slave Button(s), which is also crossed implemented with no specific rule, the owner also can control the devices with a single Internet-connected device such as a smartphone, a tablet or a computer by accessing the Application Server from anywhere</w:t>
-      </w:r>
-      <w:r>
-        <w:t xml:space="preserve"> and</w:t>
-      </w:r>
-      <w:r>
-        <w:t xml:space="preserve"> anytime</w:t>
-      </w:r>
-      <w:r>
-        <w:t xml:space="preserve">. Besides, it also has few scenarios that should be quite helpful for the </w:t>
-      </w:r>
-      <w:r>
-        <w:t>owner. Imagine that when the owner arrive home after work, the devices needed are ready to serve such as the Front Light or the Conditioner</w:t>
-      </w:r>
-      <w:r>
-        <w:t>.</w:t>
-      </w:r>
-      <w:r>
-        <w:t xml:space="preserve"> </w:t>
-      </w:r>
-      <w:r>
         <w:t>The</w:t>
       </w:r>
       <w:r>
@@ -232,13 +233,7 @@
         <w:t>monitor</w:t>
       </w:r>
       <w:r>
-        <w:t xml:space="preserve"> </w:t>
-      </w:r>
-      <w:r>
-        <w:t xml:space="preserve">their house </w:t>
-      </w:r>
-      <w:r>
-        <w:t>and receive alert in case of abnormal event happens</w:t>
+        <w:t xml:space="preserve"> their house and receive alert in case of abnormal event happens</w:t>
       </w:r>
       <w:r>
         <w:t xml:space="preserve"> in a convenient way with reasonable price.</w:t>
@@ -397,10 +392,7 @@
         <w:t>block has different functions and may consists of one to many smaller blocks.</w:t>
       </w:r>
       <w:r>
-        <w:t xml:space="preserve"> Referring to </w:t>
-      </w:r>
-      <w:r>
-        <w:t>Figure~\ref{</w:t>
+        <w:t xml:space="preserve"> Referring to Figure~\ref{</w:t>
       </w:r>
       <w:proofErr w:type="spellStart"/>
       <w:proofErr w:type="gramStart"/>
@@ -410,10 +402,7 @@
       <w:proofErr w:type="spellEnd"/>
       <w:proofErr w:type="gramEnd"/>
       <w:r>
-        <w:t>}</w:t>
-      </w:r>
-      <w:r>
-        <w:t xml:space="preserve">, Master is in the middle, connects Slaves and Internet Application Block; Slaves are the “workers” depend on the Master and the Internet Block helps the User communicate with the </w:t>
+        <w:t xml:space="preserve">}, Master is in the middle, connects Slaves and Internet Application Block; Slaves are the “workers” depend on the Master and the Internet Block helps the User communicate with the </w:t>
       </w:r>
       <w:r>
         <w:t xml:space="preserve">system through </w:t>
@@ -641,13 +630,22 @@
         <w:t>Internet Application block consists of smaller blocks</w:t>
       </w:r>
       <w:r>
-        <w:t xml:space="preserve"> with different functions, namely Database, Application Server, Internet connection block, Security Camera and Smart devices.</w:t>
-      </w:r>
-      <w:r>
-        <w:t xml:space="preserve"> Internet block establish the Internet connection for Master block; App</w:t>
-      </w:r>
-      <w:r>
-        <w:t xml:space="preserve">lication Server is the combination of back-end and front-end development of Webserver, </w:t>
+        <w:t xml:space="preserve"> with different functions, namely Database, </w:t>
+      </w:r>
+      <w:r>
+        <w:t>Web Server</w:t>
+      </w:r>
+      <w:r>
+        <w:t>, Internet connection block, Security Camera and Smart devices.</w:t>
+      </w:r>
+      <w:r>
+        <w:t xml:space="preserve"> Internet block establish the Internet connection for Master block; </w:t>
+      </w:r>
+      <w:r>
+        <w:t>Web Server</w:t>
+      </w:r>
+      <w:r>
+        <w:t xml:space="preserve"> is the combination of back-end and front-end development of Webserver, </w:t>
       </w:r>
       <w:r>
         <w:t>besides helping</w:t>
@@ -671,7 +669,25 @@
         <w:t xml:space="preserve"> person with Facial Recognition to open the door in order to cut off t</w:t>
       </w:r>
       <w:r>
-        <w:t>he steps of accessing the house. In addition, security camera is also integrated with motion detector prototype directly in Application Server.</w:t>
+        <w:t xml:space="preserve">he steps of accessing the house. In addition, security camera is also integrated with motion detector prototype directly in </w:t>
+      </w:r>
+      <w:r>
+        <w:t>Web Server</w:t>
+      </w:r>
+      <w:r>
+        <w:t>.</w:t>
+      </w:r>
+      <w:r>
+        <w:t xml:space="preserve"> </w:t>
+      </w:r>
+      <w:r>
+        <w:t xml:space="preserve">The </w:t>
+      </w:r>
+      <w:r>
+        <w:t>Web Server</w:t>
+      </w:r>
+      <w:r>
+        <w:t xml:space="preserve"> communicates with the system through Internet block using MQTT protocol.</w:t>
       </w:r>
     </w:p>
     <w:p>
@@ -680,14 +696,593 @@
       </w:r>
       <w:proofErr w:type="gramStart"/>
       <w:r>
+        <w:t>section{</w:t>
+      </w:r>
+      <w:proofErr w:type="gramEnd"/>
+      <w:r>
+        <w:t>Communication Methodology</w:t>
+      </w:r>
+      <w:r>
+        <w:t xml:space="preserve"> and Algorithm</w:t>
+      </w:r>
+      <w:r>
+        <w:t xml:space="preserve"> of Master and Slaves</w:t>
+      </w:r>
+      <w:r>
+        <w:t>}</w:t>
+      </w:r>
+    </w:p>
+    <w:p>
+      <w:r>
+        <w:t>In this thesis, data is transmitted from UART of MCU to input of mod</w:t>
+      </w:r>
+      <w:r>
+        <w:t>ule RS-485 then to the data bus wire to distribute</w:t>
+      </w:r>
+      <w:r>
+        <w:t xml:space="preserve"> to corresponded components, noted that </w:t>
+      </w:r>
+      <w:r>
+        <w:t xml:space="preserve">RS-485 is the physical standard which helps </w:t>
+      </w:r>
+      <w:r>
+        <w:t>transmitted data travel</w:t>
+      </w:r>
+      <w:r>
+        <w:t>s</w:t>
+      </w:r>
+      <w:r>
+        <w:t xml:space="preserve"> much further compared to original UART.</w:t>
+      </w:r>
+      <w:r>
+        <w:t xml:space="preserve"> </w:t>
+      </w:r>
+      <w:r>
+        <w:t xml:space="preserve">It needs two wires for data transmitting with module RS-485, but a cable of four wires is chosen for providing power supply </w:t>
+      </w:r>
+      <w:r>
+        <w:t xml:space="preserve">of 12VDC </w:t>
+      </w:r>
+      <w:r>
+        <w:t>and tra</w:t>
+      </w:r>
+      <w:r>
+        <w:t>nsmitting data at the same time with a single cable.</w:t>
+      </w:r>
+      <w:r>
+        <w:t xml:space="preserve"> Four wires in a cable with corresponded functions are listed as following.</w:t>
+      </w:r>
+    </w:p>
+    <w:p>
+      <w:r>
+        <w:t>\begin{itemize}</w:t>
+      </w:r>
+    </w:p>
+    <w:p>
+      <w:r>
+        <w:t>\item 12V: provide 12VDC throughout the system.</w:t>
+      </w:r>
+    </w:p>
+    <w:p>
+      <w:r>
+        <w:t>\item A: Signal wire A</w:t>
+      </w:r>
+      <w:r>
+        <w:t>.</w:t>
+      </w:r>
+    </w:p>
+    <w:p>
+      <w:r>
+        <w:t>\item B: Signal wire B</w:t>
+      </w:r>
+      <w:r>
+        <w:t>.</w:t>
+      </w:r>
+    </w:p>
+    <w:p>
+      <w:r>
+        <w:t>\item GND: Common ground throughout the system.</w:t>
+      </w:r>
+    </w:p>
+    <w:p>
+      <w:r>
+        <w:t>\end{itemize}</w:t>
+      </w:r>
+    </w:p>
+    <w:p>
+      <w:r>
+        <w:lastRenderedPageBreak/>
+        <w:t>However, RS-485 is a physical standard instead of an algorithm to distribute</w:t>
+      </w:r>
+      <w:r>
+        <w:t xml:space="preserve"> data through the whole network</w:t>
+      </w:r>
+      <w:r>
+        <w:t xml:space="preserve"> </w:t>
+      </w:r>
+      <w:r>
+        <w:t>of</w:t>
+      </w:r>
+      <w:r>
+        <w:t xml:space="preserve"> a large numb</w:t>
+      </w:r>
+      <w:r>
+        <w:t xml:space="preserve">er of devices with acceptable </w:t>
+      </w:r>
+      <w:r>
+        <w:t>performance</w:t>
+      </w:r>
+      <w:r>
+        <w:t>.</w:t>
+      </w:r>
+      <w:r>
+        <w:t xml:space="preserve"> Furthermore, in order for the chosen module RS-485 be able to work, its enable pin must be controlled by the MCU, which is set to logic </w:t>
+      </w:r>
+      <w:r>
+        <w:t>0</w:t>
+      </w:r>
+      <w:r>
+        <w:t xml:space="preserve"> </w:t>
+      </w:r>
+      <w:r>
+        <w:t xml:space="preserve">as default </w:t>
+      </w:r>
+      <w:r>
+        <w:t xml:space="preserve">is </w:t>
+      </w:r>
+      <w:r>
+        <w:t>receiving</w:t>
+      </w:r>
+      <w:r>
+        <w:t xml:space="preserve"> mode and vice versa.</w:t>
+      </w:r>
+      <w:r>
+        <w:t xml:space="preserve"> </w:t>
+      </w:r>
+      <w:r>
+        <w:t>After sometimes reading books, the author suggested two algorithms for this thesis.</w:t>
+      </w:r>
+    </w:p>
+    <w:p>
+      <w:r>
+        <w:t xml:space="preserve">    \</w:t>
+      </w:r>
+      <w:proofErr w:type="spellStart"/>
+      <w:proofErr w:type="gramStart"/>
+      <w:r>
+        <w:t>subsubsection</w:t>
+      </w:r>
+      <w:proofErr w:type="spellEnd"/>
+      <w:r>
+        <w:t>{</w:t>
+      </w:r>
+      <w:proofErr w:type="gramEnd"/>
+      <w:r>
+        <w:t>Ask/Request sequentially}</w:t>
+      </w:r>
+    </w:p>
+    <w:p>
+      <w:r>
+        <w:t xml:space="preserve">    \begin{itemize}</w:t>
+      </w:r>
+    </w:p>
+    <w:p>
+      <w:r>
+        <w:t xml:space="preserve">    \item \</w:t>
+      </w:r>
+      <w:proofErr w:type="spellStart"/>
+      <w:r>
+        <w:t>textbf</w:t>
+      </w:r>
+      <w:proofErr w:type="spellEnd"/>
+      <w:r>
+        <w:t>{Master}: Master responsible for asking sequentially every connected Slaves in the system. After asking the Slaves for if they need to work, Master will delay for a small amount of time to wait for the response from Slaves. If the time is passed and asked Slave does not request to work, Master will pass that Slave and move on the next Slave. If a Slave Button is being asked but also receive the external signal, it can interrupt the process by sending a response to Master requesting to work, then that request will be prior to be sent to corresponded Slave Device. Now it ends the loop and start a new one. Period of time to ask the Slaves must be in milliseconds in order to complete the loop for every Slaves in the system.</w:t>
+      </w:r>
+    </w:p>
+    <w:p>
+      <w:r>
+        <w:t xml:space="preserve">    \item \</w:t>
+      </w:r>
+      <w:proofErr w:type="spellStart"/>
+      <w:proofErr w:type="gramStart"/>
+      <w:r>
+        <w:t>textbf</w:t>
+      </w:r>
+      <w:proofErr w:type="spellEnd"/>
+      <w:r>
+        <w:t>{</w:t>
+      </w:r>
+      <w:proofErr w:type="gramEnd"/>
+      <w:r>
+        <w:t>Slave Button}: Slave Button has to wait for Master to ask and response. It is always stay in receiving mode (which has enable pin logic at 0 – LOW). When Slave Button is asked or an external signal comes in, it pull</w:t>
+      </w:r>
+      <w:r>
+        <w:t>s</w:t>
+      </w:r>
+      <w:r>
+        <w:t xml:space="preserve"> enable pin to logic 1-HIGH to enter transmitting mode and response when Master asks.</w:t>
+      </w:r>
+    </w:p>
+    <w:p>
+      <w:r>
+        <w:t xml:space="preserve">    \item \</w:t>
+      </w:r>
+      <w:proofErr w:type="spellStart"/>
+      <w:proofErr w:type="gramStart"/>
+      <w:r>
+        <w:t>textbf</w:t>
+      </w:r>
+      <w:proofErr w:type="spellEnd"/>
+      <w:r>
+        <w:t>{</w:t>
+      </w:r>
+      <w:proofErr w:type="spellStart"/>
+      <w:proofErr w:type="gramEnd"/>
+      <w:r>
+        <w:t>SLave</w:t>
+      </w:r>
+      <w:proofErr w:type="spellEnd"/>
+      <w:r>
+        <w:t xml:space="preserve"> Device}: </w:t>
+      </w:r>
+      <w:r>
+        <w:t>Enable pin of RS-485 of Slave Device is always in LOW status, which means receiving data mode. When Master ask or there is data transmitted from Slave Button, Slave Device will check if it is corresponded with its functions, if yes Slave Device will work as defined function.</w:t>
+      </w:r>
+    </w:p>
+    <w:p>
+      <w:r>
+        <w:t xml:space="preserve">    \end{itemize}</w:t>
+      </w:r>
+    </w:p>
+    <w:p>
+      <w:r>
+        <w:t>With this algorithm, the asking loops will run continuously</w:t>
+      </w:r>
+      <w:r>
+        <w:t>, and it</w:t>
+      </w:r>
+      <w:r>
+        <w:t xml:space="preserve"> should prevent two signal </w:t>
+      </w:r>
+      <w:r>
+        <w:t>collide with one and another</w:t>
+      </w:r>
+      <w:r>
+        <w:t xml:space="preserve"> because the Slave only answer</w:t>
+      </w:r>
+      <w:r>
+        <w:t>s</w:t>
+      </w:r>
+      <w:r>
+        <w:t xml:space="preserve"> Master when Master asks.</w:t>
+      </w:r>
+      <w:r>
+        <w:t xml:space="preserve"> However, transmitted data will be difficult to be</w:t>
+      </w:r>
+      <w:r>
+        <w:t xml:space="preserve"> managed because of two reasons, waiting time and management.</w:t>
+      </w:r>
+      <w:r>
+        <w:t xml:space="preserve"> After a request is sent from Master, it takes some time for Master to wait for the response from Slave and pull enable pin of</w:t>
+      </w:r>
+      <w:r>
+        <w:t xml:space="preserve"> RS-485 to</w:t>
+      </w:r>
+      <w:r>
+        <w:t xml:space="preserve"> LOW. Besides, it takes times a</w:t>
+      </w:r>
+      <w:r>
+        <w:t xml:space="preserve">gain to pull enable pin </w:t>
+      </w:r>
+      <w:r>
+        <w:t>up to logic</w:t>
+      </w:r>
+      <w:r>
+        <w:t xml:space="preserve"> HIGH to distribute the response if available.</w:t>
+      </w:r>
+      <w:r>
+        <w:t xml:space="preserve"> This process is getting longer with the in</w:t>
+      </w:r>
+      <w:r>
+        <w:t>crement of the number of Slaves, which cause the tra</w:t>
+      </w:r>
+      <w:r>
+        <w:t>nsmission between Slaves become slower with a large number of Slaves.</w:t>
+      </w:r>
+      <w:r>
+        <w:t xml:space="preserve"> Furthermore, transmitting data continuously will consume </w:t>
+      </w:r>
+      <w:r>
+        <w:t xml:space="preserve">loads of bandwidth </w:t>
+      </w:r>
+      <w:r>
+        <w:t>leads to resource waste</w:t>
+      </w:r>
+      <w:r>
+        <w:t xml:space="preserve"> and </w:t>
+      </w:r>
+      <w:r>
+        <w:lastRenderedPageBreak/>
+        <w:t xml:space="preserve">cause errors dues to noise or inaccurate process from Slaves because of data </w:t>
+      </w:r>
+      <w:r>
+        <w:t xml:space="preserve">is </w:t>
+      </w:r>
+      <w:r>
+        <w:t xml:space="preserve">transmitted </w:t>
+      </w:r>
+      <w:r>
+        <w:t>continuously</w:t>
+      </w:r>
+      <w:r>
+        <w:t xml:space="preserve"> leads to false data</w:t>
+      </w:r>
+      <w:r>
+        <w:t xml:space="preserve"> or worse is lose data.</w:t>
+      </w:r>
+      <w:r>
+        <w:t xml:space="preserve"> Thus, the author chose a different method to tr</w:t>
+      </w:r>
+      <w:r>
+        <w:t>ansmit data through the network base</w:t>
+      </w:r>
+      <w:r>
+        <w:t>d</w:t>
+      </w:r>
+      <w:r>
+        <w:t xml:space="preserve"> on CSMA/CD protocol.</w:t>
+      </w:r>
+    </w:p>
+    <w:p>
+      <w:r>
+        <w:t>\</w:t>
+      </w:r>
+      <w:proofErr w:type="spellStart"/>
+      <w:proofErr w:type="gramStart"/>
+      <w:r>
+        <w:t>sub</w:t>
+      </w:r>
+      <w:r>
+        <w:t>sub</w:t>
+      </w:r>
+      <w:r>
+        <w:t>section</w:t>
+      </w:r>
+      <w:proofErr w:type="spellEnd"/>
+      <w:r>
+        <w:t>{</w:t>
+      </w:r>
+      <w:proofErr w:type="gramEnd"/>
+      <w:r>
+        <w:t>Work sequentially}</w:t>
+      </w:r>
+    </w:p>
+    <w:p>
+      <w:r>
+        <w:t>Based on the idea of CSMA/CD protocol, which is “</w:t>
+      </w:r>
+      <w:r>
+        <w:t>Carrier-sense multiple access with collision detection</w:t>
+      </w:r>
+      <w:r>
+        <w:t xml:space="preserve">”. </w:t>
+      </w:r>
+      <w:r>
+        <w:t xml:space="preserve">It is explained briefly as if a node need to transmit data, it has to listen if the connection is busy or not. </w:t>
+      </w:r>
+      <w:r>
+        <w:t>In the case the connection is idle, frame is transmitted, if not, that node has to wait a random time then start to listen again.</w:t>
+      </w:r>
+      <w:r>
+        <w:t xml:space="preserve"> In order to detect collision, transmitting node has to listen to the connection while transmitting data. If a collision is detected, that node has to stop transmitting and send</w:t>
+      </w:r>
+      <w:r>
+        <w:t xml:space="preserve"> a jam signal to others station while waiting a random time to start sending frame again.</w:t>
+      </w:r>
+    </w:p>
+    <w:p>
+      <w:r>
+        <w:t>In this thesis, the algorithm is built based on the working principle of CSMA/CD and Master-Slave model.</w:t>
+      </w:r>
+    </w:p>
+    <w:p>
+      <w:r>
+        <w:t xml:space="preserve">    \begin{itemize}</w:t>
+      </w:r>
+    </w:p>
+    <w:p>
+      <w:r>
+        <w:t xml:space="preserve">    \item \</w:t>
+      </w:r>
+      <w:proofErr w:type="spellStart"/>
+      <w:r>
+        <w:t>textbf</w:t>
+      </w:r>
+      <w:proofErr w:type="spellEnd"/>
+      <w:r>
+        <w:t>{Master}: Master is the most important node in the network.</w:t>
+      </w:r>
+      <w:r>
+        <w:t xml:space="preserve"> After the system is booted up, Master will be ready and waiting for the transmission. </w:t>
+      </w:r>
+      <w:r>
+        <w:t>The author could not complete the idea to set an identity for a new Slave entering the network, therefore, all identity will be pre-programmed and managed by the Master.</w:t>
+      </w:r>
+      <w:r>
+        <w:t xml:space="preserve"> Master now responsible as a middleman, receiving and distributing frames between Slaves in the network.</w:t>
+      </w:r>
+      <w:r>
+        <w:t xml:space="preserve"> Whenever a Slave Button send a frame to control assigned Slave Relay, Master will receive the frame then distribut</w:t>
+      </w:r>
+      <w:r>
+        <w:t xml:space="preserve">ed to corresponding Slave Relay without </w:t>
+      </w:r>
+      <w:r>
+        <w:t>a</w:t>
+      </w:r>
+      <w:r>
+        <w:t xml:space="preserve"> direct connection between any Slaves.</w:t>
+      </w:r>
+      <w:r>
+        <w:t xml:space="preserve"> With all the process, Master will pull up RS-485 to 1-HIGH when transmitting </w:t>
+      </w:r>
+      <w:r>
+        <w:t xml:space="preserve">frame </w:t>
+      </w:r>
+      <w:r>
+        <w:t>or pull down to 0-LOW (as default) when receiving</w:t>
+      </w:r>
+      <w:r>
+        <w:t xml:space="preserve"> frame</w:t>
+      </w:r>
+      <w:r>
+        <w:t>.</w:t>
+      </w:r>
+    </w:p>
+    <w:p>
+      <w:r>
+        <w:t xml:space="preserve">    \item \</w:t>
+      </w:r>
+      <w:proofErr w:type="spellStart"/>
+      <w:proofErr w:type="gramStart"/>
+      <w:r>
+        <w:t>textbf</w:t>
+      </w:r>
+      <w:proofErr w:type="spellEnd"/>
+      <w:r>
+        <w:t>{</w:t>
+      </w:r>
+      <w:proofErr w:type="gramEnd"/>
+      <w:r>
+        <w:t xml:space="preserve">Slave Button}: </w:t>
+      </w:r>
+      <w:r>
+        <w:t>Slave Button will be in receiving mode</w:t>
+      </w:r>
+      <w:r>
+        <w:t xml:space="preserve"> (enable pin of RS-485 is 0-LOW)</w:t>
+      </w:r>
+      <w:r>
+        <w:t xml:space="preserve"> after booting up.</w:t>
+      </w:r>
+      <w:r>
+        <w:t xml:space="preserve"> When a button is pressed, it will </w:t>
+      </w:r>
+      <w:r>
+        <w:t xml:space="preserve">pull up enable pin of RS-485 to 1-HIGH and </w:t>
+      </w:r>
+      <w:r>
+        <w:t>send corresponding frame to Master for the distribution to the correct Slave Relay with corresponding identity.</w:t>
+      </w:r>
+      <w:r>
+        <w:t xml:space="preserve"> Then it returns to receiving mode to wait for the interruption again.</w:t>
+      </w:r>
+    </w:p>
+    <w:p>
+      <w:r>
+        <w:t xml:space="preserve">    \item \</w:t>
+      </w:r>
+      <w:proofErr w:type="spellStart"/>
+      <w:proofErr w:type="gramStart"/>
+      <w:r>
+        <w:t>textbf</w:t>
+      </w:r>
+      <w:proofErr w:type="spellEnd"/>
+      <w:r>
+        <w:t>{</w:t>
+      </w:r>
+      <w:proofErr w:type="spellStart"/>
+      <w:proofErr w:type="gramEnd"/>
+      <w:r>
+        <w:t>SLave</w:t>
+      </w:r>
+      <w:proofErr w:type="spellEnd"/>
+      <w:r>
+        <w:t xml:space="preserve"> Device}: Enable pin of RS-485 of Slave Device is always in LOW status, which means receiving data mode. When </w:t>
+      </w:r>
+      <w:r>
+        <w:t xml:space="preserve">there </w:t>
+      </w:r>
+      <w:r>
+        <w:t>is data transmitted from Slave Button, Slave Device will check if it is corresponded with its functions, if yes Slave Device will work as defined function.</w:t>
+      </w:r>
+    </w:p>
+    <w:p>
+      <w:r>
+        <w:t xml:space="preserve">    \end{itemize}</w:t>
+      </w:r>
+    </w:p>
+    <w:p>
+      <w:r>
+        <w:t xml:space="preserve">With this algorithm, Master will update Slave status after booting up, then Master and Slaves enter receiving mode to listen to transmission. </w:t>
+      </w:r>
+      <w:r>
+        <w:t xml:space="preserve">It is an improvement in processing time and management </w:t>
+      </w:r>
+      <w:r>
+        <w:lastRenderedPageBreak/>
+        <w:t xml:space="preserve">compared to the previous algorithm. To be specific, </w:t>
+      </w:r>
+      <w:r>
+        <w:t xml:space="preserve">frames are not transmitted </w:t>
+      </w:r>
+      <w:r>
+        <w:t xml:space="preserve">relentlessly which saves large amount of resources and the </w:t>
+      </w:r>
+      <w:r>
+        <w:t>delay is almost unnoticeable, this leads to the project can be extended to a number of slaves without much delays.</w:t>
+      </w:r>
+      <w:r>
+        <w:t xml:space="preserve"> Furthermore, the t</w:t>
+      </w:r>
+      <w:r>
+        <w:t xml:space="preserve">ransmission is free in default, thus </w:t>
+      </w:r>
+      <w:r>
+        <w:t>minimizes the chance that there will be two frame on the co</w:t>
+      </w:r>
+      <w:r>
+        <w:t>nnection a</w:t>
+      </w:r>
+      <w:r>
+        <w:t>t the exact same time, this helps the frame is transmitted correctly with small probabilit</w:t>
+      </w:r>
+      <w:r>
+        <w:t>y that a collision is happened.</w:t>
+      </w:r>
+    </w:p>
+    <w:p>
+      <w:r>
+        <w:t>\</w:t>
+      </w:r>
+      <w:proofErr w:type="gramStart"/>
+      <w:r>
         <w:t>subsection{</w:t>
       </w:r>
       <w:proofErr w:type="gramEnd"/>
       <w:r>
-        <w:t>Communication Methodology</w:t>
-      </w:r>
-      <w:r>
-        <w:t xml:space="preserve"> and Algorithm</w:t>
+        <w:t>Transmitting Frame Design}</w:t>
+      </w:r>
+    </w:p>
+    <w:p>
+      <w:r>
+        <w:t>\</w:t>
+      </w:r>
+      <w:proofErr w:type="spellStart"/>
+      <w:proofErr w:type="gramStart"/>
+      <w:r>
+        <w:t>subsubsection</w:t>
+      </w:r>
+      <w:proofErr w:type="spellEnd"/>
+      <w:r>
+        <w:t>{</w:t>
+      </w:r>
+      <w:proofErr w:type="gramEnd"/>
+      <w:r>
+        <w:t xml:space="preserve">Master to </w:t>
+      </w:r>
+      <w:r>
+        <w:t>Slave Relays</w:t>
       </w:r>
       <w:r>
         <w:t>}</w:t>
@@ -695,43 +1290,247 @@
     </w:p>
     <w:p>
       <w:r>
-        <w:t>In this thesis, data is transmitted from UART of MCU to input of mod</w:t>
-      </w:r>
-      <w:r>
-        <w:t>ule RS-485 then to the data bus wire to distribute</w:t>
-      </w:r>
-      <w:r>
-        <w:t xml:space="preserve"> to corresponded components, noted that </w:t>
-      </w:r>
-      <w:r>
-        <w:t xml:space="preserve">RS-485 is the physical standard which helps </w:t>
-      </w:r>
-      <w:r>
-        <w:t>transmitted data travel</w:t>
+        <w:t>In this thesis, a standard transmitting frame from Master to Slaves consists of 11 bytes as following.</w:t>
+      </w:r>
+    </w:p>
+    <w:p>
+      <w:r>
+        <w:t xml:space="preserve">    </w:t>
+      </w:r>
+    </w:p>
+    <w:p>
+      <w:r>
+        <w:t xml:space="preserve">    \begin{center}</w:t>
+      </w:r>
+    </w:p>
+    <w:p>
+      <w:r>
+        <w:t xml:space="preserve">    S$X_1$$X_2$$X_3$$X_4$$X_5$$X_6$$X_7$$X_8$$X_9$E</w:t>
+      </w:r>
+    </w:p>
+    <w:p>
+      <w:r>
+        <w:t xml:space="preserve">    \end{center}</w:t>
+      </w:r>
+    </w:p>
+    <w:p/>
+    <w:p/>
+    <w:p>
+      <w:r>
+        <w:t xml:space="preserve">    \</w:t>
+      </w:r>
+      <w:proofErr w:type="spellStart"/>
+      <w:r>
+        <w:t>textit</w:t>
+      </w:r>
+      <w:proofErr w:type="spellEnd"/>
+      <w:r>
+        <w:t>{Explanation}:</w:t>
+      </w:r>
+    </w:p>
+    <w:p>
+      <w:r>
+        <w:t>\begin{itemize}</w:t>
+      </w:r>
+    </w:p>
+    <w:p>
+      <w:r>
+        <w:t>\item S: F</w:t>
+      </w:r>
+      <w:r>
+        <w:t>or recognition that a Frame is being transmitted.</w:t>
+      </w:r>
+    </w:p>
+    <w:p>
+      <w:r>
+        <w:t>\item $X_1$</w:t>
+      </w:r>
+      <w:r>
+        <w:t>: For recognition that the Master is transmitting to a Slave</w:t>
+      </w:r>
+      <w:r>
+        <w:t xml:space="preserve"> </w:t>
+      </w:r>
+      <w:r>
+        <w:t>or vice versa. For instance, $X_1$=1 is Master transmits to Slave and $X_1$=0 is Slave transmits to Master.</w:t>
+      </w:r>
+    </w:p>
+    <w:p>
+      <w:r>
+        <w:t xml:space="preserve">\item $X_2$: Byte </w:t>
+      </w:r>
+      <w:r>
+        <w:t xml:space="preserve">for </w:t>
+      </w:r>
+      <w:r>
+        <w:t>define</w:t>
+      </w:r>
+      <w:r>
+        <w:t>d</w:t>
+      </w:r>
+      <w:r>
+        <w:t xml:space="preserve"> function. In this thesis, $X_2$=0 is the command controlling assigned Relay with a defined Button.</w:t>
+      </w:r>
+      <w:r>
+        <w:t xml:space="preserve"> $X_2$ has range from 0 to </w:t>
+      </w:r>
+      <w:r>
+        <w:t>9</w:t>
+      </w:r>
+      <w:r>
+        <w:t>, which means</w:t>
+      </w:r>
+      <w:r>
+        <w:t xml:space="preserve"> the functions</w:t>
+      </w:r>
+      <w:r>
+        <w:t xml:space="preserve"> for the project </w:t>
+      </w:r>
+      <w:r>
+        <w:t>can b</w:t>
+      </w:r>
+      <w:r>
+        <w:t>e extended up to 10 functions if necessary.</w:t>
+      </w:r>
+      <w:r>
+        <w:t xml:space="preserve"> </w:t>
+      </w:r>
+    </w:p>
+    <w:p>
+      <w:r>
+        <w:t>\item $X_3$$X_4$$X_5$: Byte</w:t>
       </w:r>
       <w:r>
         <w:t>s</w:t>
       </w:r>
       <w:r>
-        <w:t xml:space="preserve"> much further compared to original UART.</w:t>
-      </w:r>
-      <w:r>
         <w:t xml:space="preserve"> </w:t>
       </w:r>
       <w:r>
-        <w:t xml:space="preserve">It needs two wires for data transmitting with module RS-485, but a cable of four wires is chosen for providing power supply </w:t>
-      </w:r>
-      <w:r>
-        <w:t xml:space="preserve">of 12VDC </w:t>
-      </w:r>
-      <w:r>
-        <w:t>and tra</w:t>
-      </w:r>
-      <w:r>
-        <w:t>nsmitting data at the same time with a single cable.</w:t>
-      </w:r>
-      <w:r>
-        <w:t xml:space="preserve"> Four wires in a cable with corresponded functions are listed as following.</w:t>
+        <w:t>define</w:t>
+      </w:r>
+      <w:r>
+        <w:t xml:space="preserve"> </w:t>
+      </w:r>
+      <w:r>
+        <w:t>i</w:t>
+      </w:r>
+      <w:r>
+        <w:t xml:space="preserve">dentity of each component on Slave Relays or Slave Buttons. For instance, </w:t>
+      </w:r>
+      <w:r>
+        <w:t>D01 is Relay number 1 (integrated on Slave-3-Relays</w:t>
+      </w:r>
+      <w:r>
+        <w:t xml:space="preserve"> in this thesis) or</w:t>
+      </w:r>
+      <w:r>
+        <w:t xml:space="preserve"> B02 is Button number</w:t>
+      </w:r>
+      <w:r>
+        <w:t xml:space="preserve"> 2 (integrated on Slave-3-Buttons in this thesis).</w:t>
+      </w:r>
+    </w:p>
+    <w:p>
+      <w:r>
+        <w:t>\item $X_9$: Byte defines</w:t>
+      </w:r>
+      <w:r>
+        <w:t xml:space="preserve"> state of the device on Slave Relay which is being controlled.</w:t>
+      </w:r>
+      <w:r>
+        <w:t xml:space="preserve"> For instance, $X_9$=1 is “Turn device On” and $X_9$=0 is “Turn device Off”.</w:t>
+      </w:r>
+    </w:p>
+    <w:p>
+      <w:r>
+        <w:t>\item $X_6$$X_7$$X_8$</w:t>
+      </w:r>
+      <w:r>
+        <w:t xml:space="preserve">: Bytes that are reserved </w:t>
+      </w:r>
+      <w:r>
+        <w:t>further development.</w:t>
+      </w:r>
+    </w:p>
+    <w:p>
+      <w:pPr>
+        <w:ind w:firstLine="0"/>
+      </w:pPr>
+      <w:r>
+        <w:lastRenderedPageBreak/>
+        <w:t>\end{itemize}</w:t>
+      </w:r>
+    </w:p>
+    <w:p>
+      <w:r>
+        <w:t>\</w:t>
+      </w:r>
+      <w:proofErr w:type="spellStart"/>
+      <w:proofErr w:type="gramStart"/>
+      <w:r>
+        <w:t>subsubsection</w:t>
+      </w:r>
+      <w:proofErr w:type="spellEnd"/>
+      <w:r>
+        <w:t>{</w:t>
+      </w:r>
+      <w:proofErr w:type="gramEnd"/>
+      <w:r>
+        <w:t>Slave Button to Master frames}</w:t>
+      </w:r>
+    </w:p>
+    <w:p>
+      <w:r>
+        <w:t>Frame from</w:t>
+      </w:r>
+      <w:r>
+        <w:t xml:space="preserve"> Slave Button</w:t>
+      </w:r>
+      <w:r>
+        <w:t>s</w:t>
+      </w:r>
+      <w:r>
+        <w:t xml:space="preserve"> to Master is slightly different </w:t>
+      </w:r>
+      <w:r>
+        <w:t>from</w:t>
+      </w:r>
+      <w:r>
+        <w:t xml:space="preserve"> frames f</w:t>
+      </w:r>
+      <w:r>
+        <w:t>rom Master to Slave Relays.</w:t>
+      </w:r>
+    </w:p>
+    <w:p>
+      <w:r>
+        <w:t xml:space="preserve">    \begin{center}</w:t>
+      </w:r>
+    </w:p>
+    <w:p>
+      <w:r>
+        <w:t xml:space="preserve">    S$X_1$$X_2$$X_3$$X_4$$X_5$$X_6$$X_7$$X_8$$X_9$E</w:t>
+      </w:r>
+    </w:p>
+    <w:p>
+      <w:r>
+        <w:t xml:space="preserve">    \end{center}</w:t>
+      </w:r>
+    </w:p>
+    <w:p/>
+    <w:p/>
+    <w:p>
+      <w:r>
+        <w:t xml:space="preserve">    \</w:t>
+      </w:r>
+      <w:proofErr w:type="spellStart"/>
+      <w:r>
+        <w:t>textit</w:t>
+      </w:r>
+      <w:proofErr w:type="spellEnd"/>
+      <w:r>
+        <w:t>{Explanation}:</w:t>
       </w:r>
     </w:p>
     <w:p>
@@ -741,289 +1540,1525 @@
     </w:p>
     <w:p>
       <w:r>
-        <w:t>\item 12V: provide 12VDC throughout the system.</w:t>
-      </w:r>
-    </w:p>
-    <w:p>
-      <w:r>
-        <w:t>\item A: Signal wire A</w:t>
+        <w:t>\item S: For recognition that a Frame is being transmitted.</w:t>
+      </w:r>
+    </w:p>
+    <w:p>
+      <w:r>
+        <w:t>\item $X_1$: For recognition that the Master is transmitting to a Slave or vice versa. For instance, $X_1$=1 is Master transmits to Slave and $X_1$=0 is Slave transmits to Master.</w:t>
+      </w:r>
+    </w:p>
+    <w:p>
+      <w:r>
+        <w:t xml:space="preserve">\item $X_2$: Byte for defined function. In this thesis, $X_2$=0 is the command controlling assigned Relay with a defined Button. $X_2$ has range from 0 to 9, which means the functions for the project can be extended up to 10 functions if necessary. </w:t>
+      </w:r>
+    </w:p>
+    <w:p>
+      <w:r>
+        <w:t xml:space="preserve">\item $X_3$$X_4$$X_5$: Bytes define identity of each Button on Slave Button. For instance, </w:t>
+      </w:r>
+      <w:r>
+        <w:t>B</w:t>
+      </w:r>
+      <w:r>
+        <w:t xml:space="preserve">01 is </w:t>
+      </w:r>
+      <w:r>
+        <w:t>Button</w:t>
+      </w:r>
+      <w:r>
+        <w:t xml:space="preserve"> number 1 (integrated on Slave-3-</w:t>
+      </w:r>
+      <w:r>
+        <w:t>Buttons</w:t>
+      </w:r>
+      <w:r>
+        <w:t xml:space="preserve"> in this thesis) or</w:t>
+      </w:r>
+      <w:r>
+        <w:t xml:space="preserve"> B04</w:t>
+      </w:r>
+      <w:r>
+        <w:t xml:space="preserve"> is </w:t>
+      </w:r>
+      <w:r>
+        <w:t>Button</w:t>
+      </w:r>
+      <w:r>
+        <w:t xml:space="preserve"> number</w:t>
+      </w:r>
+      <w:r>
+        <w:t xml:space="preserve"> 4</w:t>
+      </w:r>
+      <w:r>
+        <w:t xml:space="preserve"> (integrated on Slave-</w:t>
+      </w:r>
+      <w:r>
+        <w:t>2</w:t>
+      </w:r>
+      <w:r>
+        <w:t>-</w:t>
+      </w:r>
+      <w:r>
+        <w:t>Button</w:t>
+      </w:r>
+      <w:r>
+        <w:t>s in this thesis).</w:t>
+      </w:r>
+    </w:p>
+    <w:p>
+      <w:r>
+        <w:t>\item $X_6</w:t>
+      </w:r>
+      <w:r>
+        <w:t>$$X_</w:t>
+      </w:r>
+      <w:r>
+        <w:t>7</w:t>
+      </w:r>
+      <w:r>
+        <w:t>$$X_</w:t>
+      </w:r>
+      <w:r>
+        <w:t>8</w:t>
+      </w:r>
+      <w:r>
+        <w:t>$: Bytes define identity of each Relay on Slave Relays</w:t>
+      </w:r>
+      <w:r>
+        <w:t>, which is the part to identify which Relay the Button needs to control</w:t>
+      </w:r>
+      <w:r>
+        <w:t>. For instance, D01 is Relay number 1 (integrated on Slave-3-Relays in this thesis) or D02 is Relay number 2 (integrated on Slave-3-Relays in this thesis).</w:t>
+      </w:r>
+    </w:p>
+    <w:p>
+      <w:r>
+        <w:t>\item $X_9$: Byte defines state of the device on Slave Relay which is being controlled. For instance, $X_9$=1 is “Turn device On” and $X_9$=0 is “Turn device Off”.</w:t>
+      </w:r>
+    </w:p>
+    <w:p>
+      <w:r>
+        <w:t>\end{itemize}</w:t>
+      </w:r>
+    </w:p>
+    <w:p/>
+    <w:p/>
+    <w:p/>
+    <w:p>
+      <w:pPr>
+        <w:ind w:firstLine="0"/>
+      </w:pPr>
+    </w:p>
+    <w:p>
+      <w:pPr>
+        <w:ind w:firstLine="0"/>
+      </w:pPr>
+      <w:r>
+        <w:t xml:space="preserve">    \begin{figure}</w:t>
+      </w:r>
+      <w:proofErr w:type="gramStart"/>
+      <w:r>
+        <w:t>[!h</w:t>
+      </w:r>
+      <w:proofErr w:type="gramEnd"/>
+      <w:r>
+        <w:t>]</w:t>
+      </w:r>
+    </w:p>
+    <w:p>
+      <w:pPr>
+        <w:ind w:firstLine="0"/>
+      </w:pPr>
+      <w:r>
+        <w:t xml:space="preserve">        \begin{center}</w:t>
+      </w:r>
+    </w:p>
+    <w:p>
+      <w:pPr>
+        <w:ind w:firstLine="0"/>
+      </w:pPr>
+      <w:r>
+        <w:t xml:space="preserve">        \</w:t>
+      </w:r>
+      <w:proofErr w:type="spellStart"/>
+      <w:r>
+        <w:t>includegraphics</w:t>
+      </w:r>
+      <w:proofErr w:type="spellEnd"/>
+      <w:r>
+        <w:t>[scale=0.</w:t>
+      </w:r>
+      <w:proofErr w:type="gramStart"/>
+      <w:r>
+        <w:t>75]{</w:t>
+      </w:r>
+      <w:proofErr w:type="gramEnd"/>
+      <w:r>
+        <w:t>images/frameEx.png}</w:t>
+      </w:r>
+    </w:p>
+    <w:p>
+      <w:pPr>
+        <w:ind w:firstLine="0"/>
+      </w:pPr>
+      <w:r>
+        <w:t xml:space="preserve">        \</w:t>
+      </w:r>
+      <w:proofErr w:type="gramStart"/>
+      <w:r>
+        <w:t>caption{</w:t>
+      </w:r>
+      <w:proofErr w:type="gramEnd"/>
+      <w:r>
+        <w:t>Example of transmitting frames}</w:t>
+      </w:r>
+    </w:p>
+    <w:p>
+      <w:pPr>
+        <w:ind w:firstLine="0"/>
+      </w:pPr>
+      <w:r>
+        <w:t xml:space="preserve">        \label{</w:t>
+      </w:r>
+      <w:proofErr w:type="spellStart"/>
+      <w:proofErr w:type="gramStart"/>
+      <w:r>
+        <w:t>fig:frameEx</w:t>
+      </w:r>
+      <w:proofErr w:type="spellEnd"/>
+      <w:proofErr w:type="gramEnd"/>
+      <w:r>
+        <w:t>}</w:t>
+      </w:r>
+    </w:p>
+    <w:p>
+      <w:pPr>
+        <w:ind w:firstLine="0"/>
+      </w:pPr>
+      <w:r>
+        <w:t xml:space="preserve">        \end{center}</w:t>
+      </w:r>
+    </w:p>
+    <w:p>
+      <w:pPr>
+        <w:ind w:firstLine="0"/>
+      </w:pPr>
+      <w:r>
+        <w:t xml:space="preserve">    \end{figure}</w:t>
+      </w:r>
+    </w:p>
+    <w:p>
+      <w:pPr>
+        <w:ind w:firstLine="0"/>
+      </w:pPr>
+    </w:p>
+    <w:p>
+      <w:pPr>
+        <w:ind w:firstLine="0"/>
+      </w:pPr>
+      <w:r>
+        <w:t xml:space="preserve">    In particular, Figure~\ref{</w:t>
+      </w:r>
+      <w:proofErr w:type="spellStart"/>
+      <w:proofErr w:type="gramStart"/>
+      <w:r>
+        <w:t>fig:frameEx</w:t>
+      </w:r>
+      <w:proofErr w:type="spellEnd"/>
+      <w:proofErr w:type="gramEnd"/>
+      <w:r>
+        <w:t>} shows an example of frames transmitting in the system with the explanation above. The case of Slave Button 1 sends the frame of \</w:t>
+      </w:r>
+      <w:proofErr w:type="spellStart"/>
+      <w:proofErr w:type="gramStart"/>
+      <w:r>
+        <w:t>textbf</w:t>
+      </w:r>
+      <w:proofErr w:type="spellEnd"/>
+      <w:r>
+        <w:t>{</w:t>
+      </w:r>
+      <w:proofErr w:type="gramEnd"/>
+      <w:r>
+        <w:t>S00 B02 D02 1 E} and Master sends a frame of \</w:t>
+      </w:r>
+      <w:proofErr w:type="spellStart"/>
+      <w:r>
+        <w:t>textbf</w:t>
+      </w:r>
+      <w:proofErr w:type="spellEnd"/>
+      <w:r>
+        <w:t>{S10 D02 000 1 E} to Slave Relay 2 is explained in detail as following.</w:t>
+      </w:r>
+    </w:p>
+    <w:p>
+      <w:pPr>
+        <w:ind w:firstLine="0"/>
+      </w:pPr>
+      <w:r>
+        <w:t xml:space="preserve">    \begin{itemize}</w:t>
+      </w:r>
+    </w:p>
+    <w:p>
+      <w:pPr>
+        <w:ind w:firstLine="0"/>
+      </w:pPr>
+      <w:r>
+        <w:t xml:space="preserve">        \item S: For recognition that a Frame is being transmitted.</w:t>
+      </w:r>
+    </w:p>
+    <w:p>
+      <w:pPr>
+        <w:ind w:firstLine="0"/>
+      </w:pPr>
+      <w:r>
+        <w:t xml:space="preserve">        \item $X_1$ = 0 indicates Slave Button 1 is sending to Master.</w:t>
+      </w:r>
+    </w:p>
+    <w:p>
+      <w:pPr>
+        <w:ind w:firstLine="0"/>
+      </w:pPr>
+      <w:r>
+        <w:t xml:space="preserve">        \item $X_2$ = 0 indicates Slave Button 1 wants to control a Relay with the identity as of bytes $X_6$$X_7$$X_8$.</w:t>
+      </w:r>
+    </w:p>
+    <w:p>
+      <w:pPr>
+        <w:ind w:firstLine="0"/>
+      </w:pPr>
+      <w:r>
+        <w:t xml:space="preserve">        \item $X_3$$X_4$$X_5$ = B02 indicates Button number 2 is controlling.</w:t>
+      </w:r>
+    </w:p>
+    <w:p>
+      <w:pPr>
+        <w:ind w:firstLine="0"/>
+      </w:pPr>
+      <w:r>
+        <w:t xml:space="preserve">        \item $X_6$$X_7$$X_8$ = D02 indicates Button number 2 is controlling Relay number 2.</w:t>
+      </w:r>
+    </w:p>
+    <w:p>
+      <w:pPr>
+        <w:ind w:firstLine="0"/>
+      </w:pPr>
+      <w:r>
+        <w:t xml:space="preserve">        \item $X_9$ = 1 is “Turn device On”.</w:t>
+      </w:r>
+    </w:p>
+    <w:p>
+      <w:pPr>
+        <w:ind w:firstLine="0"/>
+      </w:pPr>
+      <w:r>
+        <w:t xml:space="preserve">    \end{itemize}</w:t>
+      </w:r>
+    </w:p>
+    <w:p>
+      <w:pPr>
+        <w:ind w:firstLine="0"/>
+      </w:pPr>
+      <w:r>
+        <w:t>\</w:t>
+      </w:r>
+      <w:proofErr w:type="gramStart"/>
+      <w:r>
+        <w:t>sub</w:t>
+      </w:r>
+      <w:r>
+        <w:t>section{</w:t>
+      </w:r>
+      <w:proofErr w:type="gramEnd"/>
+      <w:r>
+        <w:t>Working flowchart of Master and Slaves</w:t>
+      </w:r>
+      <w:r>
+        <w:t>}</w:t>
+      </w:r>
+    </w:p>
+    <w:p>
+      <w:r>
+        <w:t xml:space="preserve">    In this section, the author shows the flowcharts of programs that are embedded in Master and Slaves. Each flowchart has a description below corresponding to its design. For instance, figure~\ref{</w:t>
+      </w:r>
+      <w:proofErr w:type="spellStart"/>
+      <w:proofErr w:type="gramStart"/>
+      <w:r>
+        <w:t>fig:masterFlow</w:t>
+      </w:r>
+      <w:proofErr w:type="spellEnd"/>
+      <w:proofErr w:type="gramEnd"/>
+      <w:r>
+        <w:t>}, figure~\ref{</w:t>
+      </w:r>
+      <w:proofErr w:type="spellStart"/>
+      <w:r>
+        <w:t>fig:buttonFlow</w:t>
+      </w:r>
+      <w:proofErr w:type="spellEnd"/>
+      <w:r>
+        <w:t>} and figure~\ref{</w:t>
+      </w:r>
+      <w:proofErr w:type="spellStart"/>
+      <w:r>
+        <w:t>fig:relayFlow</w:t>
+      </w:r>
+      <w:proofErr w:type="spellEnd"/>
+      <w:r>
+        <w:t>} indicates working principle of Master, Slave Button and Slave Relays, respectively.</w:t>
+      </w:r>
+    </w:p>
+    <w:p>
+      <w:r>
+        <w:t xml:space="preserve">    \begin{figure}</w:t>
+      </w:r>
+      <w:proofErr w:type="gramStart"/>
+      <w:r>
+        <w:t>[!</w:t>
+      </w:r>
+      <w:proofErr w:type="spellStart"/>
+      <w:r>
+        <w:t>htbp</w:t>
+      </w:r>
+      <w:proofErr w:type="spellEnd"/>
+      <w:proofErr w:type="gramEnd"/>
+      <w:r>
+        <w:t>]</w:t>
+      </w:r>
+    </w:p>
+    <w:p>
+      <w:r>
+        <w:lastRenderedPageBreak/>
+        <w:t xml:space="preserve">        \begin{center}</w:t>
+      </w:r>
+    </w:p>
+    <w:p>
+      <w:r>
+        <w:t xml:space="preserve">        \</w:t>
+      </w:r>
+      <w:proofErr w:type="spellStart"/>
+      <w:r>
+        <w:t>includegraphics</w:t>
+      </w:r>
+      <w:proofErr w:type="spellEnd"/>
+      <w:r>
+        <w:t>[scale=0.</w:t>
+      </w:r>
+      <w:proofErr w:type="gramStart"/>
+      <w:r>
+        <w:t>75]{</w:t>
+      </w:r>
+      <w:proofErr w:type="gramEnd"/>
+      <w:r>
+        <w:t>images/masterFlow.png}</w:t>
+      </w:r>
+    </w:p>
+    <w:p>
+      <w:r>
+        <w:t xml:space="preserve">        \</w:t>
+      </w:r>
+      <w:proofErr w:type="gramStart"/>
+      <w:r>
+        <w:t>caption{</w:t>
+      </w:r>
+      <w:proofErr w:type="gramEnd"/>
+      <w:r>
+        <w:t>Flowchart of Master}</w:t>
+      </w:r>
+    </w:p>
+    <w:p>
+      <w:r>
+        <w:t xml:space="preserve">        \label{</w:t>
+      </w:r>
+      <w:proofErr w:type="spellStart"/>
+      <w:proofErr w:type="gramStart"/>
+      <w:r>
+        <w:t>fig:masterFlow</w:t>
+      </w:r>
+      <w:proofErr w:type="spellEnd"/>
+      <w:proofErr w:type="gramEnd"/>
+      <w:r>
+        <w:t>}</w:t>
+      </w:r>
+    </w:p>
+    <w:p>
+      <w:r>
+        <w:t xml:space="preserve">        \end{center}</w:t>
+      </w:r>
+    </w:p>
+    <w:p>
+      <w:r>
+        <w:t xml:space="preserve">    \end{figure}</w:t>
+      </w:r>
+    </w:p>
+    <w:p>
+      <w:r>
+        <w:t xml:space="preserve">    \begin{figure}</w:t>
+      </w:r>
+      <w:proofErr w:type="gramStart"/>
+      <w:r>
+        <w:t>[!</w:t>
+      </w:r>
+      <w:proofErr w:type="spellStart"/>
+      <w:r>
+        <w:t>htb</w:t>
+      </w:r>
+      <w:proofErr w:type="spellEnd"/>
+      <w:proofErr w:type="gramEnd"/>
+      <w:r>
+        <w:t>]</w:t>
+      </w:r>
+    </w:p>
+    <w:p>
+      <w:r>
+        <w:t xml:space="preserve">        \begin{center}</w:t>
+      </w:r>
+    </w:p>
+    <w:p>
+      <w:r>
+        <w:t xml:space="preserve">        \</w:t>
+      </w:r>
+      <w:proofErr w:type="spellStart"/>
+      <w:r>
+        <w:t>includegraphics</w:t>
+      </w:r>
+      <w:proofErr w:type="spellEnd"/>
+      <w:r>
+        <w:t>[scale=0.</w:t>
+      </w:r>
+      <w:proofErr w:type="gramStart"/>
+      <w:r>
+        <w:t>55]{</w:t>
+      </w:r>
+      <w:proofErr w:type="gramEnd"/>
+      <w:r>
+        <w:t>images/buttonFlow.png}</w:t>
+      </w:r>
+    </w:p>
+    <w:p>
+      <w:r>
+        <w:t xml:space="preserve">        \</w:t>
+      </w:r>
+      <w:proofErr w:type="gramStart"/>
+      <w:r>
+        <w:t>caption{</w:t>
+      </w:r>
+      <w:proofErr w:type="gramEnd"/>
+      <w:r>
+        <w:t>Flowchart of Slave Button}</w:t>
+      </w:r>
+    </w:p>
+    <w:p>
+      <w:r>
+        <w:t xml:space="preserve">        \label{</w:t>
+      </w:r>
+      <w:proofErr w:type="spellStart"/>
+      <w:proofErr w:type="gramStart"/>
+      <w:r>
+        <w:t>fig:buttonFlow</w:t>
+      </w:r>
+      <w:proofErr w:type="spellEnd"/>
+      <w:proofErr w:type="gramEnd"/>
+      <w:r>
+        <w:t>}</w:t>
+      </w:r>
+    </w:p>
+    <w:p>
+      <w:r>
+        <w:t xml:space="preserve">        \end{center}</w:t>
+      </w:r>
+    </w:p>
+    <w:p>
+      <w:r>
+        <w:t xml:space="preserve">    \end{figure}</w:t>
+      </w:r>
+    </w:p>
+    <w:p>
+      <w:r>
+        <w:t xml:space="preserve">    \begin{figure}</w:t>
+      </w:r>
+      <w:proofErr w:type="gramStart"/>
+      <w:r>
+        <w:t>[!</w:t>
+      </w:r>
+      <w:proofErr w:type="spellStart"/>
+      <w:r>
+        <w:t>htb</w:t>
+      </w:r>
+      <w:proofErr w:type="spellEnd"/>
+      <w:proofErr w:type="gramEnd"/>
+      <w:r>
+        <w:t>]</w:t>
+      </w:r>
+    </w:p>
+    <w:p>
+      <w:r>
+        <w:t xml:space="preserve">        \begin{center}</w:t>
+      </w:r>
+    </w:p>
+    <w:p>
+      <w:r>
+        <w:t xml:space="preserve">        \</w:t>
+      </w:r>
+      <w:proofErr w:type="spellStart"/>
+      <w:r>
+        <w:t>includegraphics</w:t>
+      </w:r>
+      <w:proofErr w:type="spellEnd"/>
+      <w:r>
+        <w:t>[scale=0.</w:t>
+      </w:r>
+      <w:proofErr w:type="gramStart"/>
+      <w:r>
+        <w:t>55]{</w:t>
+      </w:r>
+      <w:proofErr w:type="gramEnd"/>
+      <w:r>
+        <w:t>images/relayFlow.png}</w:t>
+      </w:r>
+    </w:p>
+    <w:p>
+      <w:r>
+        <w:t xml:space="preserve">        \</w:t>
+      </w:r>
+      <w:proofErr w:type="gramStart"/>
+      <w:r>
+        <w:t>caption{</w:t>
+      </w:r>
+      <w:proofErr w:type="gramEnd"/>
+      <w:r>
+        <w:t>Flowchart of Slave Relay}</w:t>
+      </w:r>
+    </w:p>
+    <w:p>
+      <w:r>
+        <w:t xml:space="preserve">        \label{</w:t>
+      </w:r>
+      <w:proofErr w:type="spellStart"/>
+      <w:proofErr w:type="gramStart"/>
+      <w:r>
+        <w:t>fig:relayFlow</w:t>
+      </w:r>
+      <w:proofErr w:type="spellEnd"/>
+      <w:proofErr w:type="gramEnd"/>
+      <w:r>
+        <w:t>}</w:t>
+      </w:r>
+    </w:p>
+    <w:p>
+      <w:r>
+        <w:t xml:space="preserve">        \end{center}</w:t>
+      </w:r>
+    </w:p>
+    <w:p>
+      <w:r>
+        <w:t xml:space="preserve">    \end{figure}</w:t>
+      </w:r>
+    </w:p>
+    <w:p/>
+    <w:p>
+      <w:r>
+        <w:t>\</w:t>
+      </w:r>
+      <w:proofErr w:type="spellStart"/>
+      <w:r>
+        <w:t>newpage</w:t>
+      </w:r>
+      <w:proofErr w:type="spellEnd"/>
+    </w:p>
+    <w:p>
+      <w:r>
+        <w:t>\</w:t>
+      </w:r>
+      <w:proofErr w:type="gramStart"/>
+      <w:r>
+        <w:t>section{</w:t>
+      </w:r>
+      <w:proofErr w:type="gramEnd"/>
+      <w:r>
+        <w:t>Internet Application Block Design}</w:t>
+      </w:r>
+    </w:p>
+    <w:p>
+      <w:r>
+        <w:t xml:space="preserve">   </w:t>
+      </w:r>
+    </w:p>
+    <w:p>
+      <w:r>
+        <w:lastRenderedPageBreak/>
+        <w:t xml:space="preserve">Nowadays, Internet connection with its applications </w:t>
+      </w:r>
+      <w:r>
+        <w:t xml:space="preserve">is the must </w:t>
+      </w:r>
+      <w:r>
+        <w:t>have function for any smart system.</w:t>
+      </w:r>
+      <w:r>
+        <w:t xml:space="preserve"> This thesis is not fully implemented with Internet applications but the author chose the basic function that can support any user </w:t>
+      </w:r>
+      <w:r>
+        <w:t>to live and control their house in an effortless way.</w:t>
+      </w:r>
+    </w:p>
+    <w:p>
+      <w:r>
+        <w:t xml:space="preserve">    \</w:t>
+      </w:r>
+      <w:proofErr w:type="gramStart"/>
+      <w:r>
+        <w:t>subsection{</w:t>
+      </w:r>
+      <w:proofErr w:type="gramEnd"/>
+      <w:r>
+        <w:t>Internet Block} %esp8266</w:t>
+      </w:r>
+    </w:p>
+    <w:p>
+      <w:r>
+        <w:t xml:space="preserve">In this thesis, Internet Block helps the user interact with the system through Wi-Fi connection with module </w:t>
+      </w:r>
+      <w:proofErr w:type="spellStart"/>
+      <w:r>
+        <w:t>NodeMCU</w:t>
+      </w:r>
+      <w:proofErr w:type="spellEnd"/>
+      <w:r>
+        <w:t xml:space="preserve"> ESP-8266.</w:t>
+      </w:r>
+      <w:r>
+        <w:t xml:space="preserve"> Beside establishing a connection between the </w:t>
+      </w:r>
+      <w:r>
+        <w:t>Web Server</w:t>
+      </w:r>
+      <w:r>
+        <w:t xml:space="preserve"> and the system, it also</w:t>
+      </w:r>
+      <w:r>
+        <w:t xml:space="preserve"> handles the processing data </w:t>
+      </w:r>
+      <w:r>
+        <w:t>phase in order to send</w:t>
+      </w:r>
+      <w:r>
+        <w:t xml:space="preserve"> </w:t>
+      </w:r>
+      <w:r>
+        <w:t xml:space="preserve">a frame </w:t>
+      </w:r>
+      <w:r>
+        <w:t>to Master.</w:t>
+      </w:r>
+    </w:p>
+    <w:p>
+      <w:r>
+        <w:t xml:space="preserve">        \</w:t>
+      </w:r>
+      <w:proofErr w:type="spellStart"/>
+      <w:proofErr w:type="gramStart"/>
+      <w:r>
+        <w:t>subsubsection</w:t>
+      </w:r>
+      <w:proofErr w:type="spellEnd"/>
+      <w:r>
+        <w:t>{</w:t>
+      </w:r>
+      <w:proofErr w:type="gramEnd"/>
+      <w:r>
+        <w:t>MQTT Protocol}</w:t>
+      </w:r>
+    </w:p>
+    <w:p>
+      <w:r>
+        <w:t xml:space="preserve">As for the connection between </w:t>
+      </w:r>
+      <w:proofErr w:type="spellStart"/>
+      <w:r>
+        <w:t>NodeMCU</w:t>
+      </w:r>
+      <w:proofErr w:type="spellEnd"/>
+      <w:r>
+        <w:t xml:space="preserve"> ESP-8266 and the </w:t>
+      </w:r>
+      <w:r>
+        <w:t>Web Server</w:t>
+      </w:r>
+      <w:r>
+        <w:t>, the author use MQTT protocol instead of HTTP.</w:t>
+      </w:r>
+      <w:r>
+        <w:t xml:space="preserve"> MQTT is an extremely lightweight protocol</w:t>
+      </w:r>
+      <w:r>
+        <w:t>,</w:t>
+      </w:r>
+      <w:r>
+        <w:t xml:space="preserve"> designed for constrained </w:t>
+      </w:r>
+      <w:r>
+        <w:t>devices</w:t>
       </w:r>
       <w:r>
         <w:t>.</w:t>
       </w:r>
-    </w:p>
-    <w:p>
-      <w:r>
-        <w:t>\item B: Signal wire B</w:t>
+      <w:r>
+        <w:t xml:space="preserve"> </w:t>
+      </w:r>
+      <w:r>
+        <w:t>The topics for are designed with multiple levels to suits with the control methodology</w:t>
+      </w:r>
+      <w:r>
+        <w:t xml:space="preserve">. For instance, </w:t>
+      </w:r>
+      <w:proofErr w:type="spellStart"/>
+      <w:r>
+        <w:t>NodeMCU</w:t>
+      </w:r>
+      <w:proofErr w:type="spellEnd"/>
+      <w:r>
+        <w:t xml:space="preserve"> is assigned as a client, which subscribes to the topic as shown in Figure~\ref{</w:t>
+      </w:r>
+      <w:proofErr w:type="spellStart"/>
+      <w:proofErr w:type="gramStart"/>
+      <w:r>
+        <w:t>fig:espSub</w:t>
+      </w:r>
+      <w:proofErr w:type="spellEnd"/>
+      <w:proofErr w:type="gramEnd"/>
+      <w:r>
+        <w:t>}.</w:t>
+      </w:r>
+    </w:p>
+    <w:p>
+      <w:r>
+        <w:t xml:space="preserve">        \begin{figure}</w:t>
+      </w:r>
+      <w:proofErr w:type="gramStart"/>
+      <w:r>
+        <w:t>[!</w:t>
+      </w:r>
+      <w:proofErr w:type="spellStart"/>
+      <w:r>
+        <w:t>htb</w:t>
+      </w:r>
+      <w:proofErr w:type="spellEnd"/>
+      <w:proofErr w:type="gramEnd"/>
+      <w:r>
+        <w:t>]</w:t>
+      </w:r>
+    </w:p>
+    <w:p>
+      <w:r>
+        <w:t xml:space="preserve">            \begin{center}</w:t>
+      </w:r>
+    </w:p>
+    <w:p>
+      <w:r>
+        <w:t xml:space="preserve">            \</w:t>
+      </w:r>
+      <w:proofErr w:type="spellStart"/>
+      <w:r>
+        <w:t>includegraphics</w:t>
+      </w:r>
+      <w:proofErr w:type="spellEnd"/>
+      <w:r>
+        <w:t>[scale=0.</w:t>
+      </w:r>
+      <w:proofErr w:type="gramStart"/>
+      <w:r>
+        <w:t>9]{</w:t>
+      </w:r>
+      <w:proofErr w:type="gramEnd"/>
+      <w:r>
+        <w:t>images/espSub.png}</w:t>
+      </w:r>
+    </w:p>
+    <w:p>
+      <w:r>
+        <w:t xml:space="preserve">            \</w:t>
+      </w:r>
+      <w:proofErr w:type="gramStart"/>
+      <w:r>
+        <w:t>caption{</w:t>
+      </w:r>
+      <w:proofErr w:type="gramEnd"/>
+      <w:r>
+        <w:t xml:space="preserve">Topics subscribed by </w:t>
+      </w:r>
+      <w:proofErr w:type="spellStart"/>
+      <w:r>
+        <w:t>NodeMCU</w:t>
+      </w:r>
+      <w:proofErr w:type="spellEnd"/>
+      <w:r>
+        <w:t>}</w:t>
+      </w:r>
+    </w:p>
+    <w:p>
+      <w:r>
+        <w:t xml:space="preserve">            \label{</w:t>
+      </w:r>
+      <w:proofErr w:type="spellStart"/>
+      <w:proofErr w:type="gramStart"/>
+      <w:r>
+        <w:t>fig:espSub</w:t>
+      </w:r>
+      <w:proofErr w:type="spellEnd"/>
+      <w:proofErr w:type="gramEnd"/>
+      <w:r>
+        <w:t>}</w:t>
+      </w:r>
+    </w:p>
+    <w:p>
+      <w:r>
+        <w:t xml:space="preserve">            \end{center}</w:t>
+      </w:r>
+    </w:p>
+    <w:p>
+      <w:r>
+        <w:t xml:space="preserve">        \end{figure}</w:t>
+      </w:r>
+    </w:p>
+    <w:p>
+      <w:r>
+        <w:t xml:space="preserve">        \begin{figure}</w:t>
+      </w:r>
+      <w:proofErr w:type="gramStart"/>
+      <w:r>
+        <w:t>[!</w:t>
+      </w:r>
+      <w:proofErr w:type="spellStart"/>
+      <w:r>
+        <w:t>htbp</w:t>
+      </w:r>
+      <w:proofErr w:type="spellEnd"/>
+      <w:proofErr w:type="gramEnd"/>
+      <w:r>
+        <w:t>]</w:t>
+      </w:r>
+    </w:p>
+    <w:p>
+      <w:r>
+        <w:t xml:space="preserve">            \begin{center}</w:t>
+      </w:r>
+    </w:p>
+    <w:p>
+      <w:r>
+        <w:t xml:space="preserve">            \</w:t>
+      </w:r>
+      <w:proofErr w:type="spellStart"/>
+      <w:r>
+        <w:t>includegraphics</w:t>
+      </w:r>
+      <w:proofErr w:type="spellEnd"/>
+      <w:r>
+        <w:t>[scale=0.</w:t>
+      </w:r>
+      <w:proofErr w:type="gramStart"/>
+      <w:r>
+        <w:t>65]{</w:t>
+      </w:r>
+      <w:proofErr w:type="gramEnd"/>
+      <w:r>
+        <w:t>images/mqttFlow.png}</w:t>
+      </w:r>
+    </w:p>
+    <w:p>
+      <w:r>
+        <w:t xml:space="preserve">            \</w:t>
+      </w:r>
+      <w:proofErr w:type="gramStart"/>
+      <w:r>
+        <w:t>caption{</w:t>
+      </w:r>
+      <w:proofErr w:type="gramEnd"/>
+      <w:r>
+        <w:t xml:space="preserve">Flowchart of working principle of </w:t>
+      </w:r>
+      <w:proofErr w:type="spellStart"/>
+      <w:r>
+        <w:t>NodeMCU</w:t>
+      </w:r>
+      <w:proofErr w:type="spellEnd"/>
+      <w:r>
+        <w:t>}</w:t>
+      </w:r>
+    </w:p>
+    <w:p>
+      <w:r>
+        <w:t xml:space="preserve">            \label{</w:t>
+      </w:r>
+      <w:proofErr w:type="spellStart"/>
+      <w:proofErr w:type="gramStart"/>
+      <w:r>
+        <w:t>fig:mqttFlow</w:t>
+      </w:r>
+      <w:proofErr w:type="spellEnd"/>
+      <w:proofErr w:type="gramEnd"/>
+      <w:r>
+        <w:t>}</w:t>
+      </w:r>
+    </w:p>
+    <w:p>
+      <w:r>
+        <w:t xml:space="preserve">            \end{center}</w:t>
+      </w:r>
+    </w:p>
+    <w:p>
+      <w:r>
+        <w:t xml:space="preserve">        \end{figure}</w:t>
+      </w:r>
+    </w:p>
+    <w:p>
+      <w:r>
+        <w:t xml:space="preserve">        In order to process the received data from </w:t>
+      </w:r>
+      <w:r>
+        <w:t>Web Server</w:t>
+      </w:r>
+      <w:r>
+        <w:t xml:space="preserve">, the author embedded a simple program for </w:t>
+      </w:r>
+      <w:proofErr w:type="spellStart"/>
+      <w:r>
+        <w:t>NodeMCU</w:t>
+      </w:r>
+      <w:proofErr w:type="spellEnd"/>
+      <w:r>
+        <w:t xml:space="preserve"> and Figure~\ref{</w:t>
+      </w:r>
+      <w:proofErr w:type="spellStart"/>
+      <w:proofErr w:type="gramStart"/>
+      <w:r>
+        <w:t>fig:mqttFlow</w:t>
+      </w:r>
+      <w:proofErr w:type="spellEnd"/>
+      <w:proofErr w:type="gramEnd"/>
+      <w:r>
+        <w:t>} illustrates its working principle.</w:t>
+      </w:r>
+    </w:p>
+    <w:p>
+      <w:r>
+        <w:lastRenderedPageBreak/>
+        <w:t xml:space="preserve">%message, topic structure, host, port, </w:t>
+      </w:r>
+      <w:proofErr w:type="spellStart"/>
+      <w:r>
+        <w:t>qos</w:t>
+      </w:r>
+      <w:proofErr w:type="spellEnd"/>
+      <w:r>
+        <w:t>, keep alive, reconnect, etc.</w:t>
+      </w:r>
+    </w:p>
+    <w:p>
+      <w:r>
+        <w:t xml:space="preserve">    \</w:t>
+      </w:r>
+      <w:proofErr w:type="gramStart"/>
+      <w:r>
+        <w:t>subsection{</w:t>
+      </w:r>
+      <w:proofErr w:type="gramEnd"/>
+      <w:r>
+        <w:t>Web Server</w:t>
+      </w:r>
+      <w:r>
+        <w:t>}</w:t>
+      </w:r>
+    </w:p>
+    <w:p>
+      <w:r>
+        <w:t>Web Server</w:t>
+      </w:r>
+      <w:r>
+        <w:t xml:space="preserve"> is the combination of </w:t>
+      </w:r>
+      <w:r>
+        <w:t>Back-end and Front-end Design. To be specific, Back-end is the core for a Web Server which handles the logic and working flow of all components, Front-end is responsible for displaying the</w:t>
+      </w:r>
+      <w:r>
+        <w:t xml:space="preserve"> results of back-end processes and </w:t>
+      </w:r>
+      <w:r>
+        <w:t xml:space="preserve">components to interacts. </w:t>
+      </w:r>
+      <w:r>
+        <w:t>The author use Node</w:t>
       </w:r>
       <w:r>
         <w:t>.</w:t>
       </w:r>
-    </w:p>
-    <w:p>
-      <w:r>
-        <w:t>\item GND: Common ground throughout the system.</w:t>
-      </w:r>
-    </w:p>
-    <w:p>
-      <w:r>
-        <w:t>\end{itemize}</w:t>
-      </w:r>
-    </w:p>
-    <w:p>
-      <w:r>
-        <w:t>However, RS-485 is a physical standard instead of an algorithm to distribute</w:t>
-      </w:r>
-      <w:r>
-        <w:t xml:space="preserve"> data through the whole network</w:t>
+      <w:r>
+        <w:t>js for Back-end design and HTML, CSS for Front-end design.</w:t>
+      </w:r>
+    </w:p>
+    <w:p>
+      <w:r>
+        <w:t xml:space="preserve">        \</w:t>
+      </w:r>
+      <w:proofErr w:type="spellStart"/>
+      <w:proofErr w:type="gramStart"/>
+      <w:r>
+        <w:t>subsubsection</w:t>
+      </w:r>
+      <w:proofErr w:type="spellEnd"/>
+      <w:r>
+        <w:t>{</w:t>
+      </w:r>
+      <w:proofErr w:type="gramEnd"/>
+      <w:r>
+        <w:t>Back-End Design}</w:t>
+      </w:r>
+    </w:p>
+    <w:p>
+      <w:r>
+        <w:t>Node.js work</w:t>
+      </w:r>
+      <w:r>
+        <w:t>s on non-blocking I/O principle which makes it suitable for real-time applications in</w:t>
+      </w:r>
+      <w:r>
+        <w:t>cluded</w:t>
+      </w:r>
+      <w:r>
+        <w:t xml:space="preserve"> a real-time Web Server.</w:t>
       </w:r>
       <w:r>
         <w:t xml:space="preserve"> </w:t>
       </w:r>
       <w:r>
-        <w:t>of</w:t>
-      </w:r>
-      <w:r>
-        <w:t xml:space="preserve"> a large numb</w:t>
-      </w:r>
-      <w:r>
-        <w:t xml:space="preserve">er of devices with acceptable </w:t>
-      </w:r>
-      <w:r>
-        <w:t>performance</w:t>
-      </w:r>
-      <w:r>
-        <w:t>.</w:t>
-      </w:r>
-      <w:r>
-        <w:t xml:space="preserve"> Furthermore, in order for the </w:t>
-      </w:r>
+        <w:t>Node.js empowers real-time web application by adopting push technology as against web sockets to build server-side web applications with two-way channel i.e. client and server. It operates on open web stack technologies like JavaScript, CSS, and HTML that work over the standard port 80. This tool is also lightweight both for in-memory usage and data dense real-time web applications that work on multiple devices.</w:t>
+      </w:r>
+      <w:r>
+        <w:t xml:space="preserve"> Figure~\ref{</w:t>
+      </w:r>
+      <w:proofErr w:type="spellStart"/>
+      <w:proofErr w:type="gramStart"/>
+      <w:r>
+        <w:t>fig:nonBlocking</w:t>
+      </w:r>
+      <w:proofErr w:type="spellEnd"/>
+      <w:proofErr w:type="gramEnd"/>
+      <w:r>
+        <w:t xml:space="preserve">} refers the working principle of Node.js </w:t>
+      </w:r>
+      <w:r>
+        <w:t>in order to show its advantages for the Web Server in this Thesis.</w:t>
+      </w:r>
+    </w:p>
+    <w:p>
+      <w:r>
+        <w:t xml:space="preserve">        \begin{figure}</w:t>
+      </w:r>
+      <w:proofErr w:type="gramStart"/>
+      <w:r>
+        <w:t>[!</w:t>
+      </w:r>
+      <w:proofErr w:type="spellStart"/>
+      <w:r>
+        <w:t>htb</w:t>
+      </w:r>
+      <w:proofErr w:type="spellEnd"/>
+      <w:proofErr w:type="gramEnd"/>
+      <w:r>
+        <w:t>]</w:t>
+      </w:r>
+    </w:p>
+    <w:p>
+      <w:r>
+        <w:t xml:space="preserve">            \begin{center}</w:t>
+      </w:r>
+    </w:p>
+    <w:p>
+      <w:r>
+        <w:t xml:space="preserve">            \</w:t>
+      </w:r>
+      <w:proofErr w:type="spellStart"/>
+      <w:r>
+        <w:t>includegraphics</w:t>
+      </w:r>
+      <w:proofErr w:type="spellEnd"/>
+      <w:r>
+        <w:t>[scale=0.</w:t>
+      </w:r>
+      <w:proofErr w:type="gramStart"/>
+      <w:r>
+        <w:t>65]{</w:t>
+      </w:r>
+      <w:proofErr w:type="gramEnd"/>
+      <w:r>
+        <w:t>images/nonBlocking.png}</w:t>
+      </w:r>
+    </w:p>
+    <w:p>
+      <w:r>
+        <w:t xml:space="preserve">            \</w:t>
+      </w:r>
+      <w:proofErr w:type="gramStart"/>
+      <w:r>
+        <w:t>caption{</w:t>
+      </w:r>
+      <w:proofErr w:type="gramEnd"/>
+      <w:r>
+        <w:t>Node.js Working Principle}</w:t>
+      </w:r>
+    </w:p>
+    <w:p>
+      <w:r>
+        <w:t xml:space="preserve">            \label{</w:t>
+      </w:r>
+      <w:proofErr w:type="spellStart"/>
+      <w:proofErr w:type="gramStart"/>
+      <w:r>
+        <w:t>fig:nonBlocking</w:t>
+      </w:r>
+      <w:proofErr w:type="spellEnd"/>
+      <w:proofErr w:type="gramEnd"/>
+      <w:r>
+        <w:t>}</w:t>
+      </w:r>
+    </w:p>
+    <w:p>
+      <w:r>
+        <w:t xml:space="preserve">            \end{center}</w:t>
+      </w:r>
+    </w:p>
+    <w:p>
+      <w:r>
+        <w:t xml:space="preserve">        \end{figure}</w:t>
+      </w:r>
+    </w:p>
+    <w:p>
+      <w:r>
+        <w:t xml:space="preserve">Server-side is also implemented with MQTT protocol to communicate with other nodes in the network to control the system. In this thesis, the MQTT broker is written in Node.js using a module named </w:t>
+      </w:r>
+      <w:proofErr w:type="spellStart"/>
+      <w:r>
+        <w:t>Mosca</w:t>
+      </w:r>
+      <w:proofErr w:type="spellEnd"/>
+      <w:r>
+        <w:t>, which makes a local and private Broker to implement MQTT protocol on.</w:t>
+      </w:r>
+      <w:r>
+        <w:t xml:space="preserve"> Figure~\ref{</w:t>
+      </w:r>
+      <w:proofErr w:type="spellStart"/>
+      <w:proofErr w:type="gramStart"/>
+      <w:r>
+        <w:t>fig:webSub</w:t>
+      </w:r>
+      <w:proofErr w:type="spellEnd"/>
+      <w:proofErr w:type="gramEnd"/>
+      <w:r>
+        <w:t>} shows the subscription of the Web Server to those topics which are in use of the Thesis.</w:t>
+      </w:r>
+    </w:p>
+    <w:p>
+      <w:r>
+        <w:t xml:space="preserve">        \begin{figure}</w:t>
+      </w:r>
+      <w:proofErr w:type="gramStart"/>
+      <w:r>
+        <w:t>[!</w:t>
+      </w:r>
+      <w:proofErr w:type="spellStart"/>
+      <w:r>
+        <w:t>htb</w:t>
+      </w:r>
+      <w:proofErr w:type="spellEnd"/>
+      <w:proofErr w:type="gramEnd"/>
+      <w:r>
+        <w:t>]</w:t>
+      </w:r>
+    </w:p>
+    <w:p>
+      <w:r>
+        <w:t xml:space="preserve">            \begin{center}</w:t>
+      </w:r>
+    </w:p>
+    <w:p>
+      <w:r>
+        <w:t xml:space="preserve">            \</w:t>
+      </w:r>
+      <w:proofErr w:type="spellStart"/>
+      <w:r>
+        <w:t>includegraphics</w:t>
+      </w:r>
+      <w:proofErr w:type="spellEnd"/>
+      <w:r>
+        <w:t>[scale=0.</w:t>
+      </w:r>
+      <w:proofErr w:type="gramStart"/>
+      <w:r>
+        <w:t>9</w:t>
+      </w:r>
+      <w:r>
+        <w:t>]{</w:t>
+      </w:r>
+      <w:proofErr w:type="gramEnd"/>
+      <w:r>
+        <w:t>images/</w:t>
+      </w:r>
+      <w:r>
+        <w:t>webSub</w:t>
+      </w:r>
+      <w:r>
+        <w:t>.png}</w:t>
+      </w:r>
+    </w:p>
+    <w:p>
       <w:r>
         <w:lastRenderedPageBreak/>
-        <w:t xml:space="preserve">chosen module RS-485 be able to work, its enable pin must be controlled by the MCU, which is set to logic </w:t>
-      </w:r>
-      <w:r>
-        <w:t>0</w:t>
-      </w:r>
-      <w:r>
-        <w:t xml:space="preserve"> </w:t>
-      </w:r>
-      <w:r>
-        <w:t xml:space="preserve">as default </w:t>
-      </w:r>
-      <w:r>
-        <w:t xml:space="preserve">is </w:t>
-      </w:r>
-      <w:r>
-        <w:t>receiving</w:t>
-      </w:r>
-      <w:r>
-        <w:t xml:space="preserve"> mode and vice versa.</w:t>
-      </w:r>
-      <w:r>
-        <w:t xml:space="preserve"> </w:t>
-      </w:r>
-      <w:r>
-        <w:t>After sometimes reading books, the author suggested two algorithms for this thesis.</w:t>
-      </w:r>
-    </w:p>
-    <w:p>
-      <w:r>
-        <w:t xml:space="preserve">    \</w:t>
-      </w:r>
-      <w:proofErr w:type="spellStart"/>
-      <w:proofErr w:type="gramStart"/>
-      <w:r>
-        <w:t>subsubsection</w:t>
-      </w:r>
-      <w:proofErr w:type="spellEnd"/>
-      <w:r>
-        <w:t>{</w:t>
-      </w:r>
-      <w:proofErr w:type="gramEnd"/>
-      <w:r>
-        <w:t>Ask/Request sequentially}</w:t>
-      </w:r>
-    </w:p>
-    <w:p>
-      <w:r>
-        <w:t xml:space="preserve">    \begin{itemize}</w:t>
-      </w:r>
-    </w:p>
-    <w:p>
-      <w:r>
-        <w:t xml:space="preserve">    \item \</w:t>
-      </w:r>
-      <w:proofErr w:type="spellStart"/>
-      <w:r>
-        <w:t>textbf</w:t>
-      </w:r>
-      <w:proofErr w:type="spellEnd"/>
-      <w:r>
-        <w:t>{Master}: Master responsible for asking sequentially every connected Slaves in the system. After asking the Slaves for if they need to work, Master will delay for a small amount of time to wait for the response from Slaves. If the time is passed and asked Slave does not request to work, Master will pass that Slave and move on the next Slave. If a Slave Button is being asked but also receive the external signal, it can interrupt the process by sending a response to Master requesting to work, then that request will be prior to be sent to corresponded Slave Device. Now it ends the loop and start a new one. Period of time to ask the Slaves must be in milliseconds in order to complete the loop for every Slaves in the system.</w:t>
-      </w:r>
-    </w:p>
-    <w:p>
-      <w:r>
-        <w:t xml:space="preserve">    \item \</w:t>
-      </w:r>
-      <w:proofErr w:type="spellStart"/>
-      <w:proofErr w:type="gramStart"/>
-      <w:r>
-        <w:t>textbf</w:t>
-      </w:r>
-      <w:proofErr w:type="spellEnd"/>
-      <w:r>
-        <w:t>{</w:t>
-      </w:r>
-      <w:proofErr w:type="gramEnd"/>
-      <w:r>
-        <w:t>Slave Button}: Slave Button has to wait for Master to ask and response. It is always stay in receiving mode (which has enable pin logic at 0 – LOW). When Slave Button is asked or an external signal comes in, it pull</w:t>
-      </w:r>
-      <w:r>
-        <w:t>s</w:t>
-      </w:r>
-      <w:r>
-        <w:t xml:space="preserve"> enable pin to logic 1-HIGH to enter transmitting mode and response when Master asks.</w:t>
-      </w:r>
-    </w:p>
-    <w:p>
-      <w:r>
-        <w:t xml:space="preserve">    \item \</w:t>
-      </w:r>
-      <w:proofErr w:type="spellStart"/>
-      <w:proofErr w:type="gramStart"/>
-      <w:r>
-        <w:t>textbf</w:t>
-      </w:r>
-      <w:proofErr w:type="spellEnd"/>
-      <w:r>
-        <w:t>{</w:t>
-      </w:r>
-      <w:proofErr w:type="spellStart"/>
-      <w:proofErr w:type="gramEnd"/>
-      <w:r>
-        <w:t>SLave</w:t>
-      </w:r>
-      <w:proofErr w:type="spellEnd"/>
-      <w:r>
-        <w:t xml:space="preserve"> Device}: </w:t>
-      </w:r>
-      <w:r>
-        <w:t>Enable pin of RS-485 of Slave Device is always in LOW status, which means receiving data mode. When Master ask or there is data transmitted from Slave Button, Slave Device will check if it is corresponded with its functions, if yes Slave Device will work as defined function.</w:t>
-      </w:r>
-    </w:p>
-    <w:p>
-      <w:r>
-        <w:t xml:space="preserve">    \end{itemize}</w:t>
-      </w:r>
-    </w:p>
-    <w:p>
-      <w:r>
-        <w:t>With this algorithm, the asking loops will run continuously</w:t>
-      </w:r>
-      <w:r>
-        <w:t>, and it</w:t>
-      </w:r>
-      <w:r>
-        <w:t xml:space="preserve"> should prevent two signal </w:t>
-      </w:r>
-      <w:r>
-        <w:t>collide with one and another</w:t>
-      </w:r>
-      <w:r>
-        <w:t xml:space="preserve"> because the Slave only answer</w:t>
-      </w:r>
-      <w:r>
-        <w:t>s</w:t>
-      </w:r>
-      <w:r>
-        <w:t xml:space="preserve"> Master when Master asks.</w:t>
-      </w:r>
-      <w:r>
-        <w:t xml:space="preserve"> However, transmitted data will be difficult to be</w:t>
-      </w:r>
-      <w:r>
-        <w:t xml:space="preserve"> managed because of two reasons, waiting time and management.</w:t>
-      </w:r>
-      <w:r>
-        <w:t xml:space="preserve"> After a request is sent from Master, it takes some time for Master to wait for the response from Slave and pull enable pin of</w:t>
-      </w:r>
-      <w:r>
-        <w:t xml:space="preserve"> RS-485 to</w:t>
-      </w:r>
-      <w:r>
-        <w:t xml:space="preserve"> LOW. Besides, it takes times a</w:t>
-      </w:r>
-      <w:r>
-        <w:t xml:space="preserve">gain to pull enable pin </w:t>
-      </w:r>
-      <w:r>
-        <w:t>up to logic</w:t>
-      </w:r>
-      <w:r>
-        <w:t xml:space="preserve"> HIGH to distribute the response if available.</w:t>
-      </w:r>
-      <w:r>
-        <w:t xml:space="preserve"> This process is getting longer with the in</w:t>
-      </w:r>
-      <w:r>
-        <w:t>crement of the number of Slaves, which cause the tra</w:t>
-      </w:r>
-      <w:r>
-        <w:t>nsmission between Slaves become slower with a large number of Slaves.</w:t>
-      </w:r>
-      <w:r>
-        <w:t xml:space="preserve"> Furthermore, transmitting data continuously will consume </w:t>
-      </w:r>
-      <w:r>
-        <w:t xml:space="preserve">loads of bandwidth </w:t>
-      </w:r>
-      <w:r>
-        <w:t>leads to resource waste</w:t>
-      </w:r>
-      <w:r>
-        <w:t xml:space="preserve"> and cause errors dues to noise or inaccurate process from Slaves because of data </w:t>
-      </w:r>
-      <w:r>
-        <w:t xml:space="preserve">is </w:t>
-      </w:r>
-      <w:r>
-        <w:t xml:space="preserve">transmitted </w:t>
-      </w:r>
-      <w:r>
-        <w:t>continuously</w:t>
-      </w:r>
-      <w:r>
-        <w:t xml:space="preserve"> </w:t>
-      </w:r>
-      <w:r>
-        <w:lastRenderedPageBreak/>
-        <w:t>leads to false data</w:t>
-      </w:r>
-      <w:r>
-        <w:t xml:space="preserve"> or worse is lose data.</w:t>
-      </w:r>
-      <w:r>
-        <w:t xml:space="preserve"> Thus, the author chose a different method to tr</w:t>
-      </w:r>
-      <w:r>
-        <w:t>ansmit data through the network base</w:t>
-      </w:r>
-      <w:r>
-        <w:t>d</w:t>
-      </w:r>
-      <w:r>
-        <w:t xml:space="preserve"> on CSMA/CD protocol.</w:t>
-      </w:r>
-    </w:p>
-    <w:p>
-      <w:r>
-        <w:t>\subsection{Work sequentially}</w:t>
+        <w:t xml:space="preserve">            \</w:t>
+      </w:r>
+      <w:proofErr w:type="gramStart"/>
+      <w:r>
+        <w:t>caption{</w:t>
+      </w:r>
+      <w:proofErr w:type="gramEnd"/>
+      <w:r>
+        <w:t>Topics subscribed by Web Server</w:t>
+      </w:r>
+      <w:r>
+        <w:t>}</w:t>
+      </w:r>
+    </w:p>
+    <w:p>
+      <w:r>
+        <w:t xml:space="preserve">            \label{</w:t>
+      </w:r>
+      <w:proofErr w:type="spellStart"/>
+      <w:proofErr w:type="gramStart"/>
+      <w:r>
+        <w:t>fig:</w:t>
+      </w:r>
+      <w:r>
+        <w:t>webSub</w:t>
+      </w:r>
+      <w:proofErr w:type="spellEnd"/>
+      <w:proofErr w:type="gramEnd"/>
+      <w:r>
+        <w:t>}</w:t>
+      </w:r>
+    </w:p>
+    <w:p>
+      <w:r>
+        <w:t xml:space="preserve">            \end{center}</w:t>
+      </w:r>
+    </w:p>
+    <w:p>
+      <w:r>
+        <w:t xml:space="preserve">        \end{figure}</w:t>
+      </w:r>
+    </w:p>
+    <w:p>
+      <w:r>
+        <w:t>In the Web Server, the author used both POST and GET methods in a</w:t>
+      </w:r>
+      <w:r>
+        <w:t xml:space="preserve">n appropriate </w:t>
+      </w:r>
+      <w:r>
+        <w:t>way</w:t>
+      </w:r>
+      <w:r>
+        <w:t xml:space="preserve"> to ensure the sensitive in</w:t>
+      </w:r>
+      <w:r>
+        <w:t>formation will not be exposed</w:t>
+      </w:r>
+      <w:r>
+        <w:t xml:space="preserve">. </w:t>
+      </w:r>
+      <w:r>
+        <w:t>For instance, the author used POST method for Log in information at Log in Page in order to make the inform</w:t>
+      </w:r>
+      <w:r>
+        <w:t>ation is not queried in the URL and GET method for getting page response to the Client.</w:t>
+      </w:r>
+    </w:p>
+    <w:p>
+      <w:r>
+        <w:t xml:space="preserve">        Because Web Server is an asynchronous application, it returns response to client whenever it receives a request from Client-side. The figure~\ref{</w:t>
+      </w:r>
+      <w:proofErr w:type="spellStart"/>
+      <w:proofErr w:type="gramStart"/>
+      <w:r>
+        <w:t>fig:responseBlock</w:t>
+      </w:r>
+      <w:proofErr w:type="spellEnd"/>
+      <w:proofErr w:type="gramEnd"/>
+      <w:r>
+        <w:t>} illustrates the flowchart of every function blocks are implemented in this thesis that returns the corresponding response to Client-side.</w:t>
+      </w:r>
+    </w:p>
+    <w:p>
+      <w:r>
+        <w:t xml:space="preserve">        \begin{figure}</w:t>
+      </w:r>
+      <w:proofErr w:type="gramStart"/>
+      <w:r>
+        <w:t>[!</w:t>
+      </w:r>
+      <w:proofErr w:type="spellStart"/>
+      <w:r>
+        <w:t>htb</w:t>
+      </w:r>
+      <w:proofErr w:type="spellEnd"/>
+      <w:proofErr w:type="gramEnd"/>
+      <w:r>
+        <w:t>]</w:t>
+      </w:r>
+    </w:p>
+    <w:p>
+      <w:r>
+        <w:t xml:space="preserve">            \begin{center}</w:t>
+      </w:r>
+    </w:p>
+    <w:p>
+      <w:r>
+        <w:t xml:space="preserve">            \</w:t>
+      </w:r>
+      <w:proofErr w:type="spellStart"/>
+      <w:r>
+        <w:t>includegraphics</w:t>
+      </w:r>
+      <w:proofErr w:type="spellEnd"/>
+      <w:r>
+        <w:t>[scale=0.</w:t>
+      </w:r>
+      <w:proofErr w:type="gramStart"/>
+      <w:r>
+        <w:t>9]{</w:t>
+      </w:r>
+      <w:proofErr w:type="gramEnd"/>
+      <w:r>
+        <w:t>images/webSub.png}</w:t>
+      </w:r>
+    </w:p>
+    <w:p>
+      <w:r>
+        <w:t xml:space="preserve">            \</w:t>
+      </w:r>
+      <w:proofErr w:type="gramStart"/>
+      <w:r>
+        <w:t>caption{</w:t>
+      </w:r>
+      <w:proofErr w:type="gramEnd"/>
+      <w:r>
+        <w:t>Flowchart of each function blocks in Web Server}</w:t>
+      </w:r>
+    </w:p>
+    <w:p>
+      <w:r>
+        <w:t xml:space="preserve">            \label{</w:t>
+      </w:r>
+      <w:proofErr w:type="spellStart"/>
+      <w:proofErr w:type="gramStart"/>
+      <w:r>
+        <w:t>fig:responseBlock</w:t>
+      </w:r>
+      <w:proofErr w:type="spellEnd"/>
+      <w:proofErr w:type="gramEnd"/>
+      <w:r>
+        <w:t>}</w:t>
+      </w:r>
+    </w:p>
+    <w:p>
+      <w:r>
+        <w:t xml:space="preserve">            \end{center}</w:t>
+      </w:r>
+    </w:p>
+    <w:p>
+      <w:r>
+        <w:t xml:space="preserve">        \end{figure}</w:t>
+      </w:r>
+      <w:r>
+        <w:t xml:space="preserve">        </w:t>
       </w:r>
       <w:bookmarkStart w:id="0" w:name="_GoBack"/>
       <w:bookmarkEnd w:id="0"/>
     </w:p>
+    <w:p>
+      <w:r>
+        <w:t>\</w:t>
+      </w:r>
+      <w:proofErr w:type="spellStart"/>
+      <w:proofErr w:type="gramStart"/>
+      <w:r>
+        <w:t>subsubsection</w:t>
+      </w:r>
+      <w:proofErr w:type="spellEnd"/>
+      <w:r>
+        <w:t>{</w:t>
+      </w:r>
+      <w:proofErr w:type="gramEnd"/>
+      <w:r>
+        <w:t>Front-End Design}</w:t>
+      </w:r>
+    </w:p>
+    <w:p>
+      <w:r>
+        <w:t xml:space="preserve">    \subsection{Database} </w:t>
+      </w:r>
+    </w:p>
+    <w:p>
+      <w:r>
+        <w:t xml:space="preserve">    \</w:t>
+      </w:r>
+      <w:proofErr w:type="gramStart"/>
+      <w:r>
+        <w:t>subsection{</w:t>
+      </w:r>
+      <w:proofErr w:type="gramEnd"/>
+      <w:r>
+        <w:t>Security Camera Block}</w:t>
+      </w:r>
+    </w:p>
+    <w:p>
+      <w:r>
+        <w:t xml:space="preserve">        \</w:t>
+      </w:r>
+      <w:proofErr w:type="spellStart"/>
+      <w:proofErr w:type="gramStart"/>
+      <w:r>
+        <w:t>subsubsection</w:t>
+      </w:r>
+      <w:proofErr w:type="spellEnd"/>
+      <w:r>
+        <w:t>{</w:t>
+      </w:r>
+      <w:proofErr w:type="gramEnd"/>
+      <w:r>
+        <w:t>Facial Recognition}</w:t>
+      </w:r>
+    </w:p>
+    <w:p>
+      <w:r>
+        <w:t xml:space="preserve">        \</w:t>
+      </w:r>
+      <w:proofErr w:type="spellStart"/>
+      <w:proofErr w:type="gramStart"/>
+      <w:r>
+        <w:t>subsubsection</w:t>
+      </w:r>
+      <w:proofErr w:type="spellEnd"/>
+      <w:r>
+        <w:t>{</w:t>
+      </w:r>
+      <w:proofErr w:type="gramEnd"/>
+      <w:r>
+        <w:t>Motion Detection}</w:t>
+      </w:r>
+    </w:p>
+    <w:p/>
+    <w:p/>
     <w:sectPr>
       <w:pgSz w:w="12240" w:h="15840"/>
       <w:pgMar w:top="1440" w:right="1440" w:bottom="1440" w:left="1440" w:header="720" w:footer="720" w:gutter="0"/>

--- a/draft/chap4.docx
+++ b/draft/chap4.docx
@@ -4,18 +4,10 @@
   <w:body>
     <w:p>
       <w:r>
-        <w:t>\</w:t>
-      </w:r>
-      <w:proofErr w:type="gramStart"/>
-      <w:r>
-        <w:t>section</w:t>
-      </w:r>
-      <w:r>
-        <w:t>{</w:t>
-      </w:r>
-      <w:proofErr w:type="gramEnd"/>
-      <w:r>
-        <w:t>Features</w:t>
+        <w:t>\section</w:t>
+      </w:r>
+      <w:r>
+        <w:t>{Features</w:t>
       </w:r>
       <w:r>
         <w:t xml:space="preserve"> explanation</w:t>
@@ -80,15 +72,7 @@
         <w:t>The thesis is designed</w:t>
       </w:r>
       <w:r>
-        <w:t xml:space="preserve"> for </w:t>
-      </w:r>
-      <w:proofErr w:type="gramStart"/>
-      <w:r>
-        <w:t>an</w:t>
-      </w:r>
-      <w:proofErr w:type="gramEnd"/>
-      <w:r>
-        <w:t xml:space="preserve"> one-floor </w:t>
+        <w:t xml:space="preserve"> for an one-floor </w:t>
       </w:r>
       <w:r>
         <w:t xml:space="preserve">house with three rooms, namely Living Room, Dining Room and </w:t>
@@ -102,33 +86,12 @@
     </w:p>
     <w:p>
       <w:r>
-        <w:t>\</w:t>
-      </w:r>
-      <w:proofErr w:type="gramStart"/>
-      <w:r>
-        <w:t>subsection{</w:t>
-      </w:r>
-      <w:proofErr w:type="gramEnd"/>
-      <w:r>
-        <w:t>Convenient control}</w:t>
-      </w:r>
-    </w:p>
-    <w:p>
-      <w:r>
-        <w:t>\</w:t>
-      </w:r>
-      <w:proofErr w:type="spellStart"/>
-      <w:proofErr w:type="gramStart"/>
-      <w:r>
-        <w:t>subsubsection</w:t>
-      </w:r>
-      <w:proofErr w:type="spellEnd"/>
-      <w:r>
-        <w:t>{</w:t>
-      </w:r>
-      <w:proofErr w:type="gramEnd"/>
-      <w:r>
-        <w:t>Living Room}</w:t>
+        <w:t>\subsection{Convenient control}</w:t>
+      </w:r>
+    </w:p>
+    <w:p>
+      <w:r>
+        <w:t>\subsubsection{Living Room}</w:t>
       </w:r>
     </w:p>
     <w:p>
@@ -147,20 +110,7 @@
     </w:p>
     <w:p>
       <w:r>
-        <w:t>\</w:t>
-      </w:r>
-      <w:proofErr w:type="spellStart"/>
-      <w:proofErr w:type="gramStart"/>
-      <w:r>
-        <w:t>subsubsection</w:t>
-      </w:r>
-      <w:proofErr w:type="spellEnd"/>
-      <w:r>
-        <w:t>{</w:t>
-      </w:r>
-      <w:proofErr w:type="gramEnd"/>
-      <w:r>
-        <w:t>Dining Room}</w:t>
+        <w:t>\subsubsection{Dining Room}</w:t>
       </w:r>
     </w:p>
     <w:p>
@@ -173,15 +123,7 @@
     </w:p>
     <w:p>
       <w:r>
-        <w:t>\</w:t>
-      </w:r>
-      <w:proofErr w:type="spellStart"/>
-      <w:r>
-        <w:t>subsubsection</w:t>
-      </w:r>
-      <w:proofErr w:type="spellEnd"/>
-      <w:r>
-        <w:t>{Bedroom}</w:t>
+        <w:t>\subsubsection{Bedroom}</w:t>
       </w:r>
     </w:p>
     <w:p>
@@ -257,33 +199,12 @@
     <w:p>
       <w:r>
         <w:lastRenderedPageBreak/>
-        <w:t>\</w:t>
-      </w:r>
-      <w:proofErr w:type="gramStart"/>
-      <w:r>
-        <w:t>subsection{</w:t>
-      </w:r>
-      <w:proofErr w:type="gramEnd"/>
-      <w:r>
-        <w:t>Block Diagram}</w:t>
-      </w:r>
-    </w:p>
-    <w:p>
-      <w:r>
-        <w:t>\begin{figure}</w:t>
-      </w:r>
-      <w:proofErr w:type="gramStart"/>
-      <w:r>
-        <w:t>[!</w:t>
-      </w:r>
-      <w:proofErr w:type="spellStart"/>
-      <w:r>
-        <w:t>ht</w:t>
-      </w:r>
-      <w:proofErr w:type="spellEnd"/>
-      <w:proofErr w:type="gramEnd"/>
-      <w:r>
-        <w:t>]</w:t>
+        <w:t>\subsection{Block Diagram}</w:t>
+      </w:r>
+    </w:p>
+    <w:p>
+      <w:r>
+        <w:t>\begin{figure}[!ht]</w:t>
       </w:r>
     </w:p>
     <w:p>
@@ -293,51 +214,17 @@
     </w:p>
     <w:p>
       <w:r>
-        <w:t xml:space="preserve">    \</w:t>
-      </w:r>
-      <w:proofErr w:type="spellStart"/>
-      <w:r>
-        <w:t>includegraphics</w:t>
-      </w:r>
-      <w:proofErr w:type="spellEnd"/>
-      <w:r>
-        <w:t>[scale=0.</w:t>
-      </w:r>
-      <w:proofErr w:type="gramStart"/>
-      <w:r>
-        <w:t>65]{</w:t>
-      </w:r>
-      <w:proofErr w:type="gramEnd"/>
-      <w:r>
-        <w:t>images/blockDiagram.PNG}</w:t>
-      </w:r>
-    </w:p>
-    <w:p>
-      <w:r>
-        <w:t xml:space="preserve">    \</w:t>
-      </w:r>
-      <w:proofErr w:type="gramStart"/>
-      <w:r>
-        <w:t>caption{</w:t>
-      </w:r>
-      <w:proofErr w:type="gramEnd"/>
-      <w:r>
-        <w:t>System Block Diagram}</w:t>
-      </w:r>
-    </w:p>
-    <w:p>
-      <w:r>
-        <w:t xml:space="preserve">    \label{</w:t>
-      </w:r>
-      <w:proofErr w:type="spellStart"/>
-      <w:proofErr w:type="gramStart"/>
-      <w:r>
-        <w:t>fig:blockDiagram</w:t>
-      </w:r>
-      <w:proofErr w:type="spellEnd"/>
-      <w:proofErr w:type="gramEnd"/>
-      <w:r>
-        <w:t>}</w:t>
+        <w:t xml:space="preserve">    \includegraphics[scale=0.65]{images/blockDiagram.PNG}</w:t>
+      </w:r>
+    </w:p>
+    <w:p>
+      <w:r>
+        <w:t xml:space="preserve">    \caption{System Block Diagram}</w:t>
+      </w:r>
+    </w:p>
+    <w:p>
+      <w:r>
+        <w:t xml:space="preserve">    \label{fig:blockDiagram}</w:t>
       </w:r>
     </w:p>
     <w:p>
@@ -352,17 +239,7 @@
     </w:p>
     <w:p>
       <w:r>
-        <w:t>Figure~\ref{</w:t>
-      </w:r>
-      <w:proofErr w:type="spellStart"/>
-      <w:proofErr w:type="gramStart"/>
-      <w:r>
-        <w:t>fig:blockDiagram</w:t>
-      </w:r>
-      <w:proofErr w:type="spellEnd"/>
-      <w:proofErr w:type="gramEnd"/>
-      <w:r>
-        <w:t xml:space="preserve">} refers the overview of the system. </w:t>
+        <w:t xml:space="preserve">Figure~\ref{fig:blockDiagram} refers the overview of the system. </w:t>
       </w:r>
       <w:r>
         <w:t xml:space="preserve">From the block diagram, there are </w:t>
@@ -392,17 +269,7 @@
         <w:t>block has different functions and may consists of one to many smaller blocks.</w:t>
       </w:r>
       <w:r>
-        <w:t xml:space="preserve"> Referring to Figure~\ref{</w:t>
-      </w:r>
-      <w:proofErr w:type="spellStart"/>
-      <w:proofErr w:type="gramStart"/>
-      <w:r>
-        <w:t>fig:blockDiagram</w:t>
-      </w:r>
-      <w:proofErr w:type="spellEnd"/>
-      <w:proofErr w:type="gramEnd"/>
-      <w:r>
-        <w:t xml:space="preserve">}, Master is in the middle, connects Slaves and Internet Application Block; Slaves are the “workers” depend on the Master and the Internet Block helps the User communicate with the </w:t>
+        <w:t xml:space="preserve"> Referring to Figure~\ref{fig:blockDiagram}, Master is in the middle, connects Slaves and Internet Application Block; Slaves are the “workers” depend on the Master and the Internet Block helps the User communicate with the </w:t>
       </w:r>
       <w:r>
         <w:t xml:space="preserve">system through </w:t>
@@ -419,28 +286,12 @@
     </w:p>
     <w:p>
       <w:r>
-        <w:t>\</w:t>
-      </w:r>
-      <w:proofErr w:type="spellStart"/>
-      <w:r>
-        <w:t>subsubsection</w:t>
-      </w:r>
-      <w:proofErr w:type="spellEnd"/>
-      <w:r>
-        <w:t>{Master}</w:t>
-      </w:r>
-    </w:p>
-    <w:p>
-      <w:r>
-        <w:t>As designed in section \ref{</w:t>
-      </w:r>
-      <w:proofErr w:type="spellStart"/>
-      <w:r>
-        <w:t>masterDesign</w:t>
-      </w:r>
-      <w:proofErr w:type="spellEnd"/>
-      <w:r>
-        <w:t xml:space="preserve">}, </w:t>
+        <w:t>\subsubsection{Master}</w:t>
+      </w:r>
+    </w:p>
+    <w:p>
+      <w:r>
+        <w:t xml:space="preserve">As designed in section \ref{masterDesign}, </w:t>
       </w:r>
       <w:r>
         <w:t xml:space="preserve">Master is the circuit integrated with a STM32F4 Discovery Kit, connected </w:t>
@@ -482,15 +333,7 @@
         <w:t xml:space="preserve"> However, instead of using an integrated Power block onto Master circuit, it uses a separated Power for Master as mentioned in section </w:t>
       </w:r>
       <w:r>
-        <w:t>\ref{</w:t>
-      </w:r>
-      <w:proofErr w:type="spellStart"/>
-      <w:r>
-        <w:t>powerForMasterDesign</w:t>
-      </w:r>
-      <w:proofErr w:type="spellEnd"/>
-      <w:r>
-        <w:t>}.</w:t>
+        <w:t>\ref{powerForMasterDesign}.</w:t>
       </w:r>
     </w:p>
     <w:p>
@@ -524,20 +367,7 @@
     </w:p>
     <w:p>
       <w:r>
-        <w:t>\</w:t>
-      </w:r>
-      <w:proofErr w:type="spellStart"/>
-      <w:proofErr w:type="gramStart"/>
-      <w:r>
-        <w:t>subsubsection</w:t>
-      </w:r>
-      <w:proofErr w:type="spellEnd"/>
-      <w:r>
-        <w:t>{</w:t>
-      </w:r>
-      <w:proofErr w:type="gramEnd"/>
-      <w:r>
-        <w:t>Slave Relay(s)}</w:t>
+        <w:t>\subsubsection{Slave Relay(s)}</w:t>
       </w:r>
     </w:p>
     <w:p>
@@ -546,15 +376,7 @@
         <w:t>Slave Relay(s)</w:t>
       </w:r>
       <w:r>
-        <w:t xml:space="preserve"> (Slave #</w:t>
-      </w:r>
-      <w:proofErr w:type="gramStart"/>
-      <w:r>
-        <w:t>1,#</w:t>
-      </w:r>
-      <w:proofErr w:type="gramEnd"/>
-      <w:r>
-        <w:t>2,#3)</w:t>
+        <w:t xml:space="preserve"> (Slave #1,#2,#3)</w:t>
       </w:r>
       <w:r>
         <w:t xml:space="preserve"> consists of number of Relays (</w:t>
@@ -580,127 +402,96 @@
     </w:p>
     <w:p>
       <w:r>
+        <w:t>\subsubsection{Slave Button(s)}</w:t>
+      </w:r>
+    </w:p>
+    <w:p>
+      <w:r>
+        <w:t>Slave Button(s) (Slave #4-8) consists of</w:t>
+      </w:r>
+      <w:r>
+        <w:t xml:space="preserve"> number of Buttons (varies depends on users’ needs) and one PIC16F628A from Microchip as the MCU, responsible for controlling Slave Relay(s) by sending the commands to Master</w:t>
+      </w:r>
+      <w:r>
+        <w:t xml:space="preserve"> for the distribution to corresponding Slave Relay(s).</w:t>
+      </w:r>
+    </w:p>
+    <w:p>
+      <w:r>
+        <w:t>\subsubsection{Internet Application Block}</w:t>
+      </w:r>
+    </w:p>
+    <w:p>
+      <w:r>
+        <w:t>Internet Application block consists of smaller blocks</w:t>
+      </w:r>
+      <w:r>
+        <w:t xml:space="preserve"> with different functions, namely Database, </w:t>
+      </w:r>
+      <w:r>
+        <w:t>Web Server</w:t>
+      </w:r>
+      <w:r>
+        <w:t>, Internet connection block, Security Camera and Smart devices.</w:t>
+      </w:r>
+      <w:r>
+        <w:t xml:space="preserve"> Internet block establish the Internet connection for Master block; </w:t>
+      </w:r>
+      <w:r>
+        <w:t>Web Server</w:t>
+      </w:r>
+      <w:r>
+        <w:t xml:space="preserve"> is the combination of back-end and front-end development of Webserver, </w:t>
+      </w:r>
+      <w:r>
+        <w:t>besides helping</w:t>
+      </w:r>
+      <w:r>
+        <w:t xml:space="preserve"> users </w:t>
+      </w:r>
+      <w:r>
+        <w:t xml:space="preserve">to </w:t>
+      </w:r>
+      <w:r>
+        <w:t>contro</w:t>
+      </w:r>
+      <w:r>
+        <w:t>l the system remotely with ease, the extended features will be explained later in this chapter; Security Camera</w:t>
+      </w:r>
+      <w:r>
+        <w:t xml:space="preserve"> responsible for recognizing</w:t>
+      </w:r>
+      <w:r>
+        <w:t xml:space="preserve"> person with Facial Recognition to open the door in order to cut off t</w:t>
+      </w:r>
+      <w:r>
+        <w:t xml:space="preserve">he steps of accessing the house. In addition, security camera is also integrated with motion detector prototype directly in </w:t>
+      </w:r>
+      <w:r>
+        <w:t>Web Server</w:t>
+      </w:r>
+      <w:r>
+        <w:t>.</w:t>
+      </w:r>
+      <w:r>
+        <w:t xml:space="preserve"> </w:t>
+      </w:r>
+      <w:r>
+        <w:t xml:space="preserve">The </w:t>
+      </w:r>
+      <w:r>
+        <w:t>Web Server</w:t>
+      </w:r>
+      <w:r>
+        <w:t xml:space="preserve"> communicates with the system through Internet block using MQTT protocol.</w:t>
+      </w:r>
+    </w:p>
+    <w:p>
+      <w:r>
         <w:t>\</w:t>
       </w:r>
-      <w:proofErr w:type="spellStart"/>
-      <w:proofErr w:type="gramStart"/>
-      <w:r>
-        <w:t>subsubsection</w:t>
-      </w:r>
-      <w:proofErr w:type="spellEnd"/>
-      <w:r>
-        <w:t>{</w:t>
-      </w:r>
-      <w:proofErr w:type="gramEnd"/>
-      <w:r>
-        <w:t>Slave Button(s)}</w:t>
-      </w:r>
-    </w:p>
-    <w:p>
-      <w:r>
-        <w:t>Slave Button(s) (Slave #4-8) consists of</w:t>
-      </w:r>
-      <w:r>
-        <w:t xml:space="preserve"> number of Buttons (varies depends on users’ needs) and one PIC16F628A from Microchip as the MCU, responsible for controlling Slave Relay(s) by sending the commands to Master</w:t>
-      </w:r>
-      <w:r>
-        <w:t xml:space="preserve"> for the distribution to corresponding Slave Relay(s).</w:t>
-      </w:r>
-    </w:p>
-    <w:p>
-      <w:r>
-        <w:t>\</w:t>
-      </w:r>
-      <w:proofErr w:type="spellStart"/>
-      <w:proofErr w:type="gramStart"/>
-      <w:r>
-        <w:t>subsubsection</w:t>
-      </w:r>
-      <w:proofErr w:type="spellEnd"/>
-      <w:r>
-        <w:t>{</w:t>
-      </w:r>
-      <w:proofErr w:type="gramEnd"/>
-      <w:r>
-        <w:t>Internet Application Block}</w:t>
-      </w:r>
-    </w:p>
-    <w:p>
-      <w:r>
-        <w:t>Internet Application block consists of smaller blocks</w:t>
-      </w:r>
-      <w:r>
-        <w:t xml:space="preserve"> with different functions, namely Database, </w:t>
-      </w:r>
-      <w:r>
-        <w:t>Web Server</w:t>
-      </w:r>
-      <w:r>
-        <w:t>, Internet connection block, Security Camera and Smart devices.</w:t>
-      </w:r>
-      <w:r>
-        <w:t xml:space="preserve"> Internet block establish the Internet connection for Master block; </w:t>
-      </w:r>
-      <w:r>
-        <w:t>Web Server</w:t>
-      </w:r>
-      <w:r>
-        <w:t xml:space="preserve"> is the combination of back-end and front-end development of Webserver, </w:t>
-      </w:r>
-      <w:r>
-        <w:t>besides helping</w:t>
-      </w:r>
-      <w:r>
-        <w:t xml:space="preserve"> users </w:t>
-      </w:r>
-      <w:r>
-        <w:t xml:space="preserve">to </w:t>
-      </w:r>
-      <w:r>
-        <w:t>contro</w:t>
-      </w:r>
-      <w:r>
-        <w:t>l the system remotely with ease, the extended features will be explained later in this chapter; Security Camera</w:t>
-      </w:r>
-      <w:r>
-        <w:t xml:space="preserve"> responsible for recognizing</w:t>
-      </w:r>
-      <w:r>
-        <w:t xml:space="preserve"> person with Facial Recognition to open the door in order to cut off t</w:t>
-      </w:r>
-      <w:r>
-        <w:t xml:space="preserve">he steps of accessing the house. In addition, security camera is also integrated with motion detector prototype directly in </w:t>
-      </w:r>
-      <w:r>
-        <w:t>Web Server</w:t>
-      </w:r>
-      <w:r>
-        <w:t>.</w:t>
-      </w:r>
-      <w:r>
-        <w:t xml:space="preserve"> </w:t>
-      </w:r>
-      <w:r>
-        <w:t xml:space="preserve">The </w:t>
-      </w:r>
-      <w:r>
-        <w:t>Web Server</w:t>
-      </w:r>
-      <w:r>
-        <w:t xml:space="preserve"> communicates with the system through Internet block using MQTT protocol.</w:t>
-      </w:r>
-    </w:p>
-    <w:p>
-      <w:r>
-        <w:t>\</w:t>
-      </w:r>
-      <w:proofErr w:type="gramStart"/>
-      <w:r>
-        <w:t>section{</w:t>
-      </w:r>
-      <w:proofErr w:type="gramEnd"/>
-      <w:r>
-        <w:t>Communication Methodology</w:t>
+      <w:r>
+        <w:t>section{Communication Methodology</w:t>
       </w:r>
       <w:r>
         <w:t xml:space="preserve"> and Algorithm</w:t>
@@ -845,20 +636,7 @@
     </w:p>
     <w:p>
       <w:r>
-        <w:t xml:space="preserve">    \</w:t>
-      </w:r>
-      <w:proofErr w:type="spellStart"/>
-      <w:proofErr w:type="gramStart"/>
-      <w:r>
-        <w:t>subsubsection</w:t>
-      </w:r>
-      <w:proofErr w:type="spellEnd"/>
-      <w:r>
-        <w:t>{</w:t>
-      </w:r>
-      <w:proofErr w:type="gramEnd"/>
-      <w:r>
-        <w:t>Ask/Request sequentially}</w:t>
+        <w:t xml:space="preserve">    \subsubsection{Ask/Request sequentially}</w:t>
       </w:r>
     </w:p>
     <w:p>
@@ -868,33 +646,12 @@
     </w:p>
     <w:p>
       <w:r>
-        <w:t xml:space="preserve">    \item \</w:t>
-      </w:r>
-      <w:proofErr w:type="spellStart"/>
-      <w:r>
-        <w:t>textbf</w:t>
-      </w:r>
-      <w:proofErr w:type="spellEnd"/>
-      <w:r>
-        <w:t>{Master}: Master responsible for asking sequentially every connected Slaves in the system. After asking the Slaves for if they need to work, Master will delay for a small amount of time to wait for the response from Slaves. If the time is passed and asked Slave does not request to work, Master will pass that Slave and move on the next Slave. If a Slave Button is being asked but also receive the external signal, it can interrupt the process by sending a response to Master requesting to work, then that request will be prior to be sent to corresponded Slave Device. Now it ends the loop and start a new one. Period of time to ask the Slaves must be in milliseconds in order to complete the loop for every Slaves in the system.</w:t>
-      </w:r>
-    </w:p>
-    <w:p>
-      <w:r>
-        <w:t xml:space="preserve">    \item \</w:t>
-      </w:r>
-      <w:proofErr w:type="spellStart"/>
-      <w:proofErr w:type="gramStart"/>
-      <w:r>
-        <w:t>textbf</w:t>
-      </w:r>
-      <w:proofErr w:type="spellEnd"/>
-      <w:r>
-        <w:t>{</w:t>
-      </w:r>
-      <w:proofErr w:type="gramEnd"/>
-      <w:r>
-        <w:t>Slave Button}: Slave Button has to wait for Master to ask and response. It is always stay in receiving mode (which has enable pin logic at 0 – LOW). When Slave Button is asked or an external signal comes in, it pull</w:t>
+        <w:t xml:space="preserve">    \item \textbf{Master}: Master responsible for asking sequentially every connected Slaves in the system. After asking the Slaves for if they need to work, Master will delay for a small amount of time to wait for the response from Slaves. If the time is passed and asked Slave does not request to work, Master will pass that Slave and move on the next Slave. If a Slave Button is being asked but also receive the external signal, it can interrupt the process by sending a response to Master requesting to work, then that request will be prior to be sent to corresponded Slave Device. Now it ends the loop and start a new one. Period of time to ask the Slaves must be in milliseconds in order to complete the loop for every Slaves in the system.</w:t>
+      </w:r>
+    </w:p>
+    <w:p>
+      <w:r>
+        <w:t xml:space="preserve">    \item \textbf{Slave Button}: Slave Button has to wait for Master to ask and response. It is always stay in receiving mode (which has enable pin logic at 0 – LOW). When Slave Button is asked or an external signal comes in, it pull</w:t>
       </w:r>
       <w:r>
         <w:t>s</w:t>
@@ -905,25 +662,7 @@
     </w:p>
     <w:p>
       <w:r>
-        <w:t xml:space="preserve">    \item \</w:t>
-      </w:r>
-      <w:proofErr w:type="spellStart"/>
-      <w:proofErr w:type="gramStart"/>
-      <w:r>
-        <w:t>textbf</w:t>
-      </w:r>
-      <w:proofErr w:type="spellEnd"/>
-      <w:r>
-        <w:t>{</w:t>
-      </w:r>
-      <w:proofErr w:type="spellStart"/>
-      <w:proofErr w:type="gramEnd"/>
-      <w:r>
-        <w:t>SLave</w:t>
-      </w:r>
-      <w:proofErr w:type="spellEnd"/>
-      <w:r>
-        <w:t xml:space="preserve"> Device}: </w:t>
+        <w:t xml:space="preserve">    \item \textbf{SLave Device}: </w:t>
       </w:r>
       <w:r>
         <w:t>Enable pin of RS-485 of Slave Device is always in LOW status, which means receiving data mode. When Master ask or there is data transmitted from Slave Button, Slave Device will check if it is corresponded with its functions, if yes Slave Device will work as defined function.</w:t>
@@ -1035,26 +774,13 @@
     </w:p>
     <w:p>
       <w:r>
-        <w:t>\</w:t>
-      </w:r>
-      <w:proofErr w:type="spellStart"/>
-      <w:proofErr w:type="gramStart"/>
+        <w:t>\sub</w:t>
+      </w:r>
       <w:r>
         <w:t>sub</w:t>
       </w:r>
       <w:r>
-        <w:t>sub</w:t>
-      </w:r>
-      <w:r>
-        <w:t>section</w:t>
-      </w:r>
-      <w:proofErr w:type="spellEnd"/>
-      <w:r>
-        <w:t>{</w:t>
-      </w:r>
-      <w:proofErr w:type="gramEnd"/>
-      <w:r>
-        <w:t>Work sequentially}</w:t>
+        <w:t>section{Work sequentially}</w:t>
       </w:r>
     </w:p>
     <w:p>
@@ -1092,15 +818,7 @@
     </w:p>
     <w:p>
       <w:r>
-        <w:t xml:space="preserve">    \item \</w:t>
-      </w:r>
-      <w:proofErr w:type="spellStart"/>
-      <w:r>
-        <w:t>textbf</w:t>
-      </w:r>
-      <w:proofErr w:type="spellEnd"/>
-      <w:r>
-        <w:t>{Master}: Master is the most important node in the network.</w:t>
+        <w:t xml:space="preserve">    \item \textbf{Master}: Master is the most important node in the network.</w:t>
       </w:r>
       <w:r>
         <w:t xml:space="preserve"> After the system is booted up, Master will be ready and waiting for the transmission. </w:t>
@@ -1141,20 +859,7 @@
     </w:p>
     <w:p>
       <w:r>
-        <w:t xml:space="preserve">    \item \</w:t>
-      </w:r>
-      <w:proofErr w:type="spellStart"/>
-      <w:proofErr w:type="gramStart"/>
-      <w:r>
-        <w:t>textbf</w:t>
-      </w:r>
-      <w:proofErr w:type="spellEnd"/>
-      <w:r>
-        <w:t>{</w:t>
-      </w:r>
-      <w:proofErr w:type="gramEnd"/>
-      <w:r>
-        <w:t xml:space="preserve">Slave Button}: </w:t>
+        <w:t xml:space="preserve">    \item \textbf{Slave Button}: </w:t>
       </w:r>
       <w:r>
         <w:t>Slave Button will be in receiving mode</w:t>
@@ -1180,25 +885,7 @@
     </w:p>
     <w:p>
       <w:r>
-        <w:t xml:space="preserve">    \item \</w:t>
-      </w:r>
-      <w:proofErr w:type="spellStart"/>
-      <w:proofErr w:type="gramStart"/>
-      <w:r>
-        <w:t>textbf</w:t>
-      </w:r>
-      <w:proofErr w:type="spellEnd"/>
-      <w:r>
-        <w:t>{</w:t>
-      </w:r>
-      <w:proofErr w:type="spellStart"/>
-      <w:proofErr w:type="gramEnd"/>
-      <w:r>
-        <w:t>SLave</w:t>
-      </w:r>
-      <w:proofErr w:type="spellEnd"/>
-      <w:r>
-        <w:t xml:space="preserve"> Device}: Enable pin of RS-485 of Slave Device is always in LOW status, which means receiving data mode. When </w:t>
+        <w:t xml:space="preserve">    \item \textbf{SLave Device}: Enable pin of RS-485 of Slave Device is always in LOW status, which means receiving data mode. When </w:t>
       </w:r>
       <w:r>
         <w:t xml:space="preserve">there </w:t>
@@ -1253,33 +940,12 @@
     </w:p>
     <w:p>
       <w:r>
-        <w:t>\</w:t>
-      </w:r>
-      <w:proofErr w:type="gramStart"/>
-      <w:r>
-        <w:t>subsection{</w:t>
-      </w:r>
-      <w:proofErr w:type="gramEnd"/>
-      <w:r>
-        <w:t>Transmitting Frame Design}</w:t>
-      </w:r>
-    </w:p>
-    <w:p>
-      <w:r>
-        <w:t>\</w:t>
-      </w:r>
-      <w:proofErr w:type="spellStart"/>
-      <w:proofErr w:type="gramStart"/>
-      <w:r>
-        <w:t>subsubsection</w:t>
-      </w:r>
-      <w:proofErr w:type="spellEnd"/>
-      <w:r>
-        <w:t>{</w:t>
-      </w:r>
-      <w:proofErr w:type="gramEnd"/>
-      <w:r>
-        <w:t xml:space="preserve">Master to </w:t>
+        <w:t>\subsection{Transmitting Frame Design}</w:t>
+      </w:r>
+    </w:p>
+    <w:p>
+      <w:r>
+        <w:t xml:space="preserve">\subsubsection{Master to </w:t>
       </w:r>
       <w:r>
         <w:t>Slave Relays</w:t>
@@ -1317,15 +983,7 @@
     <w:p/>
     <w:p>
       <w:r>
-        <w:t xml:space="preserve">    \</w:t>
-      </w:r>
-      <w:proofErr w:type="spellStart"/>
-      <w:r>
-        <w:t>textit</w:t>
-      </w:r>
-      <w:proofErr w:type="spellEnd"/>
-      <w:r>
-        <w:t>{Explanation}:</w:t>
+        <w:t xml:space="preserve">    \textit{Explanation}:</w:t>
       </w:r>
     </w:p>
     <w:p>
@@ -1464,20 +1122,7 @@
     </w:p>
     <w:p>
       <w:r>
-        <w:t>\</w:t>
-      </w:r>
-      <w:proofErr w:type="spellStart"/>
-      <w:proofErr w:type="gramStart"/>
-      <w:r>
-        <w:t>subsubsection</w:t>
-      </w:r>
-      <w:proofErr w:type="spellEnd"/>
-      <w:r>
-        <w:t>{</w:t>
-      </w:r>
-      <w:proofErr w:type="gramEnd"/>
-      <w:r>
-        <w:t>Slave Button to Master frames}</w:t>
+        <w:t>\subsubsection{Slave Button to Master frames}</w:t>
       </w:r>
     </w:p>
     <w:p>
@@ -1522,15 +1167,7 @@
     <w:p/>
     <w:p>
       <w:r>
-        <w:t xml:space="preserve">    \</w:t>
-      </w:r>
-      <w:proofErr w:type="spellStart"/>
-      <w:r>
-        <w:t>textit</w:t>
-      </w:r>
-      <w:proofErr w:type="spellEnd"/>
-      <w:r>
-        <w:t>{Explanation}:</w:t>
+        <w:t xml:space="preserve">    \textit{Explanation}:</w:t>
       </w:r>
     </w:p>
     <w:p>
@@ -1655,15 +1292,7 @@
         <w:ind w:firstLine="0"/>
       </w:pPr>
       <w:r>
-        <w:t xml:space="preserve">    \begin{figure}</w:t>
-      </w:r>
-      <w:proofErr w:type="gramStart"/>
-      <w:r>
-        <w:t>[!h</w:t>
-      </w:r>
-      <w:proofErr w:type="gramEnd"/>
-      <w:r>
-        <w:t>]</w:t>
+        <w:t xml:space="preserve">    \begin{figure}[!h]</w:t>
       </w:r>
     </w:p>
     <w:p>
@@ -1679,23 +1308,7 @@
         <w:ind w:firstLine="0"/>
       </w:pPr>
       <w:r>
-        <w:t xml:space="preserve">        \</w:t>
-      </w:r>
-      <w:proofErr w:type="spellStart"/>
-      <w:r>
-        <w:t>includegraphics</w:t>
-      </w:r>
-      <w:proofErr w:type="spellEnd"/>
-      <w:r>
-        <w:t>[scale=0.</w:t>
-      </w:r>
-      <w:proofErr w:type="gramStart"/>
-      <w:r>
-        <w:t>75]{</w:t>
-      </w:r>
-      <w:proofErr w:type="gramEnd"/>
-      <w:r>
-        <w:t>images/frameEx.png}</w:t>
+        <w:t xml:space="preserve">        \includegraphics[scale=0.75]{images/frameEx.png}</w:t>
       </w:r>
     </w:p>
     <w:p>
@@ -1703,15 +1316,7 @@
         <w:ind w:firstLine="0"/>
       </w:pPr>
       <w:r>
-        <w:t xml:space="preserve">        \</w:t>
-      </w:r>
-      <w:proofErr w:type="gramStart"/>
-      <w:r>
-        <w:t>caption{</w:t>
-      </w:r>
-      <w:proofErr w:type="gramEnd"/>
-      <w:r>
-        <w:t>Example of transmitting frames}</w:t>
+        <w:t xml:space="preserve">        \caption{Example of transmitting frames}</w:t>
       </w:r>
     </w:p>
     <w:p>
@@ -1719,17 +1324,7 @@
         <w:ind w:firstLine="0"/>
       </w:pPr>
       <w:r>
-        <w:t xml:space="preserve">        \label{</w:t>
-      </w:r>
-      <w:proofErr w:type="spellStart"/>
-      <w:proofErr w:type="gramStart"/>
-      <w:r>
-        <w:t>fig:frameEx</w:t>
-      </w:r>
-      <w:proofErr w:type="spellEnd"/>
-      <w:proofErr w:type="gramEnd"/>
-      <w:r>
-        <w:t>}</w:t>
+        <w:t xml:space="preserve">        \label{fig:frameEx}</w:t>
       </w:r>
     </w:p>
     <w:p>
@@ -1758,38 +1353,7 @@
         <w:ind w:firstLine="0"/>
       </w:pPr>
       <w:r>
-        <w:t xml:space="preserve">    In particular, Figure~\ref{</w:t>
-      </w:r>
-      <w:proofErr w:type="spellStart"/>
-      <w:proofErr w:type="gramStart"/>
-      <w:r>
-        <w:t>fig:frameEx</w:t>
-      </w:r>
-      <w:proofErr w:type="spellEnd"/>
-      <w:proofErr w:type="gramEnd"/>
-      <w:r>
-        <w:t>} shows an example of frames transmitting in the system with the explanation above. The case of Slave Button 1 sends the frame of \</w:t>
-      </w:r>
-      <w:proofErr w:type="spellStart"/>
-      <w:proofErr w:type="gramStart"/>
-      <w:r>
-        <w:t>textbf</w:t>
-      </w:r>
-      <w:proofErr w:type="spellEnd"/>
-      <w:r>
-        <w:t>{</w:t>
-      </w:r>
-      <w:proofErr w:type="gramEnd"/>
-      <w:r>
-        <w:t>S00 B02 D02 1 E} and Master sends a frame of \</w:t>
-      </w:r>
-      <w:proofErr w:type="spellStart"/>
-      <w:r>
-        <w:t>textbf</w:t>
-      </w:r>
-      <w:proofErr w:type="spellEnd"/>
-      <w:r>
-        <w:t>{S10 D02 000 1 E} to Slave Relay 2 is explained in detail as following.</w:t>
+        <w:t xml:space="preserve">    In particular, Figure~\ref{fig:frameEx} shows an example of frames transmitting in the system with the explanation above. The case of Slave Button 1 sends the frame of \textbf{S00 B02 D02 1 E} and Master sends a frame of \textbf{S10 D02 000 1 E} to Slave Relay 2 is explained in detail as following.</w:t>
       </w:r>
     </w:p>
     <w:p>
@@ -1863,14 +1427,12 @@
       <w:r>
         <w:t>\</w:t>
       </w:r>
-      <w:proofErr w:type="gramStart"/>
       <w:r>
         <w:t>sub</w:t>
       </w:r>
       <w:r>
         <w:t>section{</w:t>
       </w:r>
-      <w:proofErr w:type="gramEnd"/>
       <w:r>
         <w:t>Working flowchart of Master and Slaves</w:t>
       </w:r>
@@ -1880,51 +1442,12 @@
     </w:p>
     <w:p>
       <w:r>
-        <w:t xml:space="preserve">    In this section, the author shows the flowcharts of programs that are embedded in Master and Slaves. Each flowchart has a description below corresponding to its design. For instance, figure~\ref{</w:t>
-      </w:r>
-      <w:proofErr w:type="spellStart"/>
-      <w:proofErr w:type="gramStart"/>
-      <w:r>
-        <w:t>fig:masterFlow</w:t>
-      </w:r>
-      <w:proofErr w:type="spellEnd"/>
-      <w:proofErr w:type="gramEnd"/>
-      <w:r>
-        <w:t>}, figure~\ref{</w:t>
-      </w:r>
-      <w:proofErr w:type="spellStart"/>
-      <w:r>
-        <w:t>fig:buttonFlow</w:t>
-      </w:r>
-      <w:proofErr w:type="spellEnd"/>
-      <w:r>
-        <w:t>} and figure~\ref{</w:t>
-      </w:r>
-      <w:proofErr w:type="spellStart"/>
-      <w:r>
-        <w:t>fig:relayFlow</w:t>
-      </w:r>
-      <w:proofErr w:type="spellEnd"/>
-      <w:r>
-        <w:t>} indicates working principle of Master, Slave Button and Slave Relays, respectively.</w:t>
-      </w:r>
-    </w:p>
-    <w:p>
-      <w:r>
-        <w:t xml:space="preserve">    \begin{figure}</w:t>
-      </w:r>
-      <w:proofErr w:type="gramStart"/>
-      <w:r>
-        <w:t>[!</w:t>
-      </w:r>
-      <w:proofErr w:type="spellStart"/>
-      <w:r>
-        <w:t>htbp</w:t>
-      </w:r>
-      <w:proofErr w:type="spellEnd"/>
-      <w:proofErr w:type="gramEnd"/>
-      <w:r>
-        <w:t>]</w:t>
+        <w:t xml:space="preserve">    In this section, the author shows the flowcharts of programs that are embedded in Master and Slaves. Each flowchart has a description below corresponding to its design. For instance, figure~\ref{fig:masterFlow}, figure~\ref{fig:buttonFlow} and figure~\ref{fig:relayFlow} indicates working principle of Master, Slave Button and Slave Relays, respectively.</w:t>
+      </w:r>
+    </w:p>
+    <w:p>
+      <w:r>
+        <w:t xml:space="preserve">    \begin{figure}[!htbp]</w:t>
       </w:r>
     </w:p>
     <w:p>
@@ -1935,51 +1458,17 @@
     </w:p>
     <w:p>
       <w:r>
-        <w:t xml:space="preserve">        \</w:t>
-      </w:r>
-      <w:proofErr w:type="spellStart"/>
-      <w:r>
-        <w:t>includegraphics</w:t>
-      </w:r>
-      <w:proofErr w:type="spellEnd"/>
-      <w:r>
-        <w:t>[scale=0.</w:t>
-      </w:r>
-      <w:proofErr w:type="gramStart"/>
-      <w:r>
-        <w:t>75]{</w:t>
-      </w:r>
-      <w:proofErr w:type="gramEnd"/>
-      <w:r>
-        <w:t>images/masterFlow.png}</w:t>
-      </w:r>
-    </w:p>
-    <w:p>
-      <w:r>
-        <w:t xml:space="preserve">        \</w:t>
-      </w:r>
-      <w:proofErr w:type="gramStart"/>
-      <w:r>
-        <w:t>caption{</w:t>
-      </w:r>
-      <w:proofErr w:type="gramEnd"/>
-      <w:r>
-        <w:t>Flowchart of Master}</w:t>
-      </w:r>
-    </w:p>
-    <w:p>
-      <w:r>
-        <w:t xml:space="preserve">        \label{</w:t>
-      </w:r>
-      <w:proofErr w:type="spellStart"/>
-      <w:proofErr w:type="gramStart"/>
-      <w:r>
-        <w:t>fig:masterFlow</w:t>
-      </w:r>
-      <w:proofErr w:type="spellEnd"/>
-      <w:proofErr w:type="gramEnd"/>
-      <w:r>
-        <w:t>}</w:t>
+        <w:t xml:space="preserve">        \includegraphics[scale=0.75]{images/masterFlow.png}</w:t>
+      </w:r>
+    </w:p>
+    <w:p>
+      <w:r>
+        <w:t xml:space="preserve">        \caption{Flowchart of Master}</w:t>
+      </w:r>
+    </w:p>
+    <w:p>
+      <w:r>
+        <w:t xml:space="preserve">        \label{fig:masterFlow}</w:t>
       </w:r>
     </w:p>
     <w:p>
@@ -1994,20 +1483,7 @@
     </w:p>
     <w:p>
       <w:r>
-        <w:t xml:space="preserve">    \begin{figure}</w:t>
-      </w:r>
-      <w:proofErr w:type="gramStart"/>
-      <w:r>
-        <w:t>[!</w:t>
-      </w:r>
-      <w:proofErr w:type="spellStart"/>
-      <w:r>
-        <w:t>htb</w:t>
-      </w:r>
-      <w:proofErr w:type="spellEnd"/>
-      <w:proofErr w:type="gramEnd"/>
-      <w:r>
-        <w:t>]</w:t>
+        <w:t xml:space="preserve">    \begin{figure}[!htb]</w:t>
       </w:r>
     </w:p>
     <w:p>
@@ -2017,51 +1493,17 @@
     </w:p>
     <w:p>
       <w:r>
-        <w:t xml:space="preserve">        \</w:t>
-      </w:r>
-      <w:proofErr w:type="spellStart"/>
-      <w:r>
-        <w:t>includegraphics</w:t>
-      </w:r>
-      <w:proofErr w:type="spellEnd"/>
-      <w:r>
-        <w:t>[scale=0.</w:t>
-      </w:r>
-      <w:proofErr w:type="gramStart"/>
-      <w:r>
-        <w:t>55]{</w:t>
-      </w:r>
-      <w:proofErr w:type="gramEnd"/>
-      <w:r>
-        <w:t>images/buttonFlow.png}</w:t>
-      </w:r>
-    </w:p>
-    <w:p>
-      <w:r>
-        <w:t xml:space="preserve">        \</w:t>
-      </w:r>
-      <w:proofErr w:type="gramStart"/>
-      <w:r>
-        <w:t>caption{</w:t>
-      </w:r>
-      <w:proofErr w:type="gramEnd"/>
-      <w:r>
-        <w:t>Flowchart of Slave Button}</w:t>
-      </w:r>
-    </w:p>
-    <w:p>
-      <w:r>
-        <w:t xml:space="preserve">        \label{</w:t>
-      </w:r>
-      <w:proofErr w:type="spellStart"/>
-      <w:proofErr w:type="gramStart"/>
-      <w:r>
-        <w:t>fig:buttonFlow</w:t>
-      </w:r>
-      <w:proofErr w:type="spellEnd"/>
-      <w:proofErr w:type="gramEnd"/>
-      <w:r>
-        <w:t>}</w:t>
+        <w:t xml:space="preserve">        \includegraphics[scale=0.55]{images/buttonFlow.png}</w:t>
+      </w:r>
+    </w:p>
+    <w:p>
+      <w:r>
+        <w:t xml:space="preserve">        \caption{Flowchart of Slave Button}</w:t>
+      </w:r>
+    </w:p>
+    <w:p>
+      <w:r>
+        <w:t xml:space="preserve">        \label{fig:buttonFlow}</w:t>
       </w:r>
     </w:p>
     <w:p>
@@ -2076,20 +1518,7 @@
     </w:p>
     <w:p>
       <w:r>
-        <w:t xml:space="preserve">    \begin{figure}</w:t>
-      </w:r>
-      <w:proofErr w:type="gramStart"/>
-      <w:r>
-        <w:t>[!</w:t>
-      </w:r>
-      <w:proofErr w:type="spellStart"/>
-      <w:r>
-        <w:t>htb</w:t>
-      </w:r>
-      <w:proofErr w:type="spellEnd"/>
-      <w:proofErr w:type="gramEnd"/>
-      <w:r>
-        <w:t>]</w:t>
+        <w:t xml:space="preserve">    \begin{figure}[!htb]</w:t>
       </w:r>
     </w:p>
     <w:p>
@@ -2099,51 +1528,17 @@
     </w:p>
     <w:p>
       <w:r>
-        <w:t xml:space="preserve">        \</w:t>
-      </w:r>
-      <w:proofErr w:type="spellStart"/>
-      <w:r>
-        <w:t>includegraphics</w:t>
-      </w:r>
-      <w:proofErr w:type="spellEnd"/>
-      <w:r>
-        <w:t>[scale=0.</w:t>
-      </w:r>
-      <w:proofErr w:type="gramStart"/>
-      <w:r>
-        <w:t>55]{</w:t>
-      </w:r>
-      <w:proofErr w:type="gramEnd"/>
-      <w:r>
-        <w:t>images/relayFlow.png}</w:t>
-      </w:r>
-    </w:p>
-    <w:p>
-      <w:r>
-        <w:t xml:space="preserve">        \</w:t>
-      </w:r>
-      <w:proofErr w:type="gramStart"/>
-      <w:r>
-        <w:t>caption{</w:t>
-      </w:r>
-      <w:proofErr w:type="gramEnd"/>
-      <w:r>
-        <w:t>Flowchart of Slave Relay}</w:t>
-      </w:r>
-    </w:p>
-    <w:p>
-      <w:r>
-        <w:t xml:space="preserve">        \label{</w:t>
-      </w:r>
-      <w:proofErr w:type="spellStart"/>
-      <w:proofErr w:type="gramStart"/>
-      <w:r>
-        <w:t>fig:relayFlow</w:t>
-      </w:r>
-      <w:proofErr w:type="spellEnd"/>
-      <w:proofErr w:type="gramEnd"/>
-      <w:r>
-        <w:t>}</w:t>
+        <w:t xml:space="preserve">        \includegraphics[scale=0.55]{images/relayFlow.png}</w:t>
+      </w:r>
+    </w:p>
+    <w:p>
+      <w:r>
+        <w:t xml:space="preserve">        \caption{Flowchart of Slave Relay}</w:t>
+      </w:r>
+    </w:p>
+    <w:p>
+      <w:r>
+        <w:t xml:space="preserve">        \label{fig:relayFlow}</w:t>
       </w:r>
     </w:p>
     <w:p>
@@ -2159,25 +1554,12 @@
     <w:p/>
     <w:p>
       <w:r>
-        <w:t>\</w:t>
-      </w:r>
-      <w:proofErr w:type="spellStart"/>
-      <w:r>
-        <w:t>newpage</w:t>
-      </w:r>
-      <w:proofErr w:type="spellEnd"/>
-    </w:p>
-    <w:p>
-      <w:r>
-        <w:t>\</w:t>
-      </w:r>
-      <w:proofErr w:type="gramStart"/>
-      <w:r>
-        <w:t>section{</w:t>
-      </w:r>
-      <w:proofErr w:type="gramEnd"/>
-      <w:r>
-        <w:t>Internet Application Block Design}</w:t>
+        <w:t>\newpage</w:t>
+      </w:r>
+    </w:p>
+    <w:p>
+      <w:r>
+        <w:t>\section{Internet Application Block Design}</w:t>
       </w:r>
     </w:p>
     <w:p>
@@ -2205,28 +1587,12 @@
     </w:p>
     <w:p>
       <w:r>
-        <w:t xml:space="preserve">    \</w:t>
-      </w:r>
-      <w:proofErr w:type="gramStart"/>
-      <w:r>
-        <w:t>subsection{</w:t>
-      </w:r>
-      <w:proofErr w:type="gramEnd"/>
-      <w:r>
-        <w:t>Internet Block} %esp8266</w:t>
-      </w:r>
-    </w:p>
-    <w:p>
-      <w:r>
-        <w:t xml:space="preserve">In this thesis, Internet Block helps the user interact with the system through Wi-Fi connection with module </w:t>
-      </w:r>
-      <w:proofErr w:type="spellStart"/>
-      <w:r>
-        <w:t>NodeMCU</w:t>
-      </w:r>
-      <w:proofErr w:type="spellEnd"/>
-      <w:r>
-        <w:t xml:space="preserve"> ESP-8266.</w:t>
+        <w:t xml:space="preserve">    \subsection{Internet Block} %esp8266</w:t>
+      </w:r>
+    </w:p>
+    <w:p>
+      <w:r>
+        <w:t>In this thesis, Internet Block helps the user interact with the system through Wi-Fi connection with module NodeMCU ESP-8266.</w:t>
       </w:r>
       <w:r>
         <w:t xml:space="preserve"> Beside establishing a connection between the </w:t>
@@ -2255,33 +1621,12 @@
     </w:p>
     <w:p>
       <w:r>
-        <w:t xml:space="preserve">        \</w:t>
-      </w:r>
-      <w:proofErr w:type="spellStart"/>
-      <w:proofErr w:type="gramStart"/>
-      <w:r>
-        <w:t>subsubsection</w:t>
-      </w:r>
-      <w:proofErr w:type="spellEnd"/>
-      <w:r>
-        <w:t>{</w:t>
-      </w:r>
-      <w:proofErr w:type="gramEnd"/>
-      <w:r>
-        <w:t>MQTT Protocol}</w:t>
-      </w:r>
-    </w:p>
-    <w:p>
-      <w:r>
-        <w:t xml:space="preserve">As for the connection between </w:t>
-      </w:r>
-      <w:proofErr w:type="spellStart"/>
-      <w:r>
-        <w:t>NodeMCU</w:t>
-      </w:r>
-      <w:proofErr w:type="spellEnd"/>
-      <w:r>
-        <w:t xml:space="preserve"> ESP-8266 and the </w:t>
+        <w:t xml:space="preserve">        \subsubsection{MQTT Protocol}</w:t>
+      </w:r>
+    </w:p>
+    <w:p>
+      <w:r>
+        <w:t xml:space="preserve">As for the connection between NodeMCU ESP-8266 and the </w:t>
       </w:r>
       <w:r>
         <w:t>Web Server</w:t>
@@ -2311,43 +1656,12 @@
         <w:t>The topics for are designed with multiple levels to suits with the control methodology</w:t>
       </w:r>
       <w:r>
-        <w:t xml:space="preserve">. For instance, </w:t>
-      </w:r>
-      <w:proofErr w:type="spellStart"/>
-      <w:r>
-        <w:t>NodeMCU</w:t>
-      </w:r>
-      <w:proofErr w:type="spellEnd"/>
-      <w:r>
-        <w:t xml:space="preserve"> is assigned as a client, which subscribes to the topic as shown in Figure~\ref{</w:t>
-      </w:r>
-      <w:proofErr w:type="spellStart"/>
-      <w:proofErr w:type="gramStart"/>
-      <w:r>
-        <w:t>fig:espSub</w:t>
-      </w:r>
-      <w:proofErr w:type="spellEnd"/>
-      <w:proofErr w:type="gramEnd"/>
-      <w:r>
-        <w:t>}.</w:t>
-      </w:r>
-    </w:p>
-    <w:p>
-      <w:r>
-        <w:t xml:space="preserve">        \begin{figure}</w:t>
-      </w:r>
-      <w:proofErr w:type="gramStart"/>
-      <w:r>
-        <w:t>[!</w:t>
-      </w:r>
-      <w:proofErr w:type="spellStart"/>
-      <w:r>
-        <w:t>htb</w:t>
-      </w:r>
-      <w:proofErr w:type="spellEnd"/>
-      <w:proofErr w:type="gramEnd"/>
-      <w:r>
-        <w:t>]</w:t>
+        <w:t>. For instance, NodeMCU is assigned as a client, which subscribes to the topic as shown in Figure~\ref{fig:espSub}.</w:t>
+      </w:r>
+    </w:p>
+    <w:p>
+      <w:r>
+        <w:t xml:space="preserve">        \begin{figure}[!htb]</w:t>
       </w:r>
     </w:p>
     <w:p>
@@ -2357,63 +1671,256 @@
     </w:p>
     <w:p>
       <w:r>
-        <w:t xml:space="preserve">            \</w:t>
-      </w:r>
-      <w:proofErr w:type="spellStart"/>
-      <w:r>
-        <w:t>includegraphics</w:t>
-      </w:r>
-      <w:proofErr w:type="spellEnd"/>
-      <w:r>
-        <w:t>[scale=0.</w:t>
-      </w:r>
-      <w:proofErr w:type="gramStart"/>
-      <w:r>
-        <w:t>9]{</w:t>
-      </w:r>
-      <w:proofErr w:type="gramEnd"/>
-      <w:r>
-        <w:t>images/espSub.png}</w:t>
-      </w:r>
-    </w:p>
-    <w:p>
-      <w:r>
-        <w:t xml:space="preserve">            \</w:t>
-      </w:r>
-      <w:proofErr w:type="gramStart"/>
-      <w:r>
-        <w:t>caption{</w:t>
-      </w:r>
-      <w:proofErr w:type="gramEnd"/>
-      <w:r>
-        <w:t xml:space="preserve">Topics subscribed by </w:t>
-      </w:r>
-      <w:proofErr w:type="spellStart"/>
-      <w:r>
-        <w:t>NodeMCU</w:t>
-      </w:r>
-      <w:proofErr w:type="spellEnd"/>
+        <w:t xml:space="preserve">            \includegraphics[scale=0.9]{images/espSub.png}</w:t>
+      </w:r>
+    </w:p>
+    <w:p>
+      <w:r>
+        <w:t xml:space="preserve">            \caption{Topics subscribed by NodeMCU}</w:t>
+      </w:r>
+    </w:p>
+    <w:p>
+      <w:r>
+        <w:t xml:space="preserve">            \label{fig:espSub}</w:t>
+      </w:r>
+    </w:p>
+    <w:p>
+      <w:r>
+        <w:t xml:space="preserve">            \end{center}</w:t>
+      </w:r>
+    </w:p>
+    <w:p>
+      <w:r>
+        <w:t xml:space="preserve">        \end{figure}</w:t>
+      </w:r>
+    </w:p>
+    <w:p>
+      <w:r>
+        <w:t xml:space="preserve">        \begin{figure}[!htbp]</w:t>
+      </w:r>
+    </w:p>
+    <w:p>
+      <w:r>
+        <w:t xml:space="preserve">            \begin{center}</w:t>
+      </w:r>
+    </w:p>
+    <w:p>
+      <w:r>
+        <w:t xml:space="preserve">            \includegraphics[scale=0.65]{images/mqttFlow.png}</w:t>
+      </w:r>
+    </w:p>
+    <w:p>
+      <w:r>
+        <w:t xml:space="preserve">            \caption{Flowchart of working principle of NodeMCU}</w:t>
+      </w:r>
+    </w:p>
+    <w:p>
+      <w:r>
+        <w:t xml:space="preserve">            \label{fig:mqttFlow}</w:t>
+      </w:r>
+    </w:p>
+    <w:p>
+      <w:r>
+        <w:t xml:space="preserve">            \end{center}</w:t>
+      </w:r>
+    </w:p>
+    <w:p>
+      <w:r>
+        <w:t xml:space="preserve">        \end{figure}</w:t>
+      </w:r>
+    </w:p>
+    <w:p>
+      <w:r>
+        <w:t xml:space="preserve">        In order to process the received data from </w:t>
+      </w:r>
+      <w:r>
+        <w:t>Web Server</w:t>
+      </w:r>
+      <w:r>
+        <w:t>, the author embedded a simple program for NodeMCU and Figure~\ref{fig:mqttFlow} illustrates its working principle.</w:t>
+      </w:r>
+    </w:p>
+    <w:p>
+      <w:r>
+        <w:lastRenderedPageBreak/>
+        <w:t>%message, topic structure, host, port, qos, keep alive, reconnect, etc.</w:t>
+      </w:r>
+    </w:p>
+    <w:p>
+      <w:r>
+        <w:t xml:space="preserve">    \subsection{</w:t>
+      </w:r>
+      <w:r>
+        <w:t>Web Server</w:t>
+      </w:r>
       <w:r>
         <w:t>}</w:t>
       </w:r>
     </w:p>
     <w:p>
       <w:r>
-        <w:t xml:space="preserve">            \label{</w:t>
-      </w:r>
-      <w:proofErr w:type="spellStart"/>
-      <w:proofErr w:type="gramStart"/>
-      <w:r>
-        <w:t>fig:espSub</w:t>
-      </w:r>
-      <w:proofErr w:type="spellEnd"/>
-      <w:proofErr w:type="gramEnd"/>
+        <w:t>Web Server</w:t>
+      </w:r>
+      <w:r>
+        <w:t xml:space="preserve"> is the combination of </w:t>
+      </w:r>
+      <w:r>
+        <w:t>Back-end and Front-end Design. To be specific, Back-end is the core for a Web Server which handles the logic and working flow of all components, Front-end is responsible for displaying the</w:t>
+      </w:r>
+      <w:r>
+        <w:t xml:space="preserve"> results of back-end processes and </w:t>
+      </w:r>
+      <w:r>
+        <w:t xml:space="preserve">components to interacts. </w:t>
+      </w:r>
+      <w:r>
+        <w:t>The author use Node</w:t>
+      </w:r>
+      <w:r>
+        <w:t>.</w:t>
+      </w:r>
+      <w:r>
+        <w:t>js for Back-end design and HTML, CSS for Front-end design.</w:t>
+      </w:r>
+    </w:p>
+    <w:p>
+      <w:r>
+        <w:t xml:space="preserve">        \subsubsection{Back-End Design}</w:t>
+      </w:r>
+    </w:p>
+    <w:p>
+      <w:r>
+        <w:t>Node.js work</w:t>
+      </w:r>
+      <w:r>
+        <w:t>s on non-blocking I/O principle which makes it suitable for real-time applications in</w:t>
+      </w:r>
+      <w:r>
+        <w:t>cluded</w:t>
+      </w:r>
+      <w:r>
+        <w:t xml:space="preserve"> a real-time Web Server.</w:t>
+      </w:r>
+      <w:r>
+        <w:t xml:space="preserve"> </w:t>
+      </w:r>
+      <w:r>
+        <w:t>Node.js empowers real-time web application by adopting push technology as against web sockets to build server-side web applications with two-way channel i.e. client and server. It operates on open web stack technologies like JavaScript, CSS, and HTML that work over the standard port 80. This tool is also lightweight both for in-memory usage and data dense real-time web applications that work on multiple devices.</w:t>
+      </w:r>
+      <w:r>
+        <w:t xml:space="preserve"> Figure~\ref{fig:nonBlocking} refers the working principle of Node.js </w:t>
+      </w:r>
+      <w:r>
+        <w:t>in order to show its advantages for the Web Server in this Thesis.</w:t>
+      </w:r>
+    </w:p>
+    <w:p>
+      <w:r>
+        <w:t xml:space="preserve">        \begin{figure}[!htb]</w:t>
+      </w:r>
+    </w:p>
+    <w:p>
+      <w:r>
+        <w:t xml:space="preserve">            \begin{center}</w:t>
+      </w:r>
+    </w:p>
+    <w:p>
+      <w:r>
+        <w:t xml:space="preserve">            \includegraphics[scale=0.65]{images/nonBlocking.png}</w:t>
+      </w:r>
+    </w:p>
+    <w:p>
+      <w:r>
+        <w:t xml:space="preserve">            \caption{Node.js Working Principle}</w:t>
+      </w:r>
+    </w:p>
+    <w:p>
+      <w:r>
+        <w:t xml:space="preserve">            \label{fig:nonBlocking}</w:t>
+      </w:r>
+    </w:p>
+    <w:p>
+      <w:r>
+        <w:t xml:space="preserve">            \end{center}</w:t>
+      </w:r>
+    </w:p>
+    <w:p>
+      <w:r>
+        <w:t xml:space="preserve">        \end{figure}</w:t>
+      </w:r>
+    </w:p>
+    <w:p>
+      <w:r>
+        <w:t xml:space="preserve">Server-side is implemented </w:t>
+      </w:r>
+      <w:r>
+        <w:t xml:space="preserve">on port 2111 </w:t>
+      </w:r>
+      <w:r>
+        <w:t xml:space="preserve">with MQTT protocol to communicate with other nodes in the network to control the system. In this thesis, the MQTT broker </w:t>
+      </w:r>
+      <w:r>
+        <w:t>is running on port 3000 and</w:t>
+      </w:r>
+      <w:r>
+        <w:t xml:space="preserve"> written in Node.js using a module named Mosca, which makes a local and private Broker to implement MQTT protocol on.</w:t>
+      </w:r>
+      <w:r>
+        <w:t xml:space="preserve"> Figure~\ref{fig:webSub} shows the subscription of the Web Server to those topics which are in use of the Thesis.</w:t>
+      </w:r>
+    </w:p>
+    <w:p>
+      <w:r>
+        <w:t xml:space="preserve">        \begin{figure}[!htb]</w:t>
+      </w:r>
+    </w:p>
+    <w:p>
+      <w:r>
+        <w:t xml:space="preserve">            \begin{center}</w:t>
+      </w:r>
+    </w:p>
+    <w:p>
+      <w:r>
+        <w:t xml:space="preserve">            \includegraphics[scale=0.</w:t>
+      </w:r>
+      <w:r>
+        <w:t>9</w:t>
+      </w:r>
+      <w:r>
+        <w:t>]{images/</w:t>
+      </w:r>
+      <w:r>
+        <w:t>webSub</w:t>
+      </w:r>
+      <w:r>
+        <w:t>.png}</w:t>
+      </w:r>
+    </w:p>
+    <w:p>
+      <w:r>
+        <w:lastRenderedPageBreak/>
+        <w:t xml:space="preserve">            \caption{</w:t>
+      </w:r>
+      <w:r>
+        <w:t>Topics subscribed by Web Server</w:t>
+      </w:r>
       <w:r>
         <w:t>}</w:t>
       </w:r>
     </w:p>
     <w:p>
       <w:r>
+        <w:t xml:space="preserve">            \label{fig:</w:t>
+      </w:r>
+      <w:r>
+        <w:t>webSub</w:t>
+      </w:r>
+      <w:r>
+        <w:t>}</w:t>
+      </w:r>
+    </w:p>
+    <w:p>
+      <w:r>
         <w:t xml:space="preserve">            \end{center}</w:t>
       </w:r>
     </w:p>
@@ -2424,583 +1931,214 @@
     </w:p>
     <w:p>
       <w:r>
-        <w:t xml:space="preserve">        \begin{figure}</w:t>
-      </w:r>
-      <w:proofErr w:type="gramStart"/>
-      <w:r>
-        <w:t>[!</w:t>
-      </w:r>
-      <w:proofErr w:type="spellStart"/>
-      <w:r>
-        <w:t>htbp</w:t>
-      </w:r>
-      <w:proofErr w:type="spellEnd"/>
-      <w:proofErr w:type="gramEnd"/>
-      <w:r>
-        <w:t>]</w:t>
-      </w:r>
-    </w:p>
-    <w:p>
-      <w:r>
-        <w:t xml:space="preserve">            \begin{center}</w:t>
-      </w:r>
-    </w:p>
-    <w:p>
-      <w:r>
-        <w:t xml:space="preserve">            \</w:t>
-      </w:r>
-      <w:proofErr w:type="spellStart"/>
-      <w:r>
-        <w:t>includegraphics</w:t>
-      </w:r>
-      <w:proofErr w:type="spellEnd"/>
-      <w:r>
-        <w:t>[scale=0.</w:t>
-      </w:r>
-      <w:proofErr w:type="gramStart"/>
-      <w:r>
-        <w:t>65]{</w:t>
-      </w:r>
-      <w:proofErr w:type="gramEnd"/>
-      <w:r>
-        <w:t>images/mqttFlow.png}</w:t>
-      </w:r>
-    </w:p>
-    <w:p>
-      <w:r>
-        <w:t xml:space="preserve">            \</w:t>
-      </w:r>
-      <w:proofErr w:type="gramStart"/>
-      <w:r>
-        <w:t>caption{</w:t>
-      </w:r>
-      <w:proofErr w:type="gramEnd"/>
-      <w:r>
-        <w:t xml:space="preserve">Flowchart of working principle of </w:t>
-      </w:r>
-      <w:proofErr w:type="spellStart"/>
-      <w:r>
-        <w:t>NodeMCU</w:t>
-      </w:r>
-      <w:proofErr w:type="spellEnd"/>
-      <w:r>
-        <w:t>}</w:t>
-      </w:r>
-    </w:p>
-    <w:p>
-      <w:r>
-        <w:t xml:space="preserve">            \label{</w:t>
-      </w:r>
-      <w:proofErr w:type="spellStart"/>
-      <w:proofErr w:type="gramStart"/>
-      <w:r>
-        <w:t>fig:mqttFlow</w:t>
-      </w:r>
-      <w:proofErr w:type="spellEnd"/>
-      <w:proofErr w:type="gramEnd"/>
-      <w:r>
-        <w:t>}</w:t>
-      </w:r>
-    </w:p>
-    <w:p>
-      <w:r>
-        <w:t xml:space="preserve">            \end{center}</w:t>
-      </w:r>
-    </w:p>
-    <w:p>
-      <w:r>
-        <w:t xml:space="preserve">        \end{figure}</w:t>
-      </w:r>
-    </w:p>
-    <w:p>
-      <w:r>
-        <w:t xml:space="preserve">        In order to process the received data from </w:t>
-      </w:r>
-      <w:r>
-        <w:t>Web Server</w:t>
-      </w:r>
-      <w:r>
-        <w:t xml:space="preserve">, the author embedded a simple program for </w:t>
-      </w:r>
-      <w:proofErr w:type="spellStart"/>
-      <w:r>
-        <w:t>NodeMCU</w:t>
-      </w:r>
-      <w:proofErr w:type="spellEnd"/>
-      <w:r>
-        <w:t xml:space="preserve"> and Figure~\ref{</w:t>
-      </w:r>
-      <w:proofErr w:type="spellStart"/>
-      <w:proofErr w:type="gramStart"/>
-      <w:r>
-        <w:t>fig:mqttFlow</w:t>
-      </w:r>
-      <w:proofErr w:type="spellEnd"/>
-      <w:proofErr w:type="gramEnd"/>
-      <w:r>
-        <w:t>} illustrates its working principle.</w:t>
+        <w:t>In the Web Server, the author used both POST and GET methods in a</w:t>
+      </w:r>
+      <w:r>
+        <w:t xml:space="preserve">n appropriate </w:t>
+      </w:r>
+      <w:r>
+        <w:t>way</w:t>
+      </w:r>
+      <w:r>
+        <w:t xml:space="preserve"> to ensure the sensitive in</w:t>
+      </w:r>
+      <w:r>
+        <w:t>formation will not be exposed</w:t>
+      </w:r>
+      <w:r>
+        <w:t xml:space="preserve">. </w:t>
+      </w:r>
+      <w:r>
+        <w:t>For instance, the author used POST method for Log in information at Log in Page in order to make the inform</w:t>
+      </w:r>
+      <w:r>
+        <w:t>ation is not queried in the URL and GET method for getting page response to the Client.</w:t>
+      </w:r>
+    </w:p>
+    <w:p>
+      <w:r>
+        <w:t xml:space="preserve">        Because Web Server is an asynchronous application, it returns response to client whenever it receives a request from Client-side. </w:t>
+      </w:r>
+      <w:r>
+        <w:t xml:space="preserve">After a successful log in session from the authorized person from the family, </w:t>
+      </w:r>
+      <w:r>
+        <w:t>which means a default request is sent to Server</w:t>
+      </w:r>
+      <w:r>
+        <w:t>-side</w:t>
+      </w:r>
+      <w:r>
+        <w:t xml:space="preserve"> to load the next page, </w:t>
+      </w:r>
+      <w:r>
+        <w:t xml:space="preserve">Web Server </w:t>
+      </w:r>
+      <w:r>
+        <w:t xml:space="preserve">is divided </w:t>
+      </w:r>
+      <w:r>
+        <w:t>into four main pages corresponded to four function blocks, namely Dashboard, Control, Scen</w:t>
+      </w:r>
+      <w:r>
+        <w:t>es</w:t>
+      </w:r>
+      <w:r>
+        <w:t xml:space="preserve"> and Indoor Security Camera.</w:t>
+      </w:r>
+      <w:r>
+        <w:t xml:space="preserve"> The activities of the devices will be logged into a Database, which helps to back up the data to monitor and should be used for future development.</w:t>
+      </w:r>
+      <w:r>
+        <w:t xml:space="preserve"> </w:t>
+      </w:r>
+      <w:r>
+        <w:t>The figure~\ref{fig:responseBlock} illustrates the flowchart of every function blocks are implemented in this thesis that returns the corresponding response to Client-side.</w:t>
+      </w:r>
+    </w:p>
+    <w:p>
+      <w:r>
+        <w:t>\begin{itemize}</w:t>
+      </w:r>
+    </w:p>
+    <w:p>
+      <w:r>
+        <w:t>\item Dashboard: in this thesis, Dashboard page</w:t>
+      </w:r>
+      <w:r>
+        <w:t xml:space="preserve"> shows the overview of the system, namely the Sensor value (in the event</w:t>
+      </w:r>
+      <w:r>
+        <w:t xml:space="preserve"> a Slave Sensor is implemented) and</w:t>
+      </w:r>
+      <w:r>
+        <w:t xml:space="preserve"> Security Status of the Indoor Security Camera.</w:t>
+      </w:r>
+      <w:r>
+        <w:t xml:space="preserve"> Each component</w:t>
+      </w:r>
+      <w:r>
+        <w:t xml:space="preserve"> on this page will automatically retrieve the value from the </w:t>
+      </w:r>
+      <w:r>
+        <w:t>Database</w:t>
+      </w:r>
+      <w:r>
+        <w:t>, which is logged from the system in prior,</w:t>
+      </w:r>
+      <w:r>
+        <w:t xml:space="preserve"> and display </w:t>
+      </w:r>
+      <w:r>
+        <w:t xml:space="preserve">for users </w:t>
+      </w:r>
+      <w:r>
+        <w:t>with Front-end design.</w:t>
+      </w:r>
+    </w:p>
+    <w:p>
+      <w:r>
+        <w:t xml:space="preserve">\item Control: Control page consists of the Button which help users to control devices on Slave Relay without pressing the physical buttons on Slave Buttons. This page </w:t>
+      </w:r>
+      <w:r>
+        <w:t xml:space="preserve">is implemented with MQTT protocol to send command </w:t>
+      </w:r>
+      <w:r>
+        <w:t xml:space="preserve">to the system </w:t>
+      </w:r>
+      <w:r>
+        <w:t>and to receive state update from the system.</w:t>
+      </w:r>
+      <w:r>
+        <w:t xml:space="preserve"> Besides, a connection to the Database is also opened in order to log devices’ activities to monitor, maintain and develop in the future.</w:t>
+      </w:r>
+    </w:p>
+    <w:p>
+      <w:r>
+        <w:t>\item Scenes: This page is implemented with four scenarios</w:t>
+      </w:r>
+      <w:r>
+        <w:t xml:space="preserve">, namely </w:t>
+      </w:r>
+      <w:r>
+        <w:t>Good Morning, I’m Home, Good Night and Security.</w:t>
+      </w:r>
+      <w:r>
+        <w:t xml:space="preserve"> The idea for this page is use the defined Scenarios to switch number of device On or Off in order to reduce the control time in similar circumstances.</w:t>
+      </w:r>
+      <w:r>
+        <w:t xml:space="preserve"> This page </w:t>
+      </w:r>
+      <w:r>
+        <w:t>is also implemented with MQTT and a connection to Database to work as the same as Control Page.</w:t>
       </w:r>
     </w:p>
     <w:p>
       <w:r>
         <w:lastRenderedPageBreak/>
-        <w:t xml:space="preserve">%message, topic structure, host, port, </w:t>
-      </w:r>
-      <w:proofErr w:type="spellStart"/>
-      <w:r>
-        <w:t>qos</w:t>
-      </w:r>
-      <w:proofErr w:type="spellEnd"/>
-      <w:r>
-        <w:t>, keep alive, reconnect, etc.</w:t>
-      </w:r>
-    </w:p>
-    <w:p>
-      <w:r>
-        <w:t xml:space="preserve">    \</w:t>
-      </w:r>
-      <w:proofErr w:type="gramStart"/>
-      <w:r>
-        <w:t>subsection{</w:t>
-      </w:r>
-      <w:proofErr w:type="gramEnd"/>
-      <w:r>
-        <w:t>Web Server</w:t>
-      </w:r>
-      <w:r>
-        <w:t>}</w:t>
-      </w:r>
-    </w:p>
-    <w:p>
-      <w:r>
-        <w:t>Web Server</w:t>
-      </w:r>
-      <w:r>
-        <w:t xml:space="preserve"> is the combination of </w:t>
-      </w:r>
-      <w:r>
-        <w:t>Back-end and Front-end Design. To be specific, Back-end is the core for a Web Server which handles the logic and working flow of all components, Front-end is responsible for displaying the</w:t>
-      </w:r>
-      <w:r>
-        <w:t xml:space="preserve"> results of back-end processes and </w:t>
-      </w:r>
-      <w:r>
-        <w:t xml:space="preserve">components to interacts. </w:t>
-      </w:r>
-      <w:r>
-        <w:t>The author use Node</w:t>
-      </w:r>
-      <w:r>
-        <w:t>.</w:t>
-      </w:r>
-      <w:r>
-        <w:t>js for Back-end design and HTML, CSS for Front-end design.</w:t>
-      </w:r>
-    </w:p>
-    <w:p>
-      <w:r>
-        <w:t xml:space="preserve">        \</w:t>
-      </w:r>
-      <w:proofErr w:type="spellStart"/>
-      <w:proofErr w:type="gramStart"/>
-      <w:r>
-        <w:t>subsubsection</w:t>
-      </w:r>
-      <w:proofErr w:type="spellEnd"/>
-      <w:r>
-        <w:t>{</w:t>
-      </w:r>
-      <w:proofErr w:type="gramEnd"/>
-      <w:r>
-        <w:t>Back-End Design}</w:t>
-      </w:r>
-    </w:p>
-    <w:p>
-      <w:r>
-        <w:t>Node.js work</w:t>
-      </w:r>
-      <w:r>
-        <w:t>s on non-blocking I/O principle which makes it suitable for real-time applications in</w:t>
-      </w:r>
-      <w:r>
-        <w:t>cluded</w:t>
-      </w:r>
-      <w:r>
-        <w:t xml:space="preserve"> a real-time Web Server.</w:t>
-      </w:r>
-      <w:r>
-        <w:t xml:space="preserve"> </w:t>
-      </w:r>
-      <w:r>
-        <w:t>Node.js empowers real-time web application by adopting push technology as against web sockets to build server-side web applications with two-way channel i.e. client and server. It operates on open web stack technologies like JavaScript, CSS, and HTML that work over the standard port 80. This tool is also lightweight both for in-memory usage and data dense real-time web applications that work on multiple devices.</w:t>
-      </w:r>
-      <w:r>
-        <w:t xml:space="preserve"> Figure~\ref{</w:t>
-      </w:r>
-      <w:proofErr w:type="spellStart"/>
-      <w:proofErr w:type="gramStart"/>
-      <w:r>
-        <w:t>fig:nonBlocking</w:t>
-      </w:r>
-      <w:proofErr w:type="spellEnd"/>
-      <w:proofErr w:type="gramEnd"/>
-      <w:r>
-        <w:t xml:space="preserve">} refers the working principle of Node.js </w:t>
-      </w:r>
-      <w:r>
-        <w:t>in order to show its advantages for the Web Server in this Thesis.</w:t>
-      </w:r>
-    </w:p>
-    <w:p>
-      <w:r>
-        <w:t xml:space="preserve">        \begin{figure}</w:t>
-      </w:r>
-      <w:proofErr w:type="gramStart"/>
-      <w:r>
-        <w:t>[!</w:t>
-      </w:r>
-      <w:proofErr w:type="spellStart"/>
-      <w:r>
-        <w:t>htb</w:t>
-      </w:r>
-      <w:proofErr w:type="spellEnd"/>
-      <w:proofErr w:type="gramEnd"/>
-      <w:r>
-        <w:t>]</w:t>
-      </w:r>
-    </w:p>
-    <w:p>
-      <w:r>
-        <w:t xml:space="preserve">            \begin{center}</w:t>
-      </w:r>
-    </w:p>
-    <w:p>
-      <w:r>
-        <w:t xml:space="preserve">            \</w:t>
-      </w:r>
-      <w:proofErr w:type="spellStart"/>
-      <w:r>
-        <w:t>includegraphics</w:t>
-      </w:r>
-      <w:proofErr w:type="spellEnd"/>
-      <w:r>
-        <w:t>[scale=0.</w:t>
-      </w:r>
-      <w:proofErr w:type="gramStart"/>
-      <w:r>
-        <w:t>65]{</w:t>
-      </w:r>
-      <w:proofErr w:type="gramEnd"/>
-      <w:r>
-        <w:t>images/nonBlocking.png}</w:t>
-      </w:r>
-    </w:p>
-    <w:p>
-      <w:r>
-        <w:t xml:space="preserve">            \</w:t>
-      </w:r>
-      <w:proofErr w:type="gramStart"/>
-      <w:r>
-        <w:t>caption{</w:t>
-      </w:r>
-      <w:proofErr w:type="gramEnd"/>
-      <w:r>
-        <w:t>Node.js Working Principle}</w:t>
-      </w:r>
-    </w:p>
-    <w:p>
-      <w:r>
-        <w:t xml:space="preserve">            \label{</w:t>
-      </w:r>
-      <w:proofErr w:type="spellStart"/>
-      <w:proofErr w:type="gramStart"/>
-      <w:r>
-        <w:t>fig:nonBlocking</w:t>
-      </w:r>
-      <w:proofErr w:type="spellEnd"/>
-      <w:proofErr w:type="gramEnd"/>
-      <w:r>
-        <w:t>}</w:t>
-      </w:r>
-    </w:p>
-    <w:p>
-      <w:r>
-        <w:t xml:space="preserve">            \end{center}</w:t>
-      </w:r>
-    </w:p>
-    <w:p>
-      <w:r>
-        <w:t xml:space="preserve">        \end{figure}</w:t>
-      </w:r>
-    </w:p>
-    <w:p>
-      <w:r>
-        <w:t xml:space="preserve">Server-side is also implemented with MQTT protocol to communicate with other nodes in the network to control the system. In this thesis, the MQTT broker is written in Node.js using a module named </w:t>
-      </w:r>
-      <w:proofErr w:type="spellStart"/>
-      <w:r>
-        <w:t>Mosca</w:t>
-      </w:r>
-      <w:proofErr w:type="spellEnd"/>
-      <w:r>
-        <w:t>, which makes a local and private Broker to implement MQTT protocol on.</w:t>
-      </w:r>
-      <w:r>
-        <w:t xml:space="preserve"> Figure~\ref{</w:t>
-      </w:r>
-      <w:proofErr w:type="spellStart"/>
-      <w:proofErr w:type="gramStart"/>
-      <w:r>
-        <w:t>fig:webSub</w:t>
-      </w:r>
-      <w:proofErr w:type="spellEnd"/>
-      <w:proofErr w:type="gramEnd"/>
-      <w:r>
-        <w:t>} shows the subscription of the Web Server to those topics which are in use of the Thesis.</w:t>
-      </w:r>
-    </w:p>
-    <w:p>
-      <w:r>
-        <w:t xml:space="preserve">        \begin{figure}</w:t>
-      </w:r>
-      <w:proofErr w:type="gramStart"/>
-      <w:r>
-        <w:t>[!</w:t>
-      </w:r>
-      <w:proofErr w:type="spellStart"/>
-      <w:r>
-        <w:t>htb</w:t>
-      </w:r>
-      <w:proofErr w:type="spellEnd"/>
-      <w:proofErr w:type="gramEnd"/>
-      <w:r>
-        <w:t>]</w:t>
-      </w:r>
-    </w:p>
-    <w:p>
-      <w:r>
-        <w:t xml:space="preserve">            \begin{center}</w:t>
-      </w:r>
-    </w:p>
-    <w:p>
-      <w:r>
-        <w:t xml:space="preserve">            \</w:t>
-      </w:r>
-      <w:proofErr w:type="spellStart"/>
-      <w:r>
-        <w:t>includegraphics</w:t>
-      </w:r>
-      <w:proofErr w:type="spellEnd"/>
-      <w:r>
-        <w:t>[scale=0.</w:t>
-      </w:r>
-      <w:proofErr w:type="gramStart"/>
-      <w:r>
-        <w:t>9</w:t>
-      </w:r>
-      <w:r>
-        <w:t>]{</w:t>
-      </w:r>
-      <w:proofErr w:type="gramEnd"/>
-      <w:r>
-        <w:t>images/</w:t>
-      </w:r>
-      <w:r>
-        <w:t>webSub</w:t>
-      </w:r>
-      <w:r>
-        <w:t>.png}</w:t>
-      </w:r>
-    </w:p>
-    <w:p>
-      <w:r>
-        <w:lastRenderedPageBreak/>
-        <w:t xml:space="preserve">            \</w:t>
-      </w:r>
-      <w:proofErr w:type="gramStart"/>
-      <w:r>
-        <w:t>caption{</w:t>
-      </w:r>
-      <w:proofErr w:type="gramEnd"/>
-      <w:r>
-        <w:t>Topics subscribed by Web Server</w:t>
-      </w:r>
-      <w:r>
-        <w:t>}</w:t>
-      </w:r>
-    </w:p>
-    <w:p>
-      <w:r>
-        <w:t xml:space="preserve">            \label{</w:t>
-      </w:r>
-      <w:proofErr w:type="spellStart"/>
-      <w:proofErr w:type="gramStart"/>
-      <w:r>
-        <w:t>fig:</w:t>
-      </w:r>
-      <w:r>
-        <w:t>webSub</w:t>
-      </w:r>
-      <w:proofErr w:type="spellEnd"/>
-      <w:proofErr w:type="gramEnd"/>
-      <w:r>
-        <w:t>}</w:t>
-      </w:r>
-    </w:p>
-    <w:p>
-      <w:r>
-        <w:t xml:space="preserve">            \end{center}</w:t>
-      </w:r>
-    </w:p>
-    <w:p>
-      <w:r>
-        <w:t xml:space="preserve">        \end{figure}</w:t>
-      </w:r>
-    </w:p>
-    <w:p>
-      <w:r>
-        <w:t>In the Web Server, the author used both POST and GET methods in a</w:t>
-      </w:r>
-      <w:r>
-        <w:t xml:space="preserve">n appropriate </w:t>
-      </w:r>
-      <w:r>
-        <w:t>way</w:t>
-      </w:r>
-      <w:r>
-        <w:t xml:space="preserve"> to ensure the sensitive in</w:t>
-      </w:r>
-      <w:r>
-        <w:t>formation will not be exposed</w:t>
-      </w:r>
-      <w:r>
-        <w:t xml:space="preserve">. </w:t>
-      </w:r>
-      <w:r>
-        <w:t>For instance, the author used POST method for Log in information at Log in Page in order to make the inform</w:t>
-      </w:r>
-      <w:r>
-        <w:t>ation is not queried in the URL and GET method for getting page response to the Client.</w:t>
-      </w:r>
-    </w:p>
-    <w:p>
-      <w:r>
-        <w:t xml:space="preserve">        Because Web Server is an asynchronous application, it returns response to client whenever it receives a request from Client-side. The figure~\ref{</w:t>
-      </w:r>
-      <w:proofErr w:type="spellStart"/>
-      <w:proofErr w:type="gramStart"/>
-      <w:r>
-        <w:t>fig:responseBlock</w:t>
-      </w:r>
-      <w:proofErr w:type="spellEnd"/>
-      <w:proofErr w:type="gramEnd"/>
-      <w:r>
-        <w:t>} illustrates the flowchart of every function blocks are implemented in this thesis that returns the corresponding response to Client-side.</w:t>
-      </w:r>
-    </w:p>
-    <w:p>
-      <w:r>
-        <w:t xml:space="preserve">        \begin{figure}</w:t>
-      </w:r>
-      <w:proofErr w:type="gramStart"/>
-      <w:r>
-        <w:t>[!</w:t>
-      </w:r>
-      <w:proofErr w:type="spellStart"/>
-      <w:r>
-        <w:t>htb</w:t>
-      </w:r>
-      <w:proofErr w:type="spellEnd"/>
-      <w:proofErr w:type="gramEnd"/>
-      <w:r>
-        <w:t>]</w:t>
-      </w:r>
-    </w:p>
-    <w:p>
-      <w:r>
-        <w:t xml:space="preserve">            \begin{center}</w:t>
-      </w:r>
-    </w:p>
-    <w:p>
-      <w:r>
-        <w:t xml:space="preserve">            \</w:t>
-      </w:r>
-      <w:proofErr w:type="spellStart"/>
-      <w:r>
-        <w:t>includegraphics</w:t>
-      </w:r>
-      <w:proofErr w:type="spellEnd"/>
-      <w:r>
-        <w:t>[scale=0.</w:t>
-      </w:r>
-      <w:proofErr w:type="gramStart"/>
-      <w:r>
-        <w:t>9]{</w:t>
-      </w:r>
-      <w:proofErr w:type="gramEnd"/>
-      <w:r>
-        <w:t>images/webSub.png}</w:t>
-      </w:r>
-    </w:p>
-    <w:p>
-      <w:r>
-        <w:t xml:space="preserve">            \</w:t>
-      </w:r>
-      <w:proofErr w:type="gramStart"/>
-      <w:r>
-        <w:t>caption{</w:t>
-      </w:r>
-      <w:proofErr w:type="gramEnd"/>
-      <w:r>
-        <w:t>Flowchart of each function blocks in Web Server}</w:t>
-      </w:r>
-    </w:p>
-    <w:p>
-      <w:r>
-        <w:t xml:space="preserve">            \label{</w:t>
-      </w:r>
-      <w:proofErr w:type="spellStart"/>
-      <w:proofErr w:type="gramStart"/>
-      <w:r>
-        <w:t>fig:responseBlock</w:t>
-      </w:r>
-      <w:proofErr w:type="spellEnd"/>
-      <w:proofErr w:type="gramEnd"/>
-      <w:r>
-        <w:t>}</w:t>
-      </w:r>
-    </w:p>
-    <w:p>
-      <w:r>
-        <w:t xml:space="preserve">            \end{center}</w:t>
-      </w:r>
-    </w:p>
-    <w:p>
-      <w:r>
-        <w:t xml:space="preserve">        \end{figure}</w:t>
-      </w:r>
-      <w:r>
-        <w:t xml:space="preserve">        </w:t>
+        <w:t xml:space="preserve">\item Indoor Security Camera: </w:t>
+      </w:r>
+      <w:r>
+        <w:t xml:space="preserve">This page is a prototype implemented with Motion Detector using integrated WebCam of the computer. </w:t>
+      </w:r>
+      <w:r>
+        <w:t>When the owner leaves the house, this function should be turned on and will be ready to detect the strange motion in an ideal condition that the house does not have any person or pet at home.</w:t>
+      </w:r>
+      <w:r>
+        <w:t xml:space="preserve"> If a motion is detected, it will send alert to the owner over Email and in further development should be text messages over cellular network.</w:t>
+      </w:r>
+      <w:r>
+        <w:t xml:space="preserve"> It is also implemented with a connection to the Database to log the data in case of use in the future.</w:t>
       </w:r>
       <w:bookmarkStart w:id="0" w:name="_GoBack"/>
       <w:bookmarkEnd w:id="0"/>
     </w:p>
     <w:p>
       <w:r>
-        <w:t>\</w:t>
-      </w:r>
-      <w:proofErr w:type="spellStart"/>
-      <w:proofErr w:type="gramStart"/>
-      <w:r>
-        <w:t>subsubsection</w:t>
-      </w:r>
-      <w:proofErr w:type="spellEnd"/>
-      <w:r>
-        <w:t>{</w:t>
-      </w:r>
-      <w:proofErr w:type="gramEnd"/>
-      <w:r>
-        <w:t>Front-End Design}</w:t>
+        <w:t>\end{itemize}</w:t>
+      </w:r>
+    </w:p>
+    <w:p>
+      <w:r>
+        <w:t xml:space="preserve">        \begin{figure}[!htb]</w:t>
+      </w:r>
+    </w:p>
+    <w:p>
+      <w:r>
+        <w:t xml:space="preserve">            \begin{center}</w:t>
+      </w:r>
+    </w:p>
+    <w:p>
+      <w:r>
+        <w:t xml:space="preserve">            \includegraphics[scale=0.9]{images/webSub.png}</w:t>
+      </w:r>
+    </w:p>
+    <w:p>
+      <w:r>
+        <w:t xml:space="preserve">            \caption{Flowchart of each function blocks in Web Server}</w:t>
+      </w:r>
+    </w:p>
+    <w:p>
+      <w:r>
+        <w:t xml:space="preserve">            \label{fig:responseBlock}</w:t>
+      </w:r>
+    </w:p>
+    <w:p>
+      <w:r>
+        <w:t xml:space="preserve">            \end{center}</w:t>
+      </w:r>
+    </w:p>
+    <w:p>
+      <w:r>
+        <w:t xml:space="preserve">        \end{figure}</w:t>
+      </w:r>
+      <w:r>
+        <w:t xml:space="preserve">        </w:t>
+      </w:r>
+    </w:p>
+    <w:p>
+      <w:r>
+        <w:t>\subsubsection{Front-End Design}</w:t>
       </w:r>
     </w:p>
     <w:p>
@@ -3010,51 +2148,17 @@
     </w:p>
     <w:p>
       <w:r>
-        <w:t xml:space="preserve">    \</w:t>
-      </w:r>
-      <w:proofErr w:type="gramStart"/>
-      <w:r>
-        <w:t>subsection{</w:t>
-      </w:r>
-      <w:proofErr w:type="gramEnd"/>
-      <w:r>
-        <w:t>Security Camera Block}</w:t>
-      </w:r>
-    </w:p>
-    <w:p>
-      <w:r>
-        <w:t xml:space="preserve">        \</w:t>
-      </w:r>
-      <w:proofErr w:type="spellStart"/>
-      <w:proofErr w:type="gramStart"/>
-      <w:r>
-        <w:t>subsubsection</w:t>
-      </w:r>
-      <w:proofErr w:type="spellEnd"/>
-      <w:r>
-        <w:t>{</w:t>
-      </w:r>
-      <w:proofErr w:type="gramEnd"/>
-      <w:r>
-        <w:t>Facial Recognition}</w:t>
-      </w:r>
-    </w:p>
-    <w:p>
-      <w:r>
-        <w:t xml:space="preserve">        \</w:t>
-      </w:r>
-      <w:proofErr w:type="spellStart"/>
-      <w:proofErr w:type="gramStart"/>
-      <w:r>
-        <w:t>subsubsection</w:t>
-      </w:r>
-      <w:proofErr w:type="spellEnd"/>
-      <w:r>
-        <w:t>{</w:t>
-      </w:r>
-      <w:proofErr w:type="gramEnd"/>
-      <w:r>
-        <w:t>Motion Detection}</w:t>
+        <w:t xml:space="preserve">    \subsection{Security Camera Block}</w:t>
+      </w:r>
+    </w:p>
+    <w:p>
+      <w:r>
+        <w:t xml:space="preserve">        \subsubsection{Facial Recognition}</w:t>
+      </w:r>
+    </w:p>
+    <w:p>
+      <w:r>
+        <w:t xml:space="preserve">        \subsubsection{Motion Detection}</w:t>
       </w:r>
     </w:p>
     <w:p/>

--- a/draft/chap4.docx
+++ b/draft/chap4.docx
@@ -1887,13 +1887,7 @@
         <w:t>9</w:t>
       </w:r>
       <w:r>
-        <w:t>]{images/</w:t>
-      </w:r>
-      <w:r>
-        <w:t>webSub</w:t>
-      </w:r>
-      <w:r>
-        <w:t>.png}</w:t>
+        <w:t>]{images/webSub.png}</w:t>
       </w:r>
     </w:p>
     <w:p>
@@ -1910,257 +1904,661 @@
     </w:p>
     <w:p>
       <w:r>
-        <w:t xml:space="preserve">            \label{fig:</w:t>
-      </w:r>
-      <w:r>
-        <w:t>webSub</w:t>
+        <w:t xml:space="preserve">            \label{fig:webSub}</w:t>
+      </w:r>
+    </w:p>
+    <w:p>
+      <w:r>
+        <w:t xml:space="preserve">            \end{center}</w:t>
+      </w:r>
+    </w:p>
+    <w:p>
+      <w:r>
+        <w:t xml:space="preserve">        \end{figure}</w:t>
+      </w:r>
+    </w:p>
+    <w:p>
+      <w:r>
+        <w:t>In the Web Server, the author used both POST and GET methods in a</w:t>
+      </w:r>
+      <w:r>
+        <w:t xml:space="preserve">n appropriate </w:t>
+      </w:r>
+      <w:r>
+        <w:t>way</w:t>
+      </w:r>
+      <w:r>
+        <w:t xml:space="preserve"> to ensure the sensitive in</w:t>
+      </w:r>
+      <w:r>
+        <w:t>formation will not be exposed</w:t>
+      </w:r>
+      <w:r>
+        <w:t xml:space="preserve">. </w:t>
+      </w:r>
+      <w:r>
+        <w:t>For instance, the author used POST method for Log in information at Log in Page in order to make the inform</w:t>
+      </w:r>
+      <w:r>
+        <w:t>ation is not queried in the URL and GET method for getting page response to the Client.</w:t>
+      </w:r>
+    </w:p>
+    <w:p>
+      <w:r>
+        <w:t xml:space="preserve">        Because Web Server is an asynchronous application, it returns response to client whenever it receives a request from Client-side. </w:t>
+      </w:r>
+      <w:r>
+        <w:t xml:space="preserve">After a successful log in session from the authorized person from the family, </w:t>
+      </w:r>
+      <w:r>
+        <w:t>which means a default request is sent to Server</w:t>
+      </w:r>
+      <w:r>
+        <w:t>-side</w:t>
+      </w:r>
+      <w:r>
+        <w:t xml:space="preserve"> to load the next page, </w:t>
+      </w:r>
+      <w:r>
+        <w:t xml:space="preserve">Web Server </w:t>
+      </w:r>
+      <w:r>
+        <w:t xml:space="preserve">is divided </w:t>
+      </w:r>
+      <w:r>
+        <w:t>into four main pages corresponded to four function blocks, namely Dashboard, Control, Scen</w:t>
+      </w:r>
+      <w:r>
+        <w:t>es</w:t>
+      </w:r>
+      <w:r>
+        <w:t xml:space="preserve"> and Indoor Security Camera.</w:t>
+      </w:r>
+      <w:r>
+        <w:t xml:space="preserve"> The activities of the devices will be logged into a Database, which helps to back up the data to monitor and should be used for future development.</w:t>
+      </w:r>
+      <w:r>
+        <w:t xml:space="preserve"> </w:t>
+      </w:r>
+      <w:r>
+        <w:t>The figure~\ref{fig:responseBlock} illustrates the flowchart of every function blocks are implemented in this thesis that returns the corresponding response to Client-side.</w:t>
+      </w:r>
+    </w:p>
+    <w:p>
+      <w:r>
+        <w:t>\begin{itemize}</w:t>
+      </w:r>
+    </w:p>
+    <w:p>
+      <w:r>
+        <w:t>\item Dashboard: in this thesis, Dashboard page</w:t>
+      </w:r>
+      <w:r>
+        <w:t xml:space="preserve"> shows the overview of the system, namely the Sensor value (in the event</w:t>
+      </w:r>
+      <w:r>
+        <w:t xml:space="preserve"> a Slave Sensor is implemented) and</w:t>
+      </w:r>
+      <w:r>
+        <w:t xml:space="preserve"> Security Status of the Indoor Security Camera.</w:t>
+      </w:r>
+      <w:r>
+        <w:t xml:space="preserve"> Each component</w:t>
+      </w:r>
+      <w:r>
+        <w:t xml:space="preserve"> on this page will automatically retrieve the value from the </w:t>
+      </w:r>
+      <w:r>
+        <w:t>Database</w:t>
+      </w:r>
+      <w:r>
+        <w:t>, which is logged from the system in prior,</w:t>
+      </w:r>
+      <w:r>
+        <w:t xml:space="preserve"> and display </w:t>
+      </w:r>
+      <w:r>
+        <w:t xml:space="preserve">for users </w:t>
+      </w:r>
+      <w:r>
+        <w:t>with Front-end design.</w:t>
+      </w:r>
+    </w:p>
+    <w:p>
+      <w:r>
+        <w:t xml:space="preserve">\item Control: Control page consists of the Button which help users to control devices on Slave Relay without pressing the physical buttons on Slave Buttons. This page </w:t>
+      </w:r>
+      <w:r>
+        <w:t xml:space="preserve">is implemented with MQTT protocol to send command </w:t>
+      </w:r>
+      <w:r>
+        <w:t xml:space="preserve">to the system </w:t>
+      </w:r>
+      <w:r>
+        <w:t>and to receive state update from the system.</w:t>
+      </w:r>
+      <w:r>
+        <w:t xml:space="preserve"> Besides, a connection to the Database is also opened in order to log devices’ activities to monitor, maintain and develop in the future.</w:t>
+      </w:r>
+      <w:r>
+        <w:t xml:space="preserve"> The payload of the control message which is sent to corresponded topics is shown in the figure~\ref{fig:mqttPayload}</w:t>
+      </w:r>
+      <w:r>
+        <w:t>. For instance, On is shown as “Buffer 6f 6e” and Off is “Buffer 6f 66 66”.</w:t>
+      </w:r>
+    </w:p>
+    <w:p>
+      <w:r>
+        <w:t>\item Scenes: This page is implemented with four scenarios</w:t>
+      </w:r>
+      <w:r>
+        <w:t xml:space="preserve">, namely </w:t>
+      </w:r>
+      <w:r>
+        <w:t>Good Morning, I’m Home, Good Night and Security.</w:t>
+      </w:r>
+      <w:r>
+        <w:t xml:space="preserve"> The idea for this page is use the defined Scenarios to switch number of device </w:t>
+      </w:r>
+      <w:r>
+        <w:lastRenderedPageBreak/>
+        <w:t>On or Off in order to reduce the control time in similar circumstances.</w:t>
+      </w:r>
+      <w:r>
+        <w:t xml:space="preserve"> This page </w:t>
+      </w:r>
+      <w:r>
+        <w:t>is also implemented with MQTT and a connection to Database to work as the same as Control Page.</w:t>
+      </w:r>
+    </w:p>
+    <w:p>
+      <w:r>
+        <w:t xml:space="preserve">\item Indoor Security Camera: </w:t>
+      </w:r>
+      <w:r>
+        <w:t xml:space="preserve">This page is a prototype implemented with Motion Detector using integrated WebCam of the computer. </w:t>
+      </w:r>
+      <w:r>
+        <w:t>When the owner leaves the house, this function should be turned on and will be ready to detect the strange motion in an ideal condition that the house does not have any person or pet at home.</w:t>
+      </w:r>
+      <w:r>
+        <w:t xml:space="preserve"> If a motion is detected, it will send alert to the owner over Email </w:t>
+      </w:r>
+      <w:r>
+        <w:t>and alert message</w:t>
+      </w:r>
+      <w:r>
+        <w:t>s</w:t>
+      </w:r>
+      <w:r>
+        <w:t xml:space="preserve"> </w:t>
+      </w:r>
+      <w:r>
+        <w:t xml:space="preserve">in all Pages </w:t>
+      </w:r>
+      <w:r>
+        <w:t>if the Web Server is currently accessed by an authorized user, or</w:t>
+      </w:r>
+      <w:r>
+        <w:t xml:space="preserve"> in further development should be text messages over cellular network.</w:t>
+      </w:r>
+      <w:r>
+        <w:t xml:space="preserve"> It is also implemented with a connection to the Database to log the data in case of use in the future.</w:t>
+      </w:r>
+      <w:r>
+        <w:t xml:space="preserve"> The motion detection algorithm is done on Client-side, Server-side is responsible for receiving post-process data to raise alert in the event of strange motion occurs.</w:t>
+      </w:r>
+    </w:p>
+    <w:p>
+      <w:r>
+        <w:t xml:space="preserve">        \begin{figure}[!htb]</w:t>
+      </w:r>
+    </w:p>
+    <w:p>
+      <w:r>
+        <w:t xml:space="preserve">            \begin{center}</w:t>
+      </w:r>
+    </w:p>
+    <w:p>
+      <w:r>
+        <w:t xml:space="preserve">            \includegraphics[scale=1.5]{images/mqttPayload.png}</w:t>
+      </w:r>
+    </w:p>
+    <w:p>
+      <w:r>
+        <w:t xml:space="preserve">            \caption{Control messages shown as Buffer Payload in corresponded topic}</w:t>
+      </w:r>
+    </w:p>
+    <w:p>
+      <w:r>
+        <w:t xml:space="preserve">            \label{fig:mqttPayload}</w:t>
+      </w:r>
+    </w:p>
+    <w:p>
+      <w:r>
+        <w:t xml:space="preserve">            \end{center}</w:t>
+      </w:r>
+    </w:p>
+    <w:p>
+      <w:r>
+        <w:t xml:space="preserve">        \end{figure}</w:t>
+      </w:r>
+    </w:p>
+    <w:p>
+      <w:r>
+        <w:t>\end{itemize}</w:t>
+      </w:r>
+    </w:p>
+    <w:p>
+      <w:r>
+        <w:t xml:space="preserve">        \begin{figure}[!htb]</w:t>
+      </w:r>
+    </w:p>
+    <w:p>
+      <w:r>
+        <w:t xml:space="preserve">            \begin{center}</w:t>
+      </w:r>
+    </w:p>
+    <w:p>
+      <w:r>
+        <w:t xml:space="preserve">            \includegraphics[scale=0.53]{images/responseBlock.png}</w:t>
+      </w:r>
+    </w:p>
+    <w:p>
+      <w:r>
+        <w:t xml:space="preserve">            \caption{Flowchart of each function blocks in Web Server}</w:t>
+      </w:r>
+    </w:p>
+    <w:p>
+      <w:r>
+        <w:t xml:space="preserve">            \label{fig:responseBlock}</w:t>
+      </w:r>
+    </w:p>
+    <w:p>
+      <w:r>
+        <w:t xml:space="preserve">            \end{center}</w:t>
+      </w:r>
+    </w:p>
+    <w:p>
+      <w:r>
+        <w:t xml:space="preserve">        \end{figure}</w:t>
+      </w:r>
+    </w:p>
+    <w:p/>
+    <w:p>
+      <w:r>
+        <w:t xml:space="preserve"> </w:t>
+      </w:r>
+      <w:r>
+        <w:t>\newpage</w:t>
+      </w:r>
+    </w:p>
+    <w:p>
+      <w:r>
+        <w:lastRenderedPageBreak/>
+        <w:t>\subsubsection{Front-End Design}</w:t>
+      </w:r>
+    </w:p>
+    <w:p>
+      <w:r>
+        <w:t xml:space="preserve">        Front-end design is the combination of languages, namely Javascript, HTML5 and CSS. With Node.js, the author is able to write both back-end and front-end in Javascript, which helps reduce plenty of time. Front-end design particularly means design the \gls{hmi} and the communication between Client-side and Server-side with Ajax technique, tools and libraries, namely jQuery, Bootstrap or Socket.io, which should help end-user interact with the application in an effortless way. The result of HMI will be shown in Chapter \ref{result}. Besides, Motion detection algorithm is shown as in figure~\ref{fig:motionFlow} and it is done in Client-side.</w:t>
+      </w:r>
+      <w:r>
+        <w:t xml:space="preserve"> </w:t>
+      </w:r>
+    </w:p>
+    <w:p>
+      <w:r>
+        <w:t xml:space="preserve">        \begin{figure}[!h]</w:t>
+      </w:r>
+    </w:p>
+    <w:p>
+      <w:r>
+        <w:t xml:space="preserve">            \begin{center}</w:t>
+      </w:r>
+    </w:p>
+    <w:p>
+      <w:r>
+        <w:t xml:space="preserve">            \includegraphics[scale=0.45]{images/motionFlow.png}</w:t>
+      </w:r>
+    </w:p>
+    <w:p>
+      <w:r>
+        <w:t xml:space="preserve">            \caption{Flowchart of Indoor Security Camera}</w:t>
+      </w:r>
+    </w:p>
+    <w:p>
+      <w:r>
+        <w:t xml:space="preserve">            \label{fig:motionFlow}</w:t>
+      </w:r>
+    </w:p>
+    <w:p>
+      <w:r>
+        <w:t xml:space="preserve">            \end{center}</w:t>
+      </w:r>
+    </w:p>
+    <w:p>
+      <w:r>
+        <w:t xml:space="preserve">        \end{figure}</w:t>
+      </w:r>
+      <w:r>
+        <w:t xml:space="preserve">    </w:t>
+      </w:r>
+    </w:p>
+    <w:p>
+      <w:r>
+        <w:t xml:space="preserve">\subsection{Database} </w:t>
+      </w:r>
+    </w:p>
+    <w:p>
+      <w:r>
+        <w:t>Database is a collection of data, create and managed in relational or non-relational way.</w:t>
+      </w:r>
+      <w:r>
+        <w:t xml:space="preserve"> In this thesis, the author chose MongoDB, a non-relational database.</w:t>
+      </w:r>
+      <w:r>
+        <w:t xml:space="preserve"> The database works similar to an electronic warehouse where data is organized and kept in </w:t>
+      </w:r>
+      <w:r>
+        <w:t>categories</w:t>
+      </w:r>
+      <w:r>
+        <w:t xml:space="preserve"> and value by using </w:t>
+      </w:r>
+      <w:r>
+        <w:t>key/value pair</w:t>
+      </w:r>
+      <w:r>
+        <w:t>.</w:t>
+      </w:r>
+      <w:r>
+        <w:t xml:space="preserve"> To be specific, MongoDB stores data in BSON file, which is similar to JSON format, therefore easy to </w:t>
+      </w:r>
+      <w:r>
+        <w:t>manipulate</w:t>
+      </w:r>
+      <w:r>
+        <w:t xml:space="preserve"> the stored data.</w:t>
+      </w:r>
+    </w:p>
+    <w:p>
+      <w:r>
+        <w:t xml:space="preserve">In this thesis, the author organizes data with </w:t>
+      </w:r>
+      <w:r>
+        <w:t>four collections, namely floor1</w:t>
+      </w:r>
+      <w:r>
+        <w:t>, logDeviceActivities, logFaceDetection and logMotion.</w:t>
+      </w:r>
+      <w:r>
+        <w:t xml:space="preserve"> Each collection responsible for logging corresponding data. To be specific, </w:t>
+      </w:r>
+      <w:r>
+        <w:t>floor1</w:t>
+      </w:r>
+      <w:r>
+        <w:t xml:space="preserve"> store</w:t>
+      </w:r>
+      <w:r>
+        <w:t>s</w:t>
+      </w:r>
+      <w:r>
+        <w:t xml:space="preserve"> all devices in houses with their id, name and state. </w:t>
+      </w:r>
+      <w:r>
+        <w:t xml:space="preserve">In addition, </w:t>
+      </w:r>
+      <w:r>
+        <w:t>logDeviccActivities, logFaceDetection and logMotion have timestamp in details to identify the time of any interaction with the house and its devices.</w:t>
+      </w:r>
+      <w:r>
+        <w:t xml:space="preserve"> Furthermore, logDeviceActivities and logFaceDetection also show </w:t>
+      </w:r>
+      <w:r>
+        <w:t>deviceId with its State and person who accessed with the permission at the same time, respectively.</w:t>
+      </w:r>
+      <w:r>
+        <w:t xml:space="preserve"> Please see the figure~\ref{fig:floor}, </w:t>
+      </w:r>
+      <w:r>
+        <w:t>figure~\ref{</w:t>
+      </w:r>
+      <w:r>
+        <w:t>fig:</w:t>
+      </w:r>
+      <w:r>
+        <w:t>logDevice</w:t>
       </w:r>
       <w:r>
         <w:t>}</w:t>
       </w:r>
-    </w:p>
-    <w:p>
-      <w:r>
-        <w:t xml:space="preserve">            \end{center}</w:t>
-      </w:r>
-    </w:p>
-    <w:p>
-      <w:r>
-        <w:t xml:space="preserve">        \end{figure}</w:t>
-      </w:r>
-    </w:p>
-    <w:p>
-      <w:r>
-        <w:t>In the Web Server, the author used both POST and GET methods in a</w:t>
-      </w:r>
-      <w:r>
-        <w:t xml:space="preserve">n appropriate </w:t>
-      </w:r>
-      <w:r>
-        <w:t>way</w:t>
-      </w:r>
-      <w:r>
-        <w:t xml:space="preserve"> to ensure the sensitive in</w:t>
-      </w:r>
-      <w:r>
-        <w:t>formation will not be exposed</w:t>
-      </w:r>
-      <w:r>
-        <w:t xml:space="preserve">. </w:t>
-      </w:r>
-      <w:r>
-        <w:t>For instance, the author used POST method for Log in information at Log in Page in order to make the inform</w:t>
-      </w:r>
-      <w:r>
-        <w:t>ation is not queried in the URL and GET method for getting page response to the Client.</w:t>
-      </w:r>
-    </w:p>
-    <w:p>
-      <w:r>
-        <w:t xml:space="preserve">        Because Web Server is an asynchronous application, it returns response to client whenever it receives a request from Client-side. </w:t>
-      </w:r>
-      <w:r>
-        <w:t xml:space="preserve">After a successful log in session from the authorized person from the family, </w:t>
-      </w:r>
-      <w:r>
-        <w:t>which means a default request is sent to Server</w:t>
-      </w:r>
-      <w:r>
-        <w:t>-side</w:t>
-      </w:r>
-      <w:r>
-        <w:t xml:space="preserve"> to load the next page, </w:t>
-      </w:r>
-      <w:r>
-        <w:t xml:space="preserve">Web Server </w:t>
-      </w:r>
-      <w:r>
-        <w:t xml:space="preserve">is divided </w:t>
-      </w:r>
-      <w:r>
-        <w:t>into four main pages corresponded to four function blocks, namely Dashboard, Control, Scen</w:t>
-      </w:r>
-      <w:r>
-        <w:t>es</w:t>
-      </w:r>
-      <w:r>
-        <w:t xml:space="preserve"> and Indoor Security Camera.</w:t>
-      </w:r>
-      <w:r>
-        <w:t xml:space="preserve"> The activities of the devices will be logged into a Database, which helps to back up the data to monitor and should be used for future development.</w:t>
-      </w:r>
-      <w:r>
-        <w:t xml:space="preserve"> </w:t>
-      </w:r>
-      <w:r>
-        <w:t>The figure~\ref{fig:responseBlock} illustrates the flowchart of every function blocks are implemented in this thesis that returns the corresponding response to Client-side.</w:t>
-      </w:r>
-    </w:p>
-    <w:p>
-      <w:r>
-        <w:t>\begin{itemize}</w:t>
-      </w:r>
-    </w:p>
-    <w:p>
-      <w:r>
-        <w:t>\item Dashboard: in this thesis, Dashboard page</w:t>
-      </w:r>
-      <w:r>
-        <w:t xml:space="preserve"> shows the overview of the system, namely the Sensor value (in the event</w:t>
-      </w:r>
-      <w:r>
-        <w:t xml:space="preserve"> a Slave Sensor is implemented) and</w:t>
-      </w:r>
-      <w:r>
-        <w:t xml:space="preserve"> Security Status of the Indoor Security Camera.</w:t>
-      </w:r>
-      <w:r>
-        <w:t xml:space="preserve"> Each component</w:t>
-      </w:r>
-      <w:r>
-        <w:t xml:space="preserve"> on this page will automatically retrieve the value from the </w:t>
-      </w:r>
-      <w:r>
-        <w:t>Database</w:t>
-      </w:r>
-      <w:r>
-        <w:t>, which is logged from the system in prior,</w:t>
-      </w:r>
-      <w:r>
-        <w:t xml:space="preserve"> and display </w:t>
-      </w:r>
-      <w:r>
-        <w:t xml:space="preserve">for users </w:t>
-      </w:r>
-      <w:r>
-        <w:t>with Front-end design.</w:t>
-      </w:r>
-    </w:p>
-    <w:p>
-      <w:r>
-        <w:t xml:space="preserve">\item Control: Control page consists of the Button which help users to control devices on Slave Relay without pressing the physical buttons on Slave Buttons. This page </w:t>
-      </w:r>
-      <w:r>
-        <w:t xml:space="preserve">is implemented with MQTT protocol to send command </w:t>
-      </w:r>
-      <w:r>
-        <w:t xml:space="preserve">to the system </w:t>
-      </w:r>
-      <w:r>
-        <w:t>and to receive state update from the system.</w:t>
-      </w:r>
-      <w:r>
-        <w:t xml:space="preserve"> Besides, a connection to the Database is also opened in order to log devices’ activities to monitor, maintain and develop in the future.</w:t>
-      </w:r>
-    </w:p>
-    <w:p>
-      <w:r>
-        <w:t>\item Scenes: This page is implemented with four scenarios</w:t>
-      </w:r>
-      <w:r>
-        <w:t xml:space="preserve">, namely </w:t>
-      </w:r>
-      <w:r>
-        <w:t>Good Morning, I’m Home, Good Night and Security.</w:t>
-      </w:r>
-      <w:r>
-        <w:t xml:space="preserve"> The idea for this page is use the defined Scenarios to switch number of device On or Off in order to reduce the control time in similar circumstances.</w:t>
-      </w:r>
-      <w:r>
-        <w:t xml:space="preserve"> This page </w:t>
-      </w:r>
-      <w:r>
-        <w:t>is also implemented with MQTT and a connection to Database to work as the same as Control Page.</w:t>
+      <w:r>
+        <w:t xml:space="preserve">, </w:t>
+      </w:r>
+      <w:r>
+        <w:t>figure~\ref{fig:</w:t>
+      </w:r>
+      <w:r>
+        <w:t>logFace</w:t>
+      </w:r>
+      <w:r>
+        <w:t>}</w:t>
+      </w:r>
+      <w:r>
+        <w:t xml:space="preserve"> and </w:t>
+      </w:r>
+      <w:r>
+        <w:t>figure~\ref{fig:</w:t>
+      </w:r>
+      <w:r>
+        <w:t>logMotion</w:t>
+      </w:r>
+      <w:r>
+        <w:t>}</w:t>
+      </w:r>
+      <w:r>
+        <w:t xml:space="preserve"> for the </w:t>
+      </w:r>
+      <w:r>
+        <w:t>key/value pair</w:t>
+      </w:r>
+      <w:r>
+        <w:t xml:space="preserve"> of each collections.</w:t>
+      </w:r>
+    </w:p>
+    <w:p>
+      <w:r>
+        <w:t xml:space="preserve">    \begin{figure}[!ht]</w:t>
       </w:r>
     </w:p>
     <w:p>
       <w:r>
         <w:lastRenderedPageBreak/>
-        <w:t xml:space="preserve">\item Indoor Security Camera: </w:t>
-      </w:r>
-      <w:r>
-        <w:t xml:space="preserve">This page is a prototype implemented with Motion Detector using integrated WebCam of the computer. </w:t>
-      </w:r>
-      <w:r>
-        <w:t>When the owner leaves the house, this function should be turned on and will be ready to detect the strange motion in an ideal condition that the house does not have any person or pet at home.</w:t>
-      </w:r>
-      <w:r>
-        <w:t xml:space="preserve"> If a motion is detected, it will send alert to the owner over Email and in further development should be text messages over cellular network.</w:t>
-      </w:r>
-      <w:r>
-        <w:t xml:space="preserve"> It is also implemented with a connection to the Database to log the data in case of use in the future.</w:t>
+        <w:t xml:space="preserve">        \begin{center}</w:t>
+      </w:r>
+    </w:p>
+    <w:p>
+      <w:r>
+        <w:t xml:space="preserve">        \includegraphics[scale=0.8]{images/floor1.png}</w:t>
+      </w:r>
+    </w:p>
+    <w:p>
+      <w:r>
+        <w:t xml:space="preserve">        \caption{Data of collection Floor1}</w:t>
+      </w:r>
+    </w:p>
+    <w:p>
+      <w:r>
+        <w:t xml:space="preserve">        \label{fig:floor1}</w:t>
+      </w:r>
+    </w:p>
+    <w:p>
+      <w:r>
+        <w:t xml:space="preserve">        \end{center}</w:t>
+      </w:r>
+    </w:p>
+    <w:p>
+      <w:r>
+        <w:t xml:space="preserve">    \end{figure}</w:t>
+      </w:r>
+    </w:p>
+    <w:p>
+      <w:r>
+        <w:t xml:space="preserve">    \begin{figure}[!ht]</w:t>
+      </w:r>
+    </w:p>
+    <w:p>
+      <w:r>
+        <w:t xml:space="preserve">        \begin{center}</w:t>
+      </w:r>
+    </w:p>
+    <w:p>
+      <w:r>
+        <w:t xml:space="preserve">        \includegraphics[scale=0.55]{images/logDevice.png}</w:t>
+      </w:r>
+    </w:p>
+    <w:p>
+      <w:r>
+        <w:t xml:space="preserve">        \caption{Data of collection logDeviceActivities}</w:t>
+      </w:r>
+    </w:p>
+    <w:p>
+      <w:r>
+        <w:t xml:space="preserve">        \label{fig:logDevice}</w:t>
+      </w:r>
+    </w:p>
+    <w:p>
+      <w:r>
+        <w:t xml:space="preserve">        \end{center}</w:t>
+      </w:r>
+    </w:p>
+    <w:p>
+      <w:r>
+        <w:t xml:space="preserve">    \end{figure}</w:t>
+      </w:r>
+    </w:p>
+    <w:p>
+      <w:r>
+        <w:t xml:space="preserve">    \begin{figure}[!ht]</w:t>
+      </w:r>
+    </w:p>
+    <w:p>
+      <w:r>
+        <w:t xml:space="preserve">        \begin{center}</w:t>
+      </w:r>
+    </w:p>
+    <w:p>
+      <w:r>
+        <w:t xml:space="preserve">        \includegraphics[scale=0.55]{images/logFace.png}</w:t>
+      </w:r>
+    </w:p>
+    <w:p>
+      <w:r>
+        <w:t xml:space="preserve">        \caption{Data of collection logFaceDetection}</w:t>
+      </w:r>
+    </w:p>
+    <w:p>
+      <w:r>
+        <w:t xml:space="preserve">        \label{fig:logFace}</w:t>
+      </w:r>
+    </w:p>
+    <w:p>
+      <w:r>
+        <w:t xml:space="preserve">        \end{center}</w:t>
+      </w:r>
+    </w:p>
+    <w:p>
+      <w:r>
+        <w:t xml:space="preserve">    \end{figure}</w:t>
+      </w:r>
+    </w:p>
+    <w:p>
+      <w:r>
+        <w:t xml:space="preserve">    \begin{figure}[!ht]</w:t>
+      </w:r>
+    </w:p>
+    <w:p>
+      <w:r>
+        <w:t xml:space="preserve">        \begin{center}</w:t>
+      </w:r>
+    </w:p>
+    <w:p>
+      <w:r>
+        <w:t xml:space="preserve">        \includegraphics[scale=0.55]{images/logMotion.png}</w:t>
+      </w:r>
+    </w:p>
+    <w:p>
+      <w:r>
+        <w:t xml:space="preserve">        \caption{Data of collection logMotion}</w:t>
+      </w:r>
+    </w:p>
+    <w:p>
+      <w:r>
+        <w:t xml:space="preserve">        \label{fig:logMotion}</w:t>
+      </w:r>
+    </w:p>
+    <w:p>
+      <w:r>
+        <w:t xml:space="preserve">        \end{center}</w:t>
+      </w:r>
+    </w:p>
+    <w:p>
+      <w:r>
+        <w:lastRenderedPageBreak/>
+        <w:t xml:space="preserve">    \end{figure}</w:t>
+      </w:r>
+    </w:p>
+    <w:p>
+      <w:r>
+        <w:t xml:space="preserve">    \subsection{Security Camera Block}</w:t>
+      </w:r>
+    </w:p>
+    <w:p>
+      <w:r>
+        <w:t>Security Camera Block is implemented in the minicomputer named Raspberry Pi 3 Model B.</w:t>
+      </w:r>
+      <w:r>
+        <w:t xml:space="preserve"> The programme is written in python and implemented wit</w:t>
+      </w:r>
+      <w:r>
+        <w:t>h OpenCV for Facial Recognition, in which OpenCV is a library aimed at real-time computer vision projects.</w:t>
+      </w:r>
+      <w:r>
+        <w:t xml:space="preserve"> Raspberry Pi 3 is installed with Raspbian OS and attached PiCamera Module </w:t>
+      </w:r>
+      <w:r>
+        <w:t>via</w:t>
       </w:r>
       <w:bookmarkStart w:id="0" w:name="_GoBack"/>
       <w:bookmarkEnd w:id="0"/>
-    </w:p>
-    <w:p>
-      <w:r>
-        <w:t>\end{itemize}</w:t>
-      </w:r>
-    </w:p>
-    <w:p>
-      <w:r>
-        <w:t xml:space="preserve">        \begin{figure}[!htb]</w:t>
-      </w:r>
-    </w:p>
-    <w:p>
-      <w:r>
-        <w:t xml:space="preserve">            \begin{center}</w:t>
-      </w:r>
-    </w:p>
-    <w:p>
-      <w:r>
-        <w:t xml:space="preserve">            \includegraphics[scale=0.9]{images/webSub.png}</w:t>
-      </w:r>
-    </w:p>
-    <w:p>
-      <w:r>
-        <w:t xml:space="preserve">            \caption{Flowchart of each function blocks in Web Server}</w:t>
-      </w:r>
-    </w:p>
-    <w:p>
-      <w:r>
-        <w:t xml:space="preserve">            \label{fig:responseBlock}</w:t>
-      </w:r>
-    </w:p>
-    <w:p>
-      <w:r>
-        <w:t xml:space="preserve">            \end{center}</w:t>
-      </w:r>
-    </w:p>
-    <w:p>
-      <w:r>
-        <w:t xml:space="preserve">        \end{figure}</w:t>
-      </w:r>
-      <w:r>
-        <w:t xml:space="preserve">        </w:t>
-      </w:r>
-    </w:p>
-    <w:p>
-      <w:r>
-        <w:t>\subsubsection{Front-End Design}</w:t>
-      </w:r>
-    </w:p>
-    <w:p>
-      <w:r>
-        <w:t xml:space="preserve">    \subsection{Database} </w:t>
-      </w:r>
-    </w:p>
-    <w:p>
-      <w:r>
-        <w:t xml:space="preserve">    \subsection{Security Camera Block}</w:t>
-      </w:r>
-    </w:p>
-    <w:p>
-      <w:r>
-        <w:t xml:space="preserve">        \subsubsection{Facial Recognition}</w:t>
-      </w:r>
-    </w:p>
-    <w:p>
-      <w:r>
-        <w:t xml:space="preserve">        \subsubsection{Motion Detection}</w:t>
-      </w:r>
-    </w:p>
+      <w:r>
+        <w:t xml:space="preserve"> CSI port.</w:t>
+      </w:r>
+      <w:r>
+        <w:t xml:space="preserve"> </w:t>
+      </w:r>
+      <w:r>
+        <w:t xml:space="preserve">With the help of OpenCV, the author is able to implemented a </w:t>
+      </w:r>
+      <w:r>
+        <w:t xml:space="preserve">real-time </w:t>
+      </w:r>
+      <w:r>
+        <w:t>facial recognition system with acceptable results.</w:t>
+      </w:r>
+      <w:r>
+        <w:t xml:space="preserve"> Because it is implemented in Raspberry Pi, the security camera block is capable of running full time when setup at front door</w:t>
+      </w:r>
+      <w:r>
+        <w:t xml:space="preserve"> with a power supply and a small monitor.</w:t>
+      </w:r>
+      <w:r>
+        <w:t xml:space="preserve"> Because the author is limited in resource, the Raspberry Pi screen will be displayed directly on laptop with a software for demonstration.</w:t>
+      </w:r>
+    </w:p>
+    <w:p/>
     <w:p/>
     <w:p/>
     <w:sectPr>

--- a/draft/chap4.docx
+++ b/draft/chap4.docx
@@ -4,10 +4,18 @@
   <w:body>
     <w:p>
       <w:r>
-        <w:t>\section</w:t>
-      </w:r>
-      <w:r>
-        <w:t>{Features</w:t>
+        <w:t>\</w:t>
+      </w:r>
+      <w:proofErr w:type="gramStart"/>
+      <w:r>
+        <w:t>section</w:t>
+      </w:r>
+      <w:r>
+        <w:t>{</w:t>
+      </w:r>
+      <w:proofErr w:type="gramEnd"/>
+      <w:r>
+        <w:t>Features</w:t>
       </w:r>
       <w:r>
         <w:t xml:space="preserve"> explanation</w:t>
@@ -72,7 +80,15 @@
         <w:t>The thesis is designed</w:t>
       </w:r>
       <w:r>
-        <w:t xml:space="preserve"> for an one-floor </w:t>
+        <w:t xml:space="preserve"> for </w:t>
+      </w:r>
+      <w:proofErr w:type="gramStart"/>
+      <w:r>
+        <w:t>an</w:t>
+      </w:r>
+      <w:proofErr w:type="gramEnd"/>
+      <w:r>
+        <w:t xml:space="preserve"> one-floor </w:t>
       </w:r>
       <w:r>
         <w:t xml:space="preserve">house with three rooms, namely Living Room, Dining Room and </w:t>
@@ -86,12 +102,33 @@
     </w:p>
     <w:p>
       <w:r>
-        <w:t>\subsection{Convenient control}</w:t>
-      </w:r>
-    </w:p>
-    <w:p>
-      <w:r>
-        <w:t>\subsubsection{Living Room}</w:t>
+        <w:t>\</w:t>
+      </w:r>
+      <w:proofErr w:type="gramStart"/>
+      <w:r>
+        <w:t>subsection{</w:t>
+      </w:r>
+      <w:proofErr w:type="gramEnd"/>
+      <w:r>
+        <w:t>Convenient control}</w:t>
+      </w:r>
+    </w:p>
+    <w:p>
+      <w:r>
+        <w:t>\</w:t>
+      </w:r>
+      <w:proofErr w:type="spellStart"/>
+      <w:proofErr w:type="gramStart"/>
+      <w:r>
+        <w:t>subsubsection</w:t>
+      </w:r>
+      <w:proofErr w:type="spellEnd"/>
+      <w:r>
+        <w:t>{</w:t>
+      </w:r>
+      <w:proofErr w:type="gramEnd"/>
+      <w:r>
+        <w:t>Living Room}</w:t>
       </w:r>
     </w:p>
     <w:p>
@@ -110,7 +147,20 @@
     </w:p>
     <w:p>
       <w:r>
-        <w:t>\subsubsection{Dining Room}</w:t>
+        <w:t>\</w:t>
+      </w:r>
+      <w:proofErr w:type="spellStart"/>
+      <w:proofErr w:type="gramStart"/>
+      <w:r>
+        <w:t>subsubsection</w:t>
+      </w:r>
+      <w:proofErr w:type="spellEnd"/>
+      <w:r>
+        <w:t>{</w:t>
+      </w:r>
+      <w:proofErr w:type="gramEnd"/>
+      <w:r>
+        <w:t>Dining Room}</w:t>
       </w:r>
     </w:p>
     <w:p>
@@ -123,7 +173,15 @@
     </w:p>
     <w:p>
       <w:r>
-        <w:t>\subsubsection{Bedroom}</w:t>
+        <w:t>\</w:t>
+      </w:r>
+      <w:proofErr w:type="spellStart"/>
+      <w:r>
+        <w:t>subsubsection</w:t>
+      </w:r>
+      <w:proofErr w:type="spellEnd"/>
+      <w:r>
+        <w:t>{Bedroom}</w:t>
       </w:r>
     </w:p>
     <w:p>
@@ -199,12 +257,33 @@
     <w:p>
       <w:r>
         <w:lastRenderedPageBreak/>
-        <w:t>\subsection{Block Diagram}</w:t>
-      </w:r>
-    </w:p>
-    <w:p>
-      <w:r>
-        <w:t>\begin{figure}[!ht]</w:t>
+        <w:t>\</w:t>
+      </w:r>
+      <w:proofErr w:type="gramStart"/>
+      <w:r>
+        <w:t>subsection{</w:t>
+      </w:r>
+      <w:proofErr w:type="gramEnd"/>
+      <w:r>
+        <w:t>Block Diagram}</w:t>
+      </w:r>
+    </w:p>
+    <w:p>
+      <w:r>
+        <w:t>\begin{figure}</w:t>
+      </w:r>
+      <w:proofErr w:type="gramStart"/>
+      <w:r>
+        <w:t>[!</w:t>
+      </w:r>
+      <w:proofErr w:type="spellStart"/>
+      <w:r>
+        <w:t>ht</w:t>
+      </w:r>
+      <w:proofErr w:type="spellEnd"/>
+      <w:proofErr w:type="gramEnd"/>
+      <w:r>
+        <w:t>]</w:t>
       </w:r>
     </w:p>
     <w:p>
@@ -214,17 +293,51 @@
     </w:p>
     <w:p>
       <w:r>
-        <w:t xml:space="preserve">    \includegraphics[scale=0.65]{images/blockDiagram.PNG}</w:t>
-      </w:r>
-    </w:p>
-    <w:p>
-      <w:r>
-        <w:t xml:space="preserve">    \caption{System Block Diagram}</w:t>
-      </w:r>
-    </w:p>
-    <w:p>
-      <w:r>
-        <w:t xml:space="preserve">    \label{fig:blockDiagram}</w:t>
+        <w:t xml:space="preserve">    \</w:t>
+      </w:r>
+      <w:proofErr w:type="spellStart"/>
+      <w:r>
+        <w:t>includegraphics</w:t>
+      </w:r>
+      <w:proofErr w:type="spellEnd"/>
+      <w:r>
+        <w:t>[scale=0.</w:t>
+      </w:r>
+      <w:proofErr w:type="gramStart"/>
+      <w:r>
+        <w:t>65]{</w:t>
+      </w:r>
+      <w:proofErr w:type="gramEnd"/>
+      <w:r>
+        <w:t>images/blockDiagram.PNG}</w:t>
+      </w:r>
+    </w:p>
+    <w:p>
+      <w:r>
+        <w:t xml:space="preserve">    \</w:t>
+      </w:r>
+      <w:proofErr w:type="gramStart"/>
+      <w:r>
+        <w:t>caption{</w:t>
+      </w:r>
+      <w:proofErr w:type="gramEnd"/>
+      <w:r>
+        <w:t>System Block Diagram}</w:t>
+      </w:r>
+    </w:p>
+    <w:p>
+      <w:r>
+        <w:t xml:space="preserve">    \label{</w:t>
+      </w:r>
+      <w:proofErr w:type="spellStart"/>
+      <w:proofErr w:type="gramStart"/>
+      <w:r>
+        <w:t>fig:blockDiagram</w:t>
+      </w:r>
+      <w:proofErr w:type="spellEnd"/>
+      <w:proofErr w:type="gramEnd"/>
+      <w:r>
+        <w:t>}</w:t>
       </w:r>
     </w:p>
     <w:p>
@@ -239,7 +352,17 @@
     </w:p>
     <w:p>
       <w:r>
-        <w:t xml:space="preserve">Figure~\ref{fig:blockDiagram} refers the overview of the system. </w:t>
+        <w:t>Figure~\ref{</w:t>
+      </w:r>
+      <w:proofErr w:type="spellStart"/>
+      <w:proofErr w:type="gramStart"/>
+      <w:r>
+        <w:t>fig:blockDiagram</w:t>
+      </w:r>
+      <w:proofErr w:type="spellEnd"/>
+      <w:proofErr w:type="gramEnd"/>
+      <w:r>
+        <w:t xml:space="preserve">} refers the overview of the system. </w:t>
       </w:r>
       <w:r>
         <w:t xml:space="preserve">From the block diagram, there are </w:t>
@@ -269,7 +392,17 @@
         <w:t>block has different functions and may consists of one to many smaller blocks.</w:t>
       </w:r>
       <w:r>
-        <w:t xml:space="preserve"> Referring to Figure~\ref{fig:blockDiagram}, Master is in the middle, connects Slaves and Internet Application Block; Slaves are the “workers” depend on the Master and the Internet Block helps the User communicate with the </w:t>
+        <w:t xml:space="preserve"> Referring to Figure~\ref{</w:t>
+      </w:r>
+      <w:proofErr w:type="spellStart"/>
+      <w:proofErr w:type="gramStart"/>
+      <w:r>
+        <w:t>fig:blockDiagram</w:t>
+      </w:r>
+      <w:proofErr w:type="spellEnd"/>
+      <w:proofErr w:type="gramEnd"/>
+      <w:r>
+        <w:t xml:space="preserve">}, Master is in the middle, connects Slaves and Internet Application Block; Slaves are the “workers” depend on the Master and the Internet Block helps the User communicate with the </w:t>
       </w:r>
       <w:r>
         <w:t xml:space="preserve">system through </w:t>
@@ -286,12 +419,28 @@
     </w:p>
     <w:p>
       <w:r>
-        <w:t>\subsubsection{Master}</w:t>
-      </w:r>
-    </w:p>
-    <w:p>
-      <w:r>
-        <w:t xml:space="preserve">As designed in section \ref{masterDesign}, </w:t>
+        <w:t>\</w:t>
+      </w:r>
+      <w:proofErr w:type="spellStart"/>
+      <w:r>
+        <w:t>subsubsection</w:t>
+      </w:r>
+      <w:proofErr w:type="spellEnd"/>
+      <w:r>
+        <w:t>{Master}</w:t>
+      </w:r>
+    </w:p>
+    <w:p>
+      <w:r>
+        <w:t>As designed in section \ref{</w:t>
+      </w:r>
+      <w:proofErr w:type="spellStart"/>
+      <w:r>
+        <w:t>masterDesign</w:t>
+      </w:r>
+      <w:proofErr w:type="spellEnd"/>
+      <w:r>
+        <w:t xml:space="preserve">}, </w:t>
       </w:r>
       <w:r>
         <w:t xml:space="preserve">Master is the circuit integrated with a STM32F4 Discovery Kit, connected </w:t>
@@ -333,7 +482,15 @@
         <w:t xml:space="preserve"> However, instead of using an integrated Power block onto Master circuit, it uses a separated Power for Master as mentioned in section </w:t>
       </w:r>
       <w:r>
-        <w:t>\ref{powerForMasterDesign}.</w:t>
+        <w:t>\ref{</w:t>
+      </w:r>
+      <w:proofErr w:type="spellStart"/>
+      <w:r>
+        <w:t>powerForMasterDesign</w:t>
+      </w:r>
+      <w:proofErr w:type="spellEnd"/>
+      <w:r>
+        <w:t>}.</w:t>
       </w:r>
     </w:p>
     <w:p>
@@ -367,7 +524,20 @@
     </w:p>
     <w:p>
       <w:r>
-        <w:t>\subsubsection{Slave Relay(s)}</w:t>
+        <w:t>\</w:t>
+      </w:r>
+      <w:proofErr w:type="spellStart"/>
+      <w:proofErr w:type="gramStart"/>
+      <w:r>
+        <w:t>subsubsection</w:t>
+      </w:r>
+      <w:proofErr w:type="spellEnd"/>
+      <w:r>
+        <w:t>{</w:t>
+      </w:r>
+      <w:proofErr w:type="gramEnd"/>
+      <w:r>
+        <w:t>Slave Relay(s)}</w:t>
       </w:r>
     </w:p>
     <w:p>
@@ -376,7 +546,15 @@
         <w:t>Slave Relay(s)</w:t>
       </w:r>
       <w:r>
-        <w:t xml:space="preserve"> (Slave #1,#2,#3)</w:t>
+        <w:t xml:space="preserve"> (Slave #</w:t>
+      </w:r>
+      <w:proofErr w:type="gramStart"/>
+      <w:r>
+        <w:t>1,#</w:t>
+      </w:r>
+      <w:proofErr w:type="gramEnd"/>
+      <w:r>
+        <w:t>2,#3)</w:t>
       </w:r>
       <w:r>
         <w:t xml:space="preserve"> consists of number of Relays (</w:t>
@@ -402,7 +580,20 @@
     </w:p>
     <w:p>
       <w:r>
-        <w:t>\subsubsection{Slave Button(s)}</w:t>
+        <w:t>\</w:t>
+      </w:r>
+      <w:proofErr w:type="spellStart"/>
+      <w:proofErr w:type="gramStart"/>
+      <w:r>
+        <w:t>subsubsection</w:t>
+      </w:r>
+      <w:proofErr w:type="spellEnd"/>
+      <w:r>
+        <w:t>{</w:t>
+      </w:r>
+      <w:proofErr w:type="gramEnd"/>
+      <w:r>
+        <w:t>Slave Button(s)}</w:t>
       </w:r>
     </w:p>
     <w:p>
@@ -418,7 +609,20 @@
     </w:p>
     <w:p>
       <w:r>
-        <w:t>\subsubsection{Internet Application Block}</w:t>
+        <w:t>\</w:t>
+      </w:r>
+      <w:proofErr w:type="spellStart"/>
+      <w:proofErr w:type="gramStart"/>
+      <w:r>
+        <w:t>subsubsection</w:t>
+      </w:r>
+      <w:proofErr w:type="spellEnd"/>
+      <w:r>
+        <w:t>{</w:t>
+      </w:r>
+      <w:proofErr w:type="gramEnd"/>
+      <w:r>
+        <w:t>Internet Application Block}</w:t>
       </w:r>
     </w:p>
     <w:p>
@@ -490,8 +694,13 @@
       <w:r>
         <w:t>\</w:t>
       </w:r>
-      <w:r>
-        <w:t>section{Communication Methodology</w:t>
+      <w:proofErr w:type="gramStart"/>
+      <w:r>
+        <w:t>section{</w:t>
+      </w:r>
+      <w:proofErr w:type="gramEnd"/>
+      <w:r>
+        <w:t>Communication Methodology</w:t>
       </w:r>
       <w:r>
         <w:t xml:space="preserve"> and Algorithm</w:t>
@@ -636,7 +845,20 @@
     </w:p>
     <w:p>
       <w:r>
-        <w:t xml:space="preserve">    \subsubsection{Ask/Request sequentially}</w:t>
+        <w:t xml:space="preserve">    \</w:t>
+      </w:r>
+      <w:proofErr w:type="spellStart"/>
+      <w:proofErr w:type="gramStart"/>
+      <w:r>
+        <w:t>subsubsection</w:t>
+      </w:r>
+      <w:proofErr w:type="spellEnd"/>
+      <w:r>
+        <w:t>{</w:t>
+      </w:r>
+      <w:proofErr w:type="gramEnd"/>
+      <w:r>
+        <w:t>Ask/Request sequentially}</w:t>
       </w:r>
     </w:p>
     <w:p>
@@ -646,12 +868,33 @@
     </w:p>
     <w:p>
       <w:r>
-        <w:t xml:space="preserve">    \item \textbf{Master}: Master responsible for asking sequentially every connected Slaves in the system. After asking the Slaves for if they need to work, Master will delay for a small amount of time to wait for the response from Slaves. If the time is passed and asked Slave does not request to work, Master will pass that Slave and move on the next Slave. If a Slave Button is being asked but also receive the external signal, it can interrupt the process by sending a response to Master requesting to work, then that request will be prior to be sent to corresponded Slave Device. Now it ends the loop and start a new one. Period of time to ask the Slaves must be in milliseconds in order to complete the loop for every Slaves in the system.</w:t>
-      </w:r>
-    </w:p>
-    <w:p>
-      <w:r>
-        <w:t xml:space="preserve">    \item \textbf{Slave Button}: Slave Button has to wait for Master to ask and response. It is always stay in receiving mode (which has enable pin logic at 0 – LOW). When Slave Button is asked or an external signal comes in, it pull</w:t>
+        <w:t xml:space="preserve">    \item \</w:t>
+      </w:r>
+      <w:proofErr w:type="spellStart"/>
+      <w:r>
+        <w:t>textbf</w:t>
+      </w:r>
+      <w:proofErr w:type="spellEnd"/>
+      <w:r>
+        <w:t>{Master}: Master responsible for asking sequentially every connected Slaves in the system. After asking the Slaves for if they need to work, Master will delay for a small amount of time to wait for the response from Slaves. If the time is passed and asked Slave does not request to work, Master will pass that Slave and move on the next Slave. If a Slave Button is being asked but also receive the external signal, it can interrupt the process by sending a response to Master requesting to work, then that request will be prior to be sent to corresponded Slave Device. Now it ends the loop and start a new one. Period of time to ask the Slaves must be in milliseconds in order to complete the loop for every Slaves in the system.</w:t>
+      </w:r>
+    </w:p>
+    <w:p>
+      <w:r>
+        <w:t xml:space="preserve">    \item \</w:t>
+      </w:r>
+      <w:proofErr w:type="spellStart"/>
+      <w:proofErr w:type="gramStart"/>
+      <w:r>
+        <w:t>textbf</w:t>
+      </w:r>
+      <w:proofErr w:type="spellEnd"/>
+      <w:r>
+        <w:t>{</w:t>
+      </w:r>
+      <w:proofErr w:type="gramEnd"/>
+      <w:r>
+        <w:t>Slave Button}: Slave Button has to wait for Master to ask and response. It is always stay in receiving mode (which has enable pin logic at 0 – LOW). When Slave Button is asked or an external signal comes in, it pull</w:t>
       </w:r>
       <w:r>
         <w:t>s</w:t>
@@ -662,7 +905,25 @@
     </w:p>
     <w:p>
       <w:r>
-        <w:t xml:space="preserve">    \item \textbf{SLave Device}: </w:t>
+        <w:t xml:space="preserve">    \item \</w:t>
+      </w:r>
+      <w:proofErr w:type="spellStart"/>
+      <w:proofErr w:type="gramStart"/>
+      <w:r>
+        <w:t>textbf</w:t>
+      </w:r>
+      <w:proofErr w:type="spellEnd"/>
+      <w:r>
+        <w:t>{</w:t>
+      </w:r>
+      <w:proofErr w:type="spellStart"/>
+      <w:proofErr w:type="gramEnd"/>
+      <w:r>
+        <w:t>SLave</w:t>
+      </w:r>
+      <w:proofErr w:type="spellEnd"/>
+      <w:r>
+        <w:t xml:space="preserve"> Device}: </w:t>
       </w:r>
       <w:r>
         <w:t>Enable pin of RS-485 of Slave Device is always in LOW status, which means receiving data mode. When Master ask or there is data transmitted from Slave Button, Slave Device will check if it is corresponded with its functions, if yes Slave Device will work as defined function.</w:t>
@@ -774,13 +1035,26 @@
     </w:p>
     <w:p>
       <w:r>
-        <w:t>\sub</w:t>
-      </w:r>
+        <w:t>\</w:t>
+      </w:r>
+      <w:proofErr w:type="spellStart"/>
+      <w:proofErr w:type="gramStart"/>
       <w:r>
         <w:t>sub</w:t>
       </w:r>
       <w:r>
-        <w:t>section{Work sequentially}</w:t>
+        <w:t>sub</w:t>
+      </w:r>
+      <w:r>
+        <w:t>section</w:t>
+      </w:r>
+      <w:proofErr w:type="spellEnd"/>
+      <w:r>
+        <w:t>{</w:t>
+      </w:r>
+      <w:proofErr w:type="gramEnd"/>
+      <w:r>
+        <w:t>Work sequentially}</w:t>
       </w:r>
     </w:p>
     <w:p>
@@ -818,7 +1092,15 @@
     </w:p>
     <w:p>
       <w:r>
-        <w:t xml:space="preserve">    \item \textbf{Master}: Master is the most important node in the network.</w:t>
+        <w:t xml:space="preserve">    \item \</w:t>
+      </w:r>
+      <w:proofErr w:type="spellStart"/>
+      <w:r>
+        <w:t>textbf</w:t>
+      </w:r>
+      <w:proofErr w:type="spellEnd"/>
+      <w:r>
+        <w:t>{Master}: Master is the most important node in the network.</w:t>
       </w:r>
       <w:r>
         <w:t xml:space="preserve"> After the system is booted up, Master will be ready and waiting for the transmission. </w:t>
@@ -859,7 +1141,20 @@
     </w:p>
     <w:p>
       <w:r>
-        <w:t xml:space="preserve">    \item \textbf{Slave Button}: </w:t>
+        <w:t xml:space="preserve">    \item \</w:t>
+      </w:r>
+      <w:proofErr w:type="spellStart"/>
+      <w:proofErr w:type="gramStart"/>
+      <w:r>
+        <w:t>textbf</w:t>
+      </w:r>
+      <w:proofErr w:type="spellEnd"/>
+      <w:r>
+        <w:t>{</w:t>
+      </w:r>
+      <w:proofErr w:type="gramEnd"/>
+      <w:r>
+        <w:t xml:space="preserve">Slave Button}: </w:t>
       </w:r>
       <w:r>
         <w:t>Slave Button will be in receiving mode</w:t>
@@ -885,7 +1180,25 @@
     </w:p>
     <w:p>
       <w:r>
-        <w:t xml:space="preserve">    \item \textbf{SLave Device}: Enable pin of RS-485 of Slave Device is always in LOW status, which means receiving data mode. When </w:t>
+        <w:t xml:space="preserve">    \item \</w:t>
+      </w:r>
+      <w:proofErr w:type="spellStart"/>
+      <w:proofErr w:type="gramStart"/>
+      <w:r>
+        <w:t>textbf</w:t>
+      </w:r>
+      <w:proofErr w:type="spellEnd"/>
+      <w:r>
+        <w:t>{</w:t>
+      </w:r>
+      <w:proofErr w:type="spellStart"/>
+      <w:proofErr w:type="gramEnd"/>
+      <w:r>
+        <w:t>SLave</w:t>
+      </w:r>
+      <w:proofErr w:type="spellEnd"/>
+      <w:r>
+        <w:t xml:space="preserve"> Device}: Enable pin of RS-485 of Slave Device is always in LOW status, which means receiving data mode. When </w:t>
       </w:r>
       <w:r>
         <w:t xml:space="preserve">there </w:t>
@@ -940,12 +1253,33 @@
     </w:p>
     <w:p>
       <w:r>
-        <w:t>\subsection{Transmitting Frame Design}</w:t>
-      </w:r>
-    </w:p>
-    <w:p>
-      <w:r>
-        <w:t xml:space="preserve">\subsubsection{Master to </w:t>
+        <w:t>\</w:t>
+      </w:r>
+      <w:proofErr w:type="gramStart"/>
+      <w:r>
+        <w:t>subsection{</w:t>
+      </w:r>
+      <w:proofErr w:type="gramEnd"/>
+      <w:r>
+        <w:t>Transmitting Frame Design}</w:t>
+      </w:r>
+    </w:p>
+    <w:p>
+      <w:r>
+        <w:t>\</w:t>
+      </w:r>
+      <w:proofErr w:type="spellStart"/>
+      <w:proofErr w:type="gramStart"/>
+      <w:r>
+        <w:t>subsubsection</w:t>
+      </w:r>
+      <w:proofErr w:type="spellEnd"/>
+      <w:r>
+        <w:t>{</w:t>
+      </w:r>
+      <w:proofErr w:type="gramEnd"/>
+      <w:r>
+        <w:t xml:space="preserve">Master to </w:t>
       </w:r>
       <w:r>
         <w:t>Slave Relays</w:t>
@@ -983,7 +1317,15 @@
     <w:p/>
     <w:p>
       <w:r>
-        <w:t xml:space="preserve">    \textit{Explanation}:</w:t>
+        <w:t xml:space="preserve">    \</w:t>
+      </w:r>
+      <w:proofErr w:type="spellStart"/>
+      <w:r>
+        <w:t>textit</w:t>
+      </w:r>
+      <w:proofErr w:type="spellEnd"/>
+      <w:r>
+        <w:t>{Explanation}:</w:t>
       </w:r>
     </w:p>
     <w:p>
@@ -1122,7 +1464,20 @@
     </w:p>
     <w:p>
       <w:r>
-        <w:t>\subsubsection{Slave Button to Master frames}</w:t>
+        <w:t>\</w:t>
+      </w:r>
+      <w:proofErr w:type="spellStart"/>
+      <w:proofErr w:type="gramStart"/>
+      <w:r>
+        <w:t>subsubsection</w:t>
+      </w:r>
+      <w:proofErr w:type="spellEnd"/>
+      <w:r>
+        <w:t>{</w:t>
+      </w:r>
+      <w:proofErr w:type="gramEnd"/>
+      <w:r>
+        <w:t>Slave Button to Master frames}</w:t>
       </w:r>
     </w:p>
     <w:p>
@@ -1167,7 +1522,15 @@
     <w:p/>
     <w:p>
       <w:r>
-        <w:t xml:space="preserve">    \textit{Explanation}:</w:t>
+        <w:t xml:space="preserve">    \</w:t>
+      </w:r>
+      <w:proofErr w:type="spellStart"/>
+      <w:r>
+        <w:t>textit</w:t>
+      </w:r>
+      <w:proofErr w:type="spellEnd"/>
+      <w:r>
+        <w:t>{Explanation}:</w:t>
       </w:r>
     </w:p>
     <w:p>
@@ -1292,7 +1655,15 @@
         <w:ind w:firstLine="0"/>
       </w:pPr>
       <w:r>
-        <w:t xml:space="preserve">    \begin{figure}[!h]</w:t>
+        <w:t xml:space="preserve">    \begin{figure}</w:t>
+      </w:r>
+      <w:proofErr w:type="gramStart"/>
+      <w:r>
+        <w:t>[!h</w:t>
+      </w:r>
+      <w:proofErr w:type="gramEnd"/>
+      <w:r>
+        <w:t>]</w:t>
       </w:r>
     </w:p>
     <w:p>
@@ -1308,7 +1679,23 @@
         <w:ind w:firstLine="0"/>
       </w:pPr>
       <w:r>
-        <w:t xml:space="preserve">        \includegraphics[scale=0.75]{images/frameEx.png}</w:t>
+        <w:t xml:space="preserve">        \</w:t>
+      </w:r>
+      <w:proofErr w:type="spellStart"/>
+      <w:r>
+        <w:t>includegraphics</w:t>
+      </w:r>
+      <w:proofErr w:type="spellEnd"/>
+      <w:r>
+        <w:t>[scale=0.</w:t>
+      </w:r>
+      <w:proofErr w:type="gramStart"/>
+      <w:r>
+        <w:t>75]{</w:t>
+      </w:r>
+      <w:proofErr w:type="gramEnd"/>
+      <w:r>
+        <w:t>images/frameEx.png}</w:t>
       </w:r>
     </w:p>
     <w:p>
@@ -1316,7 +1703,15 @@
         <w:ind w:firstLine="0"/>
       </w:pPr>
       <w:r>
-        <w:t xml:space="preserve">        \caption{Example of transmitting frames}</w:t>
+        <w:t xml:space="preserve">        \</w:t>
+      </w:r>
+      <w:proofErr w:type="gramStart"/>
+      <w:r>
+        <w:t>caption{</w:t>
+      </w:r>
+      <w:proofErr w:type="gramEnd"/>
+      <w:r>
+        <w:t>Example of transmitting frames}</w:t>
       </w:r>
     </w:p>
     <w:p>
@@ -1324,7 +1719,17 @@
         <w:ind w:firstLine="0"/>
       </w:pPr>
       <w:r>
-        <w:t xml:space="preserve">        \label{fig:frameEx}</w:t>
+        <w:t xml:space="preserve">        \label{</w:t>
+      </w:r>
+      <w:proofErr w:type="spellStart"/>
+      <w:proofErr w:type="gramStart"/>
+      <w:r>
+        <w:t>fig:frameEx</w:t>
+      </w:r>
+      <w:proofErr w:type="spellEnd"/>
+      <w:proofErr w:type="gramEnd"/>
+      <w:r>
+        <w:t>}</w:t>
       </w:r>
     </w:p>
     <w:p>
@@ -1353,7 +1758,38 @@
         <w:ind w:firstLine="0"/>
       </w:pPr>
       <w:r>
-        <w:t xml:space="preserve">    In particular, Figure~\ref{fig:frameEx} shows an example of frames transmitting in the system with the explanation above. The case of Slave Button 1 sends the frame of \textbf{S00 B02 D02 1 E} and Master sends a frame of \textbf{S10 D02 000 1 E} to Slave Relay 2 is explained in detail as following.</w:t>
+        <w:t xml:space="preserve">    In particular, Figure~\ref{</w:t>
+      </w:r>
+      <w:proofErr w:type="spellStart"/>
+      <w:proofErr w:type="gramStart"/>
+      <w:r>
+        <w:t>fig:frameEx</w:t>
+      </w:r>
+      <w:proofErr w:type="spellEnd"/>
+      <w:proofErr w:type="gramEnd"/>
+      <w:r>
+        <w:t>} shows an example of frames transmitting in the system with the explanation above. The case of Slave Button 1 sends the frame of \</w:t>
+      </w:r>
+      <w:proofErr w:type="spellStart"/>
+      <w:proofErr w:type="gramStart"/>
+      <w:r>
+        <w:t>textbf</w:t>
+      </w:r>
+      <w:proofErr w:type="spellEnd"/>
+      <w:r>
+        <w:t>{</w:t>
+      </w:r>
+      <w:proofErr w:type="gramEnd"/>
+      <w:r>
+        <w:t>S00 B02 D02 1 E} and Master sends a frame of \</w:t>
+      </w:r>
+      <w:proofErr w:type="spellStart"/>
+      <w:r>
+        <w:t>textbf</w:t>
+      </w:r>
+      <w:proofErr w:type="spellEnd"/>
+      <w:r>
+        <w:t>{S10 D02 000 1 E} to Slave Relay 2 is explained in detail as following.</w:t>
       </w:r>
     </w:p>
     <w:p>
@@ -1427,12 +1863,14 @@
       <w:r>
         <w:t>\</w:t>
       </w:r>
+      <w:proofErr w:type="gramStart"/>
       <w:r>
         <w:t>sub</w:t>
       </w:r>
       <w:r>
         <w:t>section{</w:t>
       </w:r>
+      <w:proofErr w:type="gramEnd"/>
       <w:r>
         <w:t>Working flowchart of Master and Slaves</w:t>
       </w:r>
@@ -1442,12 +1880,51 @@
     </w:p>
     <w:p>
       <w:r>
-        <w:t xml:space="preserve">    In this section, the author shows the flowcharts of programs that are embedded in Master and Slaves. Each flowchart has a description below corresponding to its design. For instance, figure~\ref{fig:masterFlow}, figure~\ref{fig:buttonFlow} and figure~\ref{fig:relayFlow} indicates working principle of Master, Slave Button and Slave Relays, respectively.</w:t>
-      </w:r>
-    </w:p>
-    <w:p>
-      <w:r>
-        <w:t xml:space="preserve">    \begin{figure}[!htbp]</w:t>
+        <w:t xml:space="preserve">    In this section, the author shows the flowcharts of programs that are embedded in Master and Slaves. Each flowchart has a description below corresponding to its design. For instance, figure~\ref{</w:t>
+      </w:r>
+      <w:proofErr w:type="spellStart"/>
+      <w:proofErr w:type="gramStart"/>
+      <w:r>
+        <w:t>fig:masterFlow</w:t>
+      </w:r>
+      <w:proofErr w:type="spellEnd"/>
+      <w:proofErr w:type="gramEnd"/>
+      <w:r>
+        <w:t>}, figure~\ref{</w:t>
+      </w:r>
+      <w:proofErr w:type="spellStart"/>
+      <w:r>
+        <w:t>fig:buttonFlow</w:t>
+      </w:r>
+      <w:proofErr w:type="spellEnd"/>
+      <w:r>
+        <w:t>} and figure~\ref{</w:t>
+      </w:r>
+      <w:proofErr w:type="spellStart"/>
+      <w:r>
+        <w:t>fig:relayFlow</w:t>
+      </w:r>
+      <w:proofErr w:type="spellEnd"/>
+      <w:r>
+        <w:t>} indicates working principle of Master, Slave Button and Slave Relays, respectively.</w:t>
+      </w:r>
+    </w:p>
+    <w:p>
+      <w:r>
+        <w:t xml:space="preserve">    \begin{figure}</w:t>
+      </w:r>
+      <w:proofErr w:type="gramStart"/>
+      <w:r>
+        <w:t>[!</w:t>
+      </w:r>
+      <w:proofErr w:type="spellStart"/>
+      <w:r>
+        <w:t>htbp</w:t>
+      </w:r>
+      <w:proofErr w:type="spellEnd"/>
+      <w:proofErr w:type="gramEnd"/>
+      <w:r>
+        <w:t>]</w:t>
       </w:r>
     </w:p>
     <w:p>
@@ -1458,17 +1935,51 @@
     </w:p>
     <w:p>
       <w:r>
-        <w:t xml:space="preserve">        \includegraphics[scale=0.75]{images/masterFlow.png}</w:t>
-      </w:r>
-    </w:p>
-    <w:p>
-      <w:r>
-        <w:t xml:space="preserve">        \caption{Flowchart of Master}</w:t>
-      </w:r>
-    </w:p>
-    <w:p>
-      <w:r>
-        <w:t xml:space="preserve">        \label{fig:masterFlow}</w:t>
+        <w:t xml:space="preserve">        \</w:t>
+      </w:r>
+      <w:proofErr w:type="spellStart"/>
+      <w:r>
+        <w:t>includegraphics</w:t>
+      </w:r>
+      <w:proofErr w:type="spellEnd"/>
+      <w:r>
+        <w:t>[scale=0.</w:t>
+      </w:r>
+      <w:proofErr w:type="gramStart"/>
+      <w:r>
+        <w:t>75]{</w:t>
+      </w:r>
+      <w:proofErr w:type="gramEnd"/>
+      <w:r>
+        <w:t>images/masterFlow.png}</w:t>
+      </w:r>
+    </w:p>
+    <w:p>
+      <w:r>
+        <w:t xml:space="preserve">        \</w:t>
+      </w:r>
+      <w:proofErr w:type="gramStart"/>
+      <w:r>
+        <w:t>caption{</w:t>
+      </w:r>
+      <w:proofErr w:type="gramEnd"/>
+      <w:r>
+        <w:t>Flowchart of Master}</w:t>
+      </w:r>
+    </w:p>
+    <w:p>
+      <w:r>
+        <w:t xml:space="preserve">        \label{</w:t>
+      </w:r>
+      <w:proofErr w:type="spellStart"/>
+      <w:proofErr w:type="gramStart"/>
+      <w:r>
+        <w:t>fig:masterFlow</w:t>
+      </w:r>
+      <w:proofErr w:type="spellEnd"/>
+      <w:proofErr w:type="gramEnd"/>
+      <w:r>
+        <w:t>}</w:t>
       </w:r>
     </w:p>
     <w:p>
@@ -1483,7 +1994,20 @@
     </w:p>
     <w:p>
       <w:r>
-        <w:t xml:space="preserve">    \begin{figure}[!htb]</w:t>
+        <w:t xml:space="preserve">    \begin{figure}</w:t>
+      </w:r>
+      <w:proofErr w:type="gramStart"/>
+      <w:r>
+        <w:t>[!</w:t>
+      </w:r>
+      <w:proofErr w:type="spellStart"/>
+      <w:r>
+        <w:t>htb</w:t>
+      </w:r>
+      <w:proofErr w:type="spellEnd"/>
+      <w:proofErr w:type="gramEnd"/>
+      <w:r>
+        <w:t>]</w:t>
       </w:r>
     </w:p>
     <w:p>
@@ -1493,17 +2017,51 @@
     </w:p>
     <w:p>
       <w:r>
-        <w:t xml:space="preserve">        \includegraphics[scale=0.55]{images/buttonFlow.png}</w:t>
-      </w:r>
-    </w:p>
-    <w:p>
-      <w:r>
-        <w:t xml:space="preserve">        \caption{Flowchart of Slave Button}</w:t>
-      </w:r>
-    </w:p>
-    <w:p>
-      <w:r>
-        <w:t xml:space="preserve">        \label{fig:buttonFlow}</w:t>
+        <w:t xml:space="preserve">        \</w:t>
+      </w:r>
+      <w:proofErr w:type="spellStart"/>
+      <w:r>
+        <w:t>includegraphics</w:t>
+      </w:r>
+      <w:proofErr w:type="spellEnd"/>
+      <w:r>
+        <w:t>[scale=0.</w:t>
+      </w:r>
+      <w:proofErr w:type="gramStart"/>
+      <w:r>
+        <w:t>55]{</w:t>
+      </w:r>
+      <w:proofErr w:type="gramEnd"/>
+      <w:r>
+        <w:t>images/buttonFlow.png}</w:t>
+      </w:r>
+    </w:p>
+    <w:p>
+      <w:r>
+        <w:t xml:space="preserve">        \</w:t>
+      </w:r>
+      <w:proofErr w:type="gramStart"/>
+      <w:r>
+        <w:t>caption{</w:t>
+      </w:r>
+      <w:proofErr w:type="gramEnd"/>
+      <w:r>
+        <w:t>Flowchart of Slave Button}</w:t>
+      </w:r>
+    </w:p>
+    <w:p>
+      <w:r>
+        <w:t xml:space="preserve">        \label{</w:t>
+      </w:r>
+      <w:proofErr w:type="spellStart"/>
+      <w:proofErr w:type="gramStart"/>
+      <w:r>
+        <w:t>fig:buttonFlow</w:t>
+      </w:r>
+      <w:proofErr w:type="spellEnd"/>
+      <w:proofErr w:type="gramEnd"/>
+      <w:r>
+        <w:t>}</w:t>
       </w:r>
     </w:p>
     <w:p>
@@ -1518,7 +2076,20 @@
     </w:p>
     <w:p>
       <w:r>
-        <w:t xml:space="preserve">    \begin{figure}[!htb]</w:t>
+        <w:t xml:space="preserve">    \begin{figure}</w:t>
+      </w:r>
+      <w:proofErr w:type="gramStart"/>
+      <w:r>
+        <w:t>[!</w:t>
+      </w:r>
+      <w:proofErr w:type="spellStart"/>
+      <w:r>
+        <w:t>htb</w:t>
+      </w:r>
+      <w:proofErr w:type="spellEnd"/>
+      <w:proofErr w:type="gramEnd"/>
+      <w:r>
+        <w:t>]</w:t>
       </w:r>
     </w:p>
     <w:p>
@@ -1528,17 +2099,51 @@
     </w:p>
     <w:p>
       <w:r>
-        <w:t xml:space="preserve">        \includegraphics[scale=0.55]{images/relayFlow.png}</w:t>
-      </w:r>
-    </w:p>
-    <w:p>
-      <w:r>
-        <w:t xml:space="preserve">        \caption{Flowchart of Slave Relay}</w:t>
-      </w:r>
-    </w:p>
-    <w:p>
-      <w:r>
-        <w:t xml:space="preserve">        \label{fig:relayFlow}</w:t>
+        <w:t xml:space="preserve">        \</w:t>
+      </w:r>
+      <w:proofErr w:type="spellStart"/>
+      <w:r>
+        <w:t>includegraphics</w:t>
+      </w:r>
+      <w:proofErr w:type="spellEnd"/>
+      <w:r>
+        <w:t>[scale=0.</w:t>
+      </w:r>
+      <w:proofErr w:type="gramStart"/>
+      <w:r>
+        <w:t>55]{</w:t>
+      </w:r>
+      <w:proofErr w:type="gramEnd"/>
+      <w:r>
+        <w:t>images/relayFlow.png}</w:t>
+      </w:r>
+    </w:p>
+    <w:p>
+      <w:r>
+        <w:t xml:space="preserve">        \</w:t>
+      </w:r>
+      <w:proofErr w:type="gramStart"/>
+      <w:r>
+        <w:t>caption{</w:t>
+      </w:r>
+      <w:proofErr w:type="gramEnd"/>
+      <w:r>
+        <w:t>Flowchart of Slave Relay}</w:t>
+      </w:r>
+    </w:p>
+    <w:p>
+      <w:r>
+        <w:t xml:space="preserve">        \label{</w:t>
+      </w:r>
+      <w:proofErr w:type="spellStart"/>
+      <w:proofErr w:type="gramStart"/>
+      <w:r>
+        <w:t>fig:relayFlow</w:t>
+      </w:r>
+      <w:proofErr w:type="spellEnd"/>
+      <w:proofErr w:type="gramEnd"/>
+      <w:r>
+        <w:t>}</w:t>
       </w:r>
     </w:p>
     <w:p>
@@ -1554,12 +2159,25 @@
     <w:p/>
     <w:p>
       <w:r>
-        <w:t>\newpage</w:t>
-      </w:r>
-    </w:p>
-    <w:p>
-      <w:r>
-        <w:t>\section{Internet Application Block Design}</w:t>
+        <w:t>\</w:t>
+      </w:r>
+      <w:proofErr w:type="spellStart"/>
+      <w:r>
+        <w:t>newpage</w:t>
+      </w:r>
+      <w:proofErr w:type="spellEnd"/>
+    </w:p>
+    <w:p>
+      <w:r>
+        <w:t>\</w:t>
+      </w:r>
+      <w:proofErr w:type="gramStart"/>
+      <w:r>
+        <w:t>section{</w:t>
+      </w:r>
+      <w:proofErr w:type="gramEnd"/>
+      <w:r>
+        <w:t>Internet Application Block Design}</w:t>
       </w:r>
     </w:p>
     <w:p>
@@ -1587,12 +2205,28 @@
     </w:p>
     <w:p>
       <w:r>
-        <w:t xml:space="preserve">    \subsection{Internet Block} %esp8266</w:t>
-      </w:r>
-    </w:p>
-    <w:p>
-      <w:r>
-        <w:t>In this thesis, Internet Block helps the user interact with the system through Wi-Fi connection with module NodeMCU ESP-8266.</w:t>
+        <w:t xml:space="preserve">    \</w:t>
+      </w:r>
+      <w:proofErr w:type="gramStart"/>
+      <w:r>
+        <w:t>subsection{</w:t>
+      </w:r>
+      <w:proofErr w:type="gramEnd"/>
+      <w:r>
+        <w:t>Internet Block} %esp8266</w:t>
+      </w:r>
+    </w:p>
+    <w:p>
+      <w:r>
+        <w:t xml:space="preserve">In this thesis, Internet Block helps the user interact with the system through Wi-Fi connection with module </w:t>
+      </w:r>
+      <w:proofErr w:type="spellStart"/>
+      <w:r>
+        <w:t>NodeMCU</w:t>
+      </w:r>
+      <w:proofErr w:type="spellEnd"/>
+      <w:r>
+        <w:t xml:space="preserve"> ESP-8266.</w:t>
       </w:r>
       <w:r>
         <w:t xml:space="preserve"> Beside establishing a connection between the </w:t>
@@ -1621,12 +2255,33 @@
     </w:p>
     <w:p>
       <w:r>
-        <w:t xml:space="preserve">        \subsubsection{MQTT Protocol}</w:t>
-      </w:r>
-    </w:p>
-    <w:p>
-      <w:r>
-        <w:t xml:space="preserve">As for the connection between NodeMCU ESP-8266 and the </w:t>
+        <w:t xml:space="preserve">        \</w:t>
+      </w:r>
+      <w:proofErr w:type="spellStart"/>
+      <w:proofErr w:type="gramStart"/>
+      <w:r>
+        <w:t>subsubsection</w:t>
+      </w:r>
+      <w:proofErr w:type="spellEnd"/>
+      <w:r>
+        <w:t>{</w:t>
+      </w:r>
+      <w:proofErr w:type="gramEnd"/>
+      <w:r>
+        <w:t>MQTT Protocol}</w:t>
+      </w:r>
+    </w:p>
+    <w:p>
+      <w:r>
+        <w:t xml:space="preserve">As for the connection between </w:t>
+      </w:r>
+      <w:proofErr w:type="spellStart"/>
+      <w:r>
+        <w:t>NodeMCU</w:t>
+      </w:r>
+      <w:proofErr w:type="spellEnd"/>
+      <w:r>
+        <w:t xml:space="preserve"> ESP-8266 and the </w:t>
       </w:r>
       <w:r>
         <w:t>Web Server</w:t>
@@ -1656,12 +2311,43 @@
         <w:t>The topics for are designed with multiple levels to suits with the control methodology</w:t>
       </w:r>
       <w:r>
-        <w:t>. For instance, NodeMCU is assigned as a client, which subscribes to the topic as shown in Figure~\ref{fig:espSub}.</w:t>
-      </w:r>
-    </w:p>
-    <w:p>
-      <w:r>
-        <w:t xml:space="preserve">        \begin{figure}[!htb]</w:t>
+        <w:t xml:space="preserve">. For instance, </w:t>
+      </w:r>
+      <w:proofErr w:type="spellStart"/>
+      <w:r>
+        <w:t>NodeMCU</w:t>
+      </w:r>
+      <w:proofErr w:type="spellEnd"/>
+      <w:r>
+        <w:t xml:space="preserve"> is assigned as a client, which subscribes to the topic as shown in Figure~\ref{</w:t>
+      </w:r>
+      <w:proofErr w:type="spellStart"/>
+      <w:proofErr w:type="gramStart"/>
+      <w:r>
+        <w:t>fig:espSub</w:t>
+      </w:r>
+      <w:proofErr w:type="spellEnd"/>
+      <w:proofErr w:type="gramEnd"/>
+      <w:r>
+        <w:t>}.</w:t>
+      </w:r>
+    </w:p>
+    <w:p>
+      <w:r>
+        <w:t xml:space="preserve">        \begin{figure}</w:t>
+      </w:r>
+      <w:proofErr w:type="gramStart"/>
+      <w:r>
+        <w:t>[!</w:t>
+      </w:r>
+      <w:proofErr w:type="spellStart"/>
+      <w:r>
+        <w:t>htb</w:t>
+      </w:r>
+      <w:proofErr w:type="spellEnd"/>
+      <w:proofErr w:type="gramEnd"/>
+      <w:r>
+        <w:t>]</w:t>
       </w:r>
     </w:p>
     <w:p>
@@ -1671,17 +2357,59 @@
     </w:p>
     <w:p>
       <w:r>
-        <w:t xml:space="preserve">            \includegraphics[scale=0.9]{images/espSub.png}</w:t>
-      </w:r>
-    </w:p>
-    <w:p>
-      <w:r>
-        <w:t xml:space="preserve">            \caption{Topics subscribed by NodeMCU}</w:t>
-      </w:r>
-    </w:p>
-    <w:p>
-      <w:r>
-        <w:t xml:space="preserve">            \label{fig:espSub}</w:t>
+        <w:t xml:space="preserve">            \</w:t>
+      </w:r>
+      <w:proofErr w:type="spellStart"/>
+      <w:r>
+        <w:t>includegraphics</w:t>
+      </w:r>
+      <w:proofErr w:type="spellEnd"/>
+      <w:r>
+        <w:t>[scale=0.</w:t>
+      </w:r>
+      <w:proofErr w:type="gramStart"/>
+      <w:r>
+        <w:t>9]{</w:t>
+      </w:r>
+      <w:proofErr w:type="gramEnd"/>
+      <w:r>
+        <w:t>images/espSub.png}</w:t>
+      </w:r>
+    </w:p>
+    <w:p>
+      <w:r>
+        <w:t xml:space="preserve">            \</w:t>
+      </w:r>
+      <w:proofErr w:type="gramStart"/>
+      <w:r>
+        <w:t>caption{</w:t>
+      </w:r>
+      <w:proofErr w:type="gramEnd"/>
+      <w:r>
+        <w:t xml:space="preserve">Topics subscribed by </w:t>
+      </w:r>
+      <w:proofErr w:type="spellStart"/>
+      <w:r>
+        <w:t>NodeMCU</w:t>
+      </w:r>
+      <w:proofErr w:type="spellEnd"/>
+      <w:r>
+        <w:t>}</w:t>
+      </w:r>
+    </w:p>
+    <w:p>
+      <w:r>
+        <w:t xml:space="preserve">            \label{</w:t>
+      </w:r>
+      <w:proofErr w:type="spellStart"/>
+      <w:proofErr w:type="gramStart"/>
+      <w:r>
+        <w:t>fig:espSub</w:t>
+      </w:r>
+      <w:proofErr w:type="spellEnd"/>
+      <w:proofErr w:type="gramEnd"/>
+      <w:r>
+        <w:t>}</w:t>
       </w:r>
     </w:p>
     <w:p>
@@ -1696,7 +2424,20 @@
     </w:p>
     <w:p>
       <w:r>
-        <w:t xml:space="preserve">        \begin{figure}[!htbp]</w:t>
+        <w:t xml:space="preserve">        \begin{figure}</w:t>
+      </w:r>
+      <w:proofErr w:type="gramStart"/>
+      <w:r>
+        <w:t>[!</w:t>
+      </w:r>
+      <w:proofErr w:type="spellStart"/>
+      <w:r>
+        <w:t>htbp</w:t>
+      </w:r>
+      <w:proofErr w:type="spellEnd"/>
+      <w:proofErr w:type="gramEnd"/>
+      <w:r>
+        <w:t>]</w:t>
       </w:r>
     </w:p>
     <w:p>
@@ -1706,17 +2447,59 @@
     </w:p>
     <w:p>
       <w:r>
-        <w:t xml:space="preserve">            \includegraphics[scale=0.65]{images/mqttFlow.png}</w:t>
-      </w:r>
-    </w:p>
-    <w:p>
-      <w:r>
-        <w:t xml:space="preserve">            \caption{Flowchart of working principle of NodeMCU}</w:t>
-      </w:r>
-    </w:p>
-    <w:p>
-      <w:r>
-        <w:t xml:space="preserve">            \label{fig:mqttFlow}</w:t>
+        <w:t xml:space="preserve">            \</w:t>
+      </w:r>
+      <w:proofErr w:type="spellStart"/>
+      <w:r>
+        <w:t>includegraphics</w:t>
+      </w:r>
+      <w:proofErr w:type="spellEnd"/>
+      <w:r>
+        <w:t>[scale=0.</w:t>
+      </w:r>
+      <w:proofErr w:type="gramStart"/>
+      <w:r>
+        <w:t>65]{</w:t>
+      </w:r>
+      <w:proofErr w:type="gramEnd"/>
+      <w:r>
+        <w:t>images/mqttFlow.png}</w:t>
+      </w:r>
+    </w:p>
+    <w:p>
+      <w:r>
+        <w:t xml:space="preserve">            \</w:t>
+      </w:r>
+      <w:proofErr w:type="gramStart"/>
+      <w:r>
+        <w:t>caption{</w:t>
+      </w:r>
+      <w:proofErr w:type="gramEnd"/>
+      <w:r>
+        <w:t xml:space="preserve">Flowchart of working principle of </w:t>
+      </w:r>
+      <w:proofErr w:type="spellStart"/>
+      <w:r>
+        <w:t>NodeMCU</w:t>
+      </w:r>
+      <w:proofErr w:type="spellEnd"/>
+      <w:r>
+        <w:t>}</w:t>
+      </w:r>
+    </w:p>
+    <w:p>
+      <w:r>
+        <w:t xml:space="preserve">            \label{</w:t>
+      </w:r>
+      <w:proofErr w:type="spellStart"/>
+      <w:proofErr w:type="gramStart"/>
+      <w:r>
+        <w:t>fig:mqttFlow</w:t>
+      </w:r>
+      <w:proofErr w:type="spellEnd"/>
+      <w:proofErr w:type="gramEnd"/>
+      <w:r>
+        <w:t>}</w:t>
       </w:r>
     </w:p>
     <w:p>
@@ -1737,19 +2520,50 @@
         <w:t>Web Server</w:t>
       </w:r>
       <w:r>
-        <w:t>, the author embedded a simple program for NodeMCU and Figure~\ref{fig:mqttFlow} illustrates its working principle.</w:t>
+        <w:t xml:space="preserve">, the author embedded a simple program for </w:t>
+      </w:r>
+      <w:proofErr w:type="spellStart"/>
+      <w:r>
+        <w:t>NodeMCU</w:t>
+      </w:r>
+      <w:proofErr w:type="spellEnd"/>
+      <w:r>
+        <w:t xml:space="preserve"> and Figure~\ref{</w:t>
+      </w:r>
+      <w:proofErr w:type="spellStart"/>
+      <w:proofErr w:type="gramStart"/>
+      <w:r>
+        <w:t>fig:mqttFlow</w:t>
+      </w:r>
+      <w:proofErr w:type="spellEnd"/>
+      <w:proofErr w:type="gramEnd"/>
+      <w:r>
+        <w:t>} illustrates its working principle.</w:t>
       </w:r>
     </w:p>
     <w:p>
       <w:r>
         <w:lastRenderedPageBreak/>
-        <w:t>%message, topic structure, host, port, qos, keep alive, reconnect, etc.</w:t>
-      </w:r>
-    </w:p>
-    <w:p>
-      <w:r>
-        <w:t xml:space="preserve">    \subsection{</w:t>
-      </w:r>
+        <w:t xml:space="preserve">%message, topic structure, host, port, </w:t>
+      </w:r>
+      <w:proofErr w:type="spellStart"/>
+      <w:r>
+        <w:t>qos</w:t>
+      </w:r>
+      <w:proofErr w:type="spellEnd"/>
+      <w:r>
+        <w:t>, keep alive, reconnect, etc.</w:t>
+      </w:r>
+    </w:p>
+    <w:p>
+      <w:r>
+        <w:t xml:space="preserve">    \</w:t>
+      </w:r>
+      <w:proofErr w:type="gramStart"/>
+      <w:r>
+        <w:t>subsection{</w:t>
+      </w:r>
+      <w:proofErr w:type="gramEnd"/>
       <w:r>
         <w:t>Web Server</w:t>
       </w:r>
@@ -1785,7 +2599,20 @@
     </w:p>
     <w:p>
       <w:r>
-        <w:t xml:space="preserve">        \subsubsection{Back-End Design}</w:t>
+        <w:t xml:space="preserve">        \</w:t>
+      </w:r>
+      <w:proofErr w:type="spellStart"/>
+      <w:proofErr w:type="gramStart"/>
+      <w:r>
+        <w:t>subsubsection</w:t>
+      </w:r>
+      <w:proofErr w:type="spellEnd"/>
+      <w:r>
+        <w:t>{</w:t>
+      </w:r>
+      <w:proofErr w:type="gramEnd"/>
+      <w:r>
+        <w:t>Back-End Design}</w:t>
       </w:r>
     </w:p>
     <w:p>
@@ -1808,7 +2635,17 @@
         <w:t>Node.js empowers real-time web application by adopting push technology as against web sockets to build server-side web applications with two-way channel i.e. client and server. It operates on open web stack technologies like JavaScript, CSS, and HTML that work over the standard port 80. This tool is also lightweight both for in-memory usage and data dense real-time web applications that work on multiple devices.</w:t>
       </w:r>
       <w:r>
-        <w:t xml:space="preserve"> Figure~\ref{fig:nonBlocking} refers the working principle of Node.js </w:t>
+        <w:t xml:space="preserve"> Figure~\ref{</w:t>
+      </w:r>
+      <w:proofErr w:type="spellStart"/>
+      <w:proofErr w:type="gramStart"/>
+      <w:r>
+        <w:t>fig:nonBlocking</w:t>
+      </w:r>
+      <w:proofErr w:type="spellEnd"/>
+      <w:proofErr w:type="gramEnd"/>
+      <w:r>
+        <w:t xml:space="preserve">} refers the working principle of Node.js </w:t>
       </w:r>
       <w:r>
         <w:t>in order to show its advantages for the Web Server in this Thesis.</w:t>
@@ -1816,7 +2653,20 @@
     </w:p>
     <w:p>
       <w:r>
-        <w:t xml:space="preserve">        \begin{figure}[!htb]</w:t>
+        <w:t xml:space="preserve">        \begin{figure}</w:t>
+      </w:r>
+      <w:proofErr w:type="gramStart"/>
+      <w:r>
+        <w:t>[!</w:t>
+      </w:r>
+      <w:proofErr w:type="spellStart"/>
+      <w:r>
+        <w:t>htb</w:t>
+      </w:r>
+      <w:proofErr w:type="spellEnd"/>
+      <w:proofErr w:type="gramEnd"/>
+      <w:r>
+        <w:t>]</w:t>
       </w:r>
     </w:p>
     <w:p>
@@ -1826,17 +2676,51 @@
     </w:p>
     <w:p>
       <w:r>
-        <w:t xml:space="preserve">            \includegraphics[scale=0.65]{images/nonBlocking.png}</w:t>
-      </w:r>
-    </w:p>
-    <w:p>
-      <w:r>
-        <w:t xml:space="preserve">            \caption{Node.js Working Principle}</w:t>
-      </w:r>
-    </w:p>
-    <w:p>
-      <w:r>
-        <w:t xml:space="preserve">            \label{fig:nonBlocking}</w:t>
+        <w:t xml:space="preserve">            \</w:t>
+      </w:r>
+      <w:proofErr w:type="spellStart"/>
+      <w:r>
+        <w:t>includegraphics</w:t>
+      </w:r>
+      <w:proofErr w:type="spellEnd"/>
+      <w:r>
+        <w:t>[scale=0.</w:t>
+      </w:r>
+      <w:proofErr w:type="gramStart"/>
+      <w:r>
+        <w:t>65]{</w:t>
+      </w:r>
+      <w:proofErr w:type="gramEnd"/>
+      <w:r>
+        <w:t>images/nonBlocking.png}</w:t>
+      </w:r>
+    </w:p>
+    <w:p>
+      <w:r>
+        <w:t xml:space="preserve">            \</w:t>
+      </w:r>
+      <w:proofErr w:type="gramStart"/>
+      <w:r>
+        <w:t>caption{</w:t>
+      </w:r>
+      <w:proofErr w:type="gramEnd"/>
+      <w:r>
+        <w:t>Node.js Working Principle}</w:t>
+      </w:r>
+    </w:p>
+    <w:p>
+      <w:r>
+        <w:t xml:space="preserve">            \label{</w:t>
+      </w:r>
+      <w:proofErr w:type="spellStart"/>
+      <w:proofErr w:type="gramStart"/>
+      <w:r>
+        <w:t>fig:nonBlocking</w:t>
+      </w:r>
+      <w:proofErr w:type="spellEnd"/>
+      <w:proofErr w:type="gramEnd"/>
+      <w:r>
+        <w:t>}</w:t>
       </w:r>
     </w:p>
     <w:p>
@@ -1863,15 +2747,46 @@
         <w:t>is running on port 3000 and</w:t>
       </w:r>
       <w:r>
-        <w:t xml:space="preserve"> written in Node.js using a module named Mosca, which makes a local and private Broker to implement MQTT protocol on.</w:t>
-      </w:r>
-      <w:r>
-        <w:t xml:space="preserve"> Figure~\ref{fig:webSub} shows the subscription of the Web Server to those topics which are in use of the Thesis.</w:t>
-      </w:r>
-    </w:p>
-    <w:p>
-      <w:r>
-        <w:t xml:space="preserve">        \begin{figure}[!htb]</w:t>
+        <w:t xml:space="preserve"> written in Node.js using a module named </w:t>
+      </w:r>
+      <w:proofErr w:type="spellStart"/>
+      <w:r>
+        <w:t>Mosca</w:t>
+      </w:r>
+      <w:proofErr w:type="spellEnd"/>
+      <w:r>
+        <w:t>, which makes a local and private Broker to implement MQTT protocol on.</w:t>
+      </w:r>
+      <w:r>
+        <w:t xml:space="preserve"> Figure~\ref{</w:t>
+      </w:r>
+      <w:proofErr w:type="spellStart"/>
+      <w:proofErr w:type="gramStart"/>
+      <w:r>
+        <w:t>fig:webSub</w:t>
+      </w:r>
+      <w:proofErr w:type="spellEnd"/>
+      <w:proofErr w:type="gramEnd"/>
+      <w:r>
+        <w:t>} shows the subscription of the Web Server to those topics which are in use of the Thesis.</w:t>
+      </w:r>
+    </w:p>
+    <w:p>
+      <w:r>
+        <w:t xml:space="preserve">        \begin{figure}</w:t>
+      </w:r>
+      <w:proofErr w:type="gramStart"/>
+      <w:r>
+        <w:t>[!</w:t>
+      </w:r>
+      <w:proofErr w:type="spellStart"/>
+      <w:r>
+        <w:t>htb</w:t>
+      </w:r>
+      <w:proofErr w:type="spellEnd"/>
+      <w:proofErr w:type="gramEnd"/>
+      <w:r>
+        <w:t>]</w:t>
       </w:r>
     </w:p>
     <w:p>
@@ -1881,20 +2796,38 @@
     </w:p>
     <w:p>
       <w:r>
-        <w:t xml:space="preserve">            \includegraphics[scale=0.</w:t>
-      </w:r>
+        <w:t xml:space="preserve">            \</w:t>
+      </w:r>
+      <w:proofErr w:type="spellStart"/>
+      <w:r>
+        <w:t>includegraphics</w:t>
+      </w:r>
+      <w:proofErr w:type="spellEnd"/>
+      <w:r>
+        <w:t>[scale=0.</w:t>
+      </w:r>
+      <w:proofErr w:type="gramStart"/>
       <w:r>
         <w:t>9</w:t>
       </w:r>
       <w:r>
-        <w:t>]{images/webSub.png}</w:t>
+        <w:t>]{</w:t>
+      </w:r>
+      <w:proofErr w:type="gramEnd"/>
+      <w:r>
+        <w:t>images/webSub.png}</w:t>
       </w:r>
     </w:p>
     <w:p>
       <w:r>
         <w:lastRenderedPageBreak/>
-        <w:t xml:space="preserve">            \caption{</w:t>
-      </w:r>
+        <w:t xml:space="preserve">            \</w:t>
+      </w:r>
+      <w:proofErr w:type="gramStart"/>
+      <w:r>
+        <w:t>caption{</w:t>
+      </w:r>
+      <w:proofErr w:type="gramEnd"/>
       <w:r>
         <w:t>Topics subscribed by Web Server</w:t>
       </w:r>
@@ -1904,7 +2837,17 @@
     </w:p>
     <w:p>
       <w:r>
-        <w:t xml:space="preserve">            \label{fig:webSub}</w:t>
+        <w:t xml:space="preserve">            \label{</w:t>
+      </w:r>
+      <w:proofErr w:type="spellStart"/>
+      <w:proofErr w:type="gramStart"/>
+      <w:r>
+        <w:t>fig:webSub</w:t>
+      </w:r>
+      <w:proofErr w:type="spellEnd"/>
+      <w:proofErr w:type="gramEnd"/>
+      <w:r>
+        <w:t>}</w:t>
       </w:r>
     </w:p>
     <w:p>
@@ -1981,7 +2924,17 @@
         <w:t xml:space="preserve"> </w:t>
       </w:r>
       <w:r>
-        <w:t>The figure~\ref{fig:responseBlock} illustrates the flowchart of every function blocks are implemented in this thesis that returns the corresponding response to Client-side.</w:t>
+        <w:t>The figure~\ref{</w:t>
+      </w:r>
+      <w:proofErr w:type="spellStart"/>
+      <w:proofErr w:type="gramStart"/>
+      <w:r>
+        <w:t>fig:responseBlock</w:t>
+      </w:r>
+      <w:proofErr w:type="spellEnd"/>
+      <w:proofErr w:type="gramEnd"/>
+      <w:r>
+        <w:t>} illustrates the flowchart of every function blocks are implemented in this thesis that returns the corresponding response to Client-side.</w:t>
       </w:r>
     </w:p>
     <w:p>
@@ -2041,10 +2994,28 @@
         <w:t xml:space="preserve"> Besides, a connection to the Database is also opened in order to log devices’ activities to monitor, maintain and develop in the future.</w:t>
       </w:r>
       <w:r>
-        <w:t xml:space="preserve"> The payload of the control message which is sent to corresponded topics is shown in the figure~\ref{fig:mqttPayload}</w:t>
-      </w:r>
-      <w:r>
-        <w:t>. For instance, On is shown as “Buffer 6f 6e” and Off is “Buffer 6f 66 66”.</w:t>
+        <w:t xml:space="preserve"> The payload of the control message which is sent to corresponded topics is shown in the figure~\ref{</w:t>
+      </w:r>
+      <w:proofErr w:type="spellStart"/>
+      <w:proofErr w:type="gramStart"/>
+      <w:r>
+        <w:t>fig:mqttPayload</w:t>
+      </w:r>
+      <w:proofErr w:type="spellEnd"/>
+      <w:proofErr w:type="gramEnd"/>
+      <w:r>
+        <w:t>}</w:t>
+      </w:r>
+      <w:r>
+        <w:t xml:space="preserve">. For instance, </w:t>
+      </w:r>
+      <w:proofErr w:type="gramStart"/>
+      <w:r>
+        <w:t>On</w:t>
+      </w:r>
+      <w:proofErr w:type="gramEnd"/>
+      <w:r>
+        <w:t xml:space="preserve"> is shown as “Buffer 6f 6e” and Off is “Buffer 6f 66 66”.</w:t>
       </w:r>
     </w:p>
     <w:p>
@@ -2076,7 +3047,15 @@
         <w:t xml:space="preserve">\item Indoor Security Camera: </w:t>
       </w:r>
       <w:r>
-        <w:t xml:space="preserve">This page is a prototype implemented with Motion Detector using integrated WebCam of the computer. </w:t>
+        <w:t xml:space="preserve">This page is a prototype implemented with Motion Detector using integrated </w:t>
+      </w:r>
+      <w:proofErr w:type="spellStart"/>
+      <w:r>
+        <w:t>WebCam</w:t>
+      </w:r>
+      <w:proofErr w:type="spellEnd"/>
+      <w:r>
+        <w:t xml:space="preserve"> of the computer. </w:t>
       </w:r>
       <w:r>
         <w:t>When the owner leaves the house, this function should be turned on and will be ready to detect the strange motion in an ideal condition that the house does not have any person or pet at home.</w:t>
@@ -2106,12 +3085,33 @@
         <w:t xml:space="preserve"> It is also implemented with a connection to the Database to log the data in case of use in the future.</w:t>
       </w:r>
       <w:r>
-        <w:t xml:space="preserve"> The motion detection algorithm is done on Client-side, Server-side is responsible for receiving post-process data to raise alert in the event of strange motion occurs.</w:t>
-      </w:r>
-    </w:p>
-    <w:p>
-      <w:r>
-        <w:t xml:space="preserve">        \begin{figure}[!htb]</w:t>
+        <w:t xml:space="preserve"> The motion detection algorithm is done on Client-</w:t>
+      </w:r>
+      <w:proofErr w:type="gramStart"/>
+      <w:r>
+        <w:t>side,</w:t>
+      </w:r>
+      <w:proofErr w:type="gramEnd"/>
+      <w:r>
+        <w:t xml:space="preserve"> Server-side is responsible for receiving post-process data to raise alert in the event of strange motion occurs.</w:t>
+      </w:r>
+    </w:p>
+    <w:p>
+      <w:r>
+        <w:t xml:space="preserve">        \begin{figure}</w:t>
+      </w:r>
+      <w:proofErr w:type="gramStart"/>
+      <w:r>
+        <w:t>[!</w:t>
+      </w:r>
+      <w:proofErr w:type="spellStart"/>
+      <w:r>
+        <w:t>htb</w:t>
+      </w:r>
+      <w:proofErr w:type="spellEnd"/>
+      <w:proofErr w:type="gramEnd"/>
+      <w:r>
+        <w:t>]</w:t>
       </w:r>
     </w:p>
     <w:p>
@@ -2121,17 +3121,51 @@
     </w:p>
     <w:p>
       <w:r>
-        <w:t xml:space="preserve">            \includegraphics[scale=1.5]{images/mqttPayload.png}</w:t>
-      </w:r>
-    </w:p>
-    <w:p>
-      <w:r>
-        <w:t xml:space="preserve">            \caption{Control messages shown as Buffer Payload in corresponded topic}</w:t>
-      </w:r>
-    </w:p>
-    <w:p>
-      <w:r>
-        <w:t xml:space="preserve">            \label{fig:mqttPayload}</w:t>
+        <w:t xml:space="preserve">            \</w:t>
+      </w:r>
+      <w:proofErr w:type="spellStart"/>
+      <w:r>
+        <w:t>includegraphics</w:t>
+      </w:r>
+      <w:proofErr w:type="spellEnd"/>
+      <w:r>
+        <w:t>[scale=1.</w:t>
+      </w:r>
+      <w:proofErr w:type="gramStart"/>
+      <w:r>
+        <w:t>5]{</w:t>
+      </w:r>
+      <w:proofErr w:type="gramEnd"/>
+      <w:r>
+        <w:t>images/mqttPayload.png}</w:t>
+      </w:r>
+    </w:p>
+    <w:p>
+      <w:r>
+        <w:t xml:space="preserve">            \</w:t>
+      </w:r>
+      <w:proofErr w:type="gramStart"/>
+      <w:r>
+        <w:t>caption{</w:t>
+      </w:r>
+      <w:proofErr w:type="gramEnd"/>
+      <w:r>
+        <w:t>Control messages shown as Buffer Payload in corresponded topic}</w:t>
+      </w:r>
+    </w:p>
+    <w:p>
+      <w:r>
+        <w:t xml:space="preserve">            \label{</w:t>
+      </w:r>
+      <w:proofErr w:type="spellStart"/>
+      <w:proofErr w:type="gramStart"/>
+      <w:r>
+        <w:t>fig:mqttPayload</w:t>
+      </w:r>
+      <w:proofErr w:type="spellEnd"/>
+      <w:proofErr w:type="gramEnd"/>
+      <w:r>
+        <w:t>}</w:t>
       </w:r>
     </w:p>
     <w:p>
@@ -2151,7 +3185,20 @@
     </w:p>
     <w:p>
       <w:r>
-        <w:t xml:space="preserve">        \begin{figure}[!htb]</w:t>
+        <w:t xml:space="preserve">        \begin{figure}</w:t>
+      </w:r>
+      <w:proofErr w:type="gramStart"/>
+      <w:r>
+        <w:t>[!</w:t>
+      </w:r>
+      <w:proofErr w:type="spellStart"/>
+      <w:r>
+        <w:t>htb</w:t>
+      </w:r>
+      <w:proofErr w:type="spellEnd"/>
+      <w:proofErr w:type="gramEnd"/>
+      <w:r>
+        <w:t>]</w:t>
       </w:r>
     </w:p>
     <w:p>
@@ -2161,17 +3208,51 @@
     </w:p>
     <w:p>
       <w:r>
-        <w:t xml:space="preserve">            \includegraphics[scale=0.53]{images/responseBlock.png}</w:t>
-      </w:r>
-    </w:p>
-    <w:p>
-      <w:r>
-        <w:t xml:space="preserve">            \caption{Flowchart of each function blocks in Web Server}</w:t>
-      </w:r>
-    </w:p>
-    <w:p>
-      <w:r>
-        <w:t xml:space="preserve">            \label{fig:responseBlock}</w:t>
+        <w:t xml:space="preserve">            \</w:t>
+      </w:r>
+      <w:proofErr w:type="spellStart"/>
+      <w:r>
+        <w:t>includegraphics</w:t>
+      </w:r>
+      <w:proofErr w:type="spellEnd"/>
+      <w:r>
+        <w:t>[scale=0.</w:t>
+      </w:r>
+      <w:proofErr w:type="gramStart"/>
+      <w:r>
+        <w:t>53]{</w:t>
+      </w:r>
+      <w:proofErr w:type="gramEnd"/>
+      <w:r>
+        <w:t>images/responseBlock.png}</w:t>
+      </w:r>
+    </w:p>
+    <w:p>
+      <w:r>
+        <w:t xml:space="preserve">            \</w:t>
+      </w:r>
+      <w:proofErr w:type="gramStart"/>
+      <w:r>
+        <w:t>caption{</w:t>
+      </w:r>
+      <w:proofErr w:type="gramEnd"/>
+      <w:r>
+        <w:t>Flowchart of each function blocks in Web Server}</w:t>
+      </w:r>
+    </w:p>
+    <w:p>
+      <w:r>
+        <w:t xml:space="preserve">            \label{</w:t>
+      </w:r>
+      <w:proofErr w:type="spellStart"/>
+      <w:proofErr w:type="gramStart"/>
+      <w:r>
+        <w:t>fig:responseBlock</w:t>
+      </w:r>
+      <w:proofErr w:type="spellEnd"/>
+      <w:proofErr w:type="gramEnd"/>
+      <w:r>
+        <w:t>}</w:t>
       </w:r>
     </w:p>
     <w:p>
@@ -2190,18 +3271,78 @@
         <w:t xml:space="preserve"> </w:t>
       </w:r>
       <w:r>
-        <w:t>\newpage</w:t>
-      </w:r>
+        <w:t>\</w:t>
+      </w:r>
+      <w:proofErr w:type="spellStart"/>
+      <w:r>
+        <w:t>newpage</w:t>
+      </w:r>
+      <w:proofErr w:type="spellEnd"/>
     </w:p>
     <w:p>
       <w:r>
         <w:lastRenderedPageBreak/>
-        <w:t>\subsubsection{Front-End Design}</w:t>
-      </w:r>
-    </w:p>
-    <w:p>
-      <w:r>
-        <w:t xml:space="preserve">        Front-end design is the combination of languages, namely Javascript, HTML5 and CSS. With Node.js, the author is able to write both back-end and front-end in Javascript, which helps reduce plenty of time. Front-end design particularly means design the \gls{hmi} and the communication between Client-side and Server-side with Ajax technique, tools and libraries, namely jQuery, Bootstrap or Socket.io, which should help end-user interact with the application in an effortless way. The result of HMI will be shown in Chapter \ref{result}. Besides, Motion detection algorithm is shown as in figure~\ref{fig:motionFlow} and it is done in Client-side.</w:t>
+        <w:t>\</w:t>
+      </w:r>
+      <w:proofErr w:type="spellStart"/>
+      <w:proofErr w:type="gramStart"/>
+      <w:r>
+        <w:t>subsubsection</w:t>
+      </w:r>
+      <w:proofErr w:type="spellEnd"/>
+      <w:r>
+        <w:t>{</w:t>
+      </w:r>
+      <w:proofErr w:type="gramEnd"/>
+      <w:r>
+        <w:t>Front-End Design}</w:t>
+      </w:r>
+    </w:p>
+    <w:p>
+      <w:r>
+        <w:t xml:space="preserve">        Front-end design is the combination of languages, namely </w:t>
+      </w:r>
+      <w:proofErr w:type="spellStart"/>
+      <w:r>
+        <w:t>Javascript</w:t>
+      </w:r>
+      <w:proofErr w:type="spellEnd"/>
+      <w:r>
+        <w:t xml:space="preserve">, HTML5 and CSS. With Node.js, the author is able to write both back-end and front-end in </w:t>
+      </w:r>
+      <w:proofErr w:type="spellStart"/>
+      <w:r>
+        <w:t>Javascript</w:t>
+      </w:r>
+      <w:proofErr w:type="spellEnd"/>
+      <w:r>
+        <w:t>, which helps reduce plenty of time. Front-end design particularly means design the \</w:t>
+      </w:r>
+      <w:proofErr w:type="spellStart"/>
+      <w:r>
+        <w:t>gls</w:t>
+      </w:r>
+      <w:proofErr w:type="spellEnd"/>
+      <w:r>
+        <w:t>{</w:t>
+      </w:r>
+      <w:proofErr w:type="spellStart"/>
+      <w:r>
+        <w:t>hmi</w:t>
+      </w:r>
+      <w:proofErr w:type="spellEnd"/>
+      <w:r>
+        <w:t>} and the communication between Client-side and Server-side with Ajax technique, tools and libraries, namely jQuery, Bootstrap or Socket.io, which should help end-user interact with the application in an effortless way. The result of HMI will be shown in Chapter \ref{result}. Besides, Motion detection algorithm is shown as in figure~\ref{</w:t>
+      </w:r>
+      <w:proofErr w:type="spellStart"/>
+      <w:proofErr w:type="gramStart"/>
+      <w:r>
+        <w:t>fig:motionFlow</w:t>
+      </w:r>
+      <w:proofErr w:type="spellEnd"/>
+      <w:proofErr w:type="gramEnd"/>
+      <w:r>
+        <w:t>} and it is done in Client-side.</w:t>
       </w:r>
       <w:r>
         <w:t xml:space="preserve"> </w:t>
@@ -2209,7 +3350,15 @@
     </w:p>
     <w:p>
       <w:r>
-        <w:t xml:space="preserve">        \begin{figure}[!h]</w:t>
+        <w:t xml:space="preserve">        \begin{figure}</w:t>
+      </w:r>
+      <w:proofErr w:type="gramStart"/>
+      <w:r>
+        <w:t>[!h</w:t>
+      </w:r>
+      <w:proofErr w:type="gramEnd"/>
+      <w:r>
+        <w:t>]</w:t>
       </w:r>
     </w:p>
     <w:p>
@@ -2219,17 +3368,51 @@
     </w:p>
     <w:p>
       <w:r>
-        <w:t xml:space="preserve">            \includegraphics[scale=0.45]{images/motionFlow.png}</w:t>
-      </w:r>
-    </w:p>
-    <w:p>
-      <w:r>
-        <w:t xml:space="preserve">            \caption{Flowchart of Indoor Security Camera}</w:t>
-      </w:r>
-    </w:p>
-    <w:p>
-      <w:r>
-        <w:t xml:space="preserve">            \label{fig:motionFlow}</w:t>
+        <w:t xml:space="preserve">            \</w:t>
+      </w:r>
+      <w:proofErr w:type="spellStart"/>
+      <w:r>
+        <w:t>includegraphics</w:t>
+      </w:r>
+      <w:proofErr w:type="spellEnd"/>
+      <w:r>
+        <w:t>[scale=0.</w:t>
+      </w:r>
+      <w:proofErr w:type="gramStart"/>
+      <w:r>
+        <w:t>45]{</w:t>
+      </w:r>
+      <w:proofErr w:type="gramEnd"/>
+      <w:r>
+        <w:t>images/motionFlow.png}</w:t>
+      </w:r>
+    </w:p>
+    <w:p>
+      <w:r>
+        <w:t xml:space="preserve">            \</w:t>
+      </w:r>
+      <w:proofErr w:type="gramStart"/>
+      <w:r>
+        <w:t>caption{</w:t>
+      </w:r>
+      <w:proofErr w:type="gramEnd"/>
+      <w:r>
+        <w:t>Flowchart of Indoor Security Camera}</w:t>
+      </w:r>
+    </w:p>
+    <w:p>
+      <w:r>
+        <w:t xml:space="preserve">            \label{</w:t>
+      </w:r>
+      <w:proofErr w:type="spellStart"/>
+      <w:proofErr w:type="gramStart"/>
+      <w:r>
+        <w:t>fig:motionFlow</w:t>
+      </w:r>
+      <w:proofErr w:type="spellEnd"/>
+      <w:proofErr w:type="gramEnd"/>
+      <w:r>
+        <w:t>}</w:t>
       </w:r>
     </w:p>
     <w:p>
@@ -2290,7 +3473,31 @@
         <w:t>four collections, namely floor1</w:t>
       </w:r>
       <w:r>
-        <w:t>, logDeviceActivities, logFaceDetection and logMotion.</w:t>
+        <w:t xml:space="preserve">, </w:t>
+      </w:r>
+      <w:proofErr w:type="spellStart"/>
+      <w:r>
+        <w:t>logDeviceActivities</w:t>
+      </w:r>
+      <w:proofErr w:type="spellEnd"/>
+      <w:r>
+        <w:t xml:space="preserve">, </w:t>
+      </w:r>
+      <w:proofErr w:type="spellStart"/>
+      <w:r>
+        <w:t>logFaceDetection</w:t>
+      </w:r>
+      <w:proofErr w:type="spellEnd"/>
+      <w:r>
+        <w:t xml:space="preserve"> and </w:t>
+      </w:r>
+      <w:proofErr w:type="spellStart"/>
+      <w:r>
+        <w:t>logMotion</w:t>
+      </w:r>
+      <w:proofErr w:type="spellEnd"/>
+      <w:r>
+        <w:t>.</w:t>
       </w:r>
       <w:r>
         <w:t xml:space="preserve"> Each collection responsible for logging corresponding data. To be specific, </w:t>
@@ -2310,56 +3517,99 @@
       <w:r>
         <w:t xml:space="preserve">In addition, </w:t>
       </w:r>
-      <w:r>
-        <w:t>logDeviccActivities, logFaceDetection and logMotion have timestamp in details to identify the time of any interaction with the house and its devices.</w:t>
-      </w:r>
-      <w:r>
-        <w:t xml:space="preserve"> Furthermore, logDeviceActivities and logFaceDetection also show </w:t>
-      </w:r>
-      <w:r>
-        <w:t>deviceId with its State and person who accessed with the permission at the same time, respectively.</w:t>
-      </w:r>
-      <w:r>
-        <w:t xml:space="preserve"> Please see the figure~\ref{fig:floor}, </w:t>
-      </w:r>
-      <w:r>
-        <w:t>figure~\ref{</w:t>
-      </w:r>
+      <w:proofErr w:type="spellStart"/>
+      <w:r>
+        <w:t>logDeviccActivities</w:t>
+      </w:r>
+      <w:proofErr w:type="spellEnd"/>
+      <w:r>
+        <w:t xml:space="preserve">, </w:t>
+      </w:r>
+      <w:proofErr w:type="spellStart"/>
+      <w:r>
+        <w:t>logFaceDetection</w:t>
+      </w:r>
+      <w:proofErr w:type="spellEnd"/>
+      <w:r>
+        <w:t xml:space="preserve"> and </w:t>
+      </w:r>
+      <w:proofErr w:type="spellStart"/>
+      <w:r>
+        <w:t>logMotion</w:t>
+      </w:r>
+      <w:proofErr w:type="spellEnd"/>
+      <w:r>
+        <w:t xml:space="preserve"> have timestamp in details to identify the time of any interaction with the house and its devices.</w:t>
+      </w:r>
+      <w:r>
+        <w:t xml:space="preserve"> Furthermore, </w:t>
+      </w:r>
+      <w:proofErr w:type="spellStart"/>
+      <w:r>
+        <w:t>logDeviceActivities</w:t>
+      </w:r>
+      <w:proofErr w:type="spellEnd"/>
+      <w:r>
+        <w:t xml:space="preserve"> and </w:t>
+      </w:r>
+      <w:proofErr w:type="spellStart"/>
+      <w:r>
+        <w:t>logFaceDetection</w:t>
+      </w:r>
+      <w:proofErr w:type="spellEnd"/>
+      <w:r>
+        <w:t xml:space="preserve"> also show </w:t>
+      </w:r>
+      <w:proofErr w:type="spellStart"/>
+      <w:r>
+        <w:t>deviceId</w:t>
+      </w:r>
+      <w:proofErr w:type="spellEnd"/>
+      <w:r>
+        <w:t xml:space="preserve"> with its State and person who accessed with the permission at the same time, respectively.</w:t>
+      </w:r>
+      <w:r>
+        <w:t xml:space="preserve"> Please see the figure~\ref{</w:t>
+      </w:r>
+      <w:proofErr w:type="spellStart"/>
+      <w:proofErr w:type="gramStart"/>
+      <w:r>
+        <w:t>fig:floor</w:t>
+      </w:r>
+      <w:proofErr w:type="spellEnd"/>
+      <w:proofErr w:type="gramEnd"/>
+      <w:r>
+        <w:t>}, figure~\ref{</w:t>
+      </w:r>
+      <w:proofErr w:type="spellStart"/>
       <w:r>
         <w:t>fig:</w:t>
       </w:r>
       <w:r>
         <w:t>logDevice</w:t>
       </w:r>
+      <w:proofErr w:type="spellEnd"/>
       <w:r>
         <w:t>}</w:t>
       </w:r>
       <w:r>
-        <w:t xml:space="preserve">, </w:t>
-      </w:r>
-      <w:r>
-        <w:t>figure~\ref{fig:</w:t>
-      </w:r>
-      <w:r>
-        <w:t>logFace</w:t>
-      </w:r>
-      <w:r>
-        <w:t>}</w:t>
-      </w:r>
-      <w:r>
-        <w:t xml:space="preserve"> and </w:t>
-      </w:r>
-      <w:r>
-        <w:t>figure~\ref{fig:</w:t>
-      </w:r>
-      <w:r>
-        <w:t>logMotion</w:t>
-      </w:r>
-      <w:r>
-        <w:t>}</w:t>
-      </w:r>
-      <w:r>
-        <w:t xml:space="preserve"> for the </w:t>
+        <w:t>, figure~\ref{</w:t>
+      </w:r>
+      <w:proofErr w:type="spellStart"/>
+      <w:r>
+        <w:t>fig:logFace</w:t>
+      </w:r>
+      <w:proofErr w:type="spellEnd"/>
+      <w:r>
+        <w:t>} and figure~\ref{</w:t>
+      </w:r>
+      <w:proofErr w:type="spellStart"/>
+      <w:r>
+        <w:t>fig:logMotion</w:t>
+      </w:r>
+      <w:proofErr w:type="spellEnd"/>
+      <w:r>
+        <w:t xml:space="preserve">} for the </w:t>
       </w:r>
       <w:r>
         <w:t>key/value pair</w:t>
@@ -2370,7 +3620,20 @@
     </w:p>
     <w:p>
       <w:r>
-        <w:t xml:space="preserve">    \begin{figure}[!ht]</w:t>
+        <w:t xml:space="preserve">    \begin{figure}</w:t>
+      </w:r>
+      <w:proofErr w:type="gramStart"/>
+      <w:r>
+        <w:t>[!</w:t>
+      </w:r>
+      <w:proofErr w:type="spellStart"/>
+      <w:r>
+        <w:t>ht</w:t>
+      </w:r>
+      <w:proofErr w:type="spellEnd"/>
+      <w:proofErr w:type="gramEnd"/>
+      <w:r>
+        <w:t>]</w:t>
       </w:r>
     </w:p>
     <w:p>
@@ -2381,17 +3644,49 @@
     </w:p>
     <w:p>
       <w:r>
-        <w:t xml:space="preserve">        \includegraphics[scale=0.8]{images/floor1.png}</w:t>
-      </w:r>
-    </w:p>
-    <w:p>
-      <w:r>
-        <w:t xml:space="preserve">        \caption{Data of collection Floor1}</w:t>
-      </w:r>
-    </w:p>
-    <w:p>
-      <w:r>
-        <w:t xml:space="preserve">        \label{fig:floor1}</w:t>
+        <w:t xml:space="preserve">        \</w:t>
+      </w:r>
+      <w:proofErr w:type="spellStart"/>
+      <w:r>
+        <w:t>includegraphics</w:t>
+      </w:r>
+      <w:proofErr w:type="spellEnd"/>
+      <w:r>
+        <w:t>[scale=0.</w:t>
+      </w:r>
+      <w:proofErr w:type="gramStart"/>
+      <w:r>
+        <w:t>8]{</w:t>
+      </w:r>
+      <w:proofErr w:type="gramEnd"/>
+      <w:r>
+        <w:t>images/floor1.png}</w:t>
+      </w:r>
+    </w:p>
+    <w:p>
+      <w:r>
+        <w:t xml:space="preserve">        \</w:t>
+      </w:r>
+      <w:proofErr w:type="gramStart"/>
+      <w:r>
+        <w:t>caption{</w:t>
+      </w:r>
+      <w:proofErr w:type="gramEnd"/>
+      <w:r>
+        <w:t>Data of collection Floor1}</w:t>
+      </w:r>
+    </w:p>
+    <w:p>
+      <w:r>
+        <w:t xml:space="preserve">        \label{</w:t>
+      </w:r>
+      <w:proofErr w:type="gramStart"/>
+      <w:r>
+        <w:t>fig:floor</w:t>
+      </w:r>
+      <w:proofErr w:type="gramEnd"/>
+      <w:r>
+        <w:t>1}</w:t>
       </w:r>
     </w:p>
     <w:p>
@@ -2406,7 +3701,20 @@
     </w:p>
     <w:p>
       <w:r>
-        <w:t xml:space="preserve">    \begin{figure}[!ht]</w:t>
+        <w:t xml:space="preserve">    \begin{figure}</w:t>
+      </w:r>
+      <w:proofErr w:type="gramStart"/>
+      <w:r>
+        <w:t>[!</w:t>
+      </w:r>
+      <w:proofErr w:type="spellStart"/>
+      <w:r>
+        <w:t>ht</w:t>
+      </w:r>
+      <w:proofErr w:type="spellEnd"/>
+      <w:proofErr w:type="gramEnd"/>
+      <w:r>
+        <w:t>]</w:t>
       </w:r>
     </w:p>
     <w:p>
@@ -2416,17 +3724,59 @@
     </w:p>
     <w:p>
       <w:r>
-        <w:t xml:space="preserve">        \includegraphics[scale=0.55]{images/logDevice.png}</w:t>
-      </w:r>
-    </w:p>
-    <w:p>
-      <w:r>
-        <w:t xml:space="preserve">        \caption{Data of collection logDeviceActivities}</w:t>
-      </w:r>
-    </w:p>
-    <w:p>
-      <w:r>
-        <w:t xml:space="preserve">        \label{fig:logDevice}</w:t>
+        <w:t xml:space="preserve">        \</w:t>
+      </w:r>
+      <w:proofErr w:type="spellStart"/>
+      <w:r>
+        <w:t>includegraphics</w:t>
+      </w:r>
+      <w:proofErr w:type="spellEnd"/>
+      <w:r>
+        <w:t>[scale=0.</w:t>
+      </w:r>
+      <w:proofErr w:type="gramStart"/>
+      <w:r>
+        <w:t>55]{</w:t>
+      </w:r>
+      <w:proofErr w:type="gramEnd"/>
+      <w:r>
+        <w:t>images/logDevice.png}</w:t>
+      </w:r>
+    </w:p>
+    <w:p>
+      <w:r>
+        <w:t xml:space="preserve">        \</w:t>
+      </w:r>
+      <w:proofErr w:type="gramStart"/>
+      <w:r>
+        <w:t>caption{</w:t>
+      </w:r>
+      <w:proofErr w:type="gramEnd"/>
+      <w:r>
+        <w:t xml:space="preserve">Data of collection </w:t>
+      </w:r>
+      <w:proofErr w:type="spellStart"/>
+      <w:r>
+        <w:t>logDeviceActivities</w:t>
+      </w:r>
+      <w:proofErr w:type="spellEnd"/>
+      <w:r>
+        <w:t>}</w:t>
+      </w:r>
+    </w:p>
+    <w:p>
+      <w:r>
+        <w:t xml:space="preserve">        \label{</w:t>
+      </w:r>
+      <w:proofErr w:type="spellStart"/>
+      <w:proofErr w:type="gramStart"/>
+      <w:r>
+        <w:t>fig:logDevice</w:t>
+      </w:r>
+      <w:proofErr w:type="spellEnd"/>
+      <w:proofErr w:type="gramEnd"/>
+      <w:r>
+        <w:t>}</w:t>
       </w:r>
     </w:p>
     <w:p>
@@ -2441,7 +3791,20 @@
     </w:p>
     <w:p>
       <w:r>
-        <w:t xml:space="preserve">    \begin{figure}[!ht]</w:t>
+        <w:t xml:space="preserve">    \begin{figure}</w:t>
+      </w:r>
+      <w:proofErr w:type="gramStart"/>
+      <w:r>
+        <w:t>[!</w:t>
+      </w:r>
+      <w:proofErr w:type="spellStart"/>
+      <w:r>
+        <w:t>ht</w:t>
+      </w:r>
+      <w:proofErr w:type="spellEnd"/>
+      <w:proofErr w:type="gramEnd"/>
+      <w:r>
+        <w:t>]</w:t>
       </w:r>
     </w:p>
     <w:p>
@@ -2451,17 +3814,59 @@
     </w:p>
     <w:p>
       <w:r>
-        <w:t xml:space="preserve">        \includegraphics[scale=0.55]{images/logFace.png}</w:t>
-      </w:r>
-    </w:p>
-    <w:p>
-      <w:r>
-        <w:t xml:space="preserve">        \caption{Data of collection logFaceDetection}</w:t>
-      </w:r>
-    </w:p>
-    <w:p>
-      <w:r>
-        <w:t xml:space="preserve">        \label{fig:logFace}</w:t>
+        <w:t xml:space="preserve">        \</w:t>
+      </w:r>
+      <w:proofErr w:type="spellStart"/>
+      <w:r>
+        <w:t>includegraphics</w:t>
+      </w:r>
+      <w:proofErr w:type="spellEnd"/>
+      <w:r>
+        <w:t>[scale=0.</w:t>
+      </w:r>
+      <w:proofErr w:type="gramStart"/>
+      <w:r>
+        <w:t>55]{</w:t>
+      </w:r>
+      <w:proofErr w:type="gramEnd"/>
+      <w:r>
+        <w:t>images/logFace.png}</w:t>
+      </w:r>
+    </w:p>
+    <w:p>
+      <w:r>
+        <w:t xml:space="preserve">        \</w:t>
+      </w:r>
+      <w:proofErr w:type="gramStart"/>
+      <w:r>
+        <w:t>caption{</w:t>
+      </w:r>
+      <w:proofErr w:type="gramEnd"/>
+      <w:r>
+        <w:t xml:space="preserve">Data of collection </w:t>
+      </w:r>
+      <w:proofErr w:type="spellStart"/>
+      <w:r>
+        <w:t>logFaceDetection</w:t>
+      </w:r>
+      <w:proofErr w:type="spellEnd"/>
+      <w:r>
+        <w:t>}</w:t>
+      </w:r>
+    </w:p>
+    <w:p>
+      <w:r>
+        <w:t xml:space="preserve">        \label{</w:t>
+      </w:r>
+      <w:proofErr w:type="spellStart"/>
+      <w:proofErr w:type="gramStart"/>
+      <w:r>
+        <w:t>fig:logFace</w:t>
+      </w:r>
+      <w:proofErr w:type="spellEnd"/>
+      <w:proofErr w:type="gramEnd"/>
+      <w:r>
+        <w:t>}</w:t>
       </w:r>
     </w:p>
     <w:p>
@@ -2476,7 +3881,20 @@
     </w:p>
     <w:p>
       <w:r>
-        <w:t xml:space="preserve">    \begin{figure}[!ht]</w:t>
+        <w:t xml:space="preserve">    \begin{figure}</w:t>
+      </w:r>
+      <w:proofErr w:type="gramStart"/>
+      <w:r>
+        <w:t>[!</w:t>
+      </w:r>
+      <w:proofErr w:type="spellStart"/>
+      <w:r>
+        <w:t>ht</w:t>
+      </w:r>
+      <w:proofErr w:type="spellEnd"/>
+      <w:proofErr w:type="gramEnd"/>
+      <w:r>
+        <w:t>]</w:t>
       </w:r>
     </w:p>
     <w:p>
@@ -2486,17 +3904,59 @@
     </w:p>
     <w:p>
       <w:r>
-        <w:t xml:space="preserve">        \includegraphics[scale=0.55]{images/logMotion.png}</w:t>
-      </w:r>
-    </w:p>
-    <w:p>
-      <w:r>
-        <w:t xml:space="preserve">        \caption{Data of collection logMotion}</w:t>
-      </w:r>
-    </w:p>
-    <w:p>
-      <w:r>
-        <w:t xml:space="preserve">        \label{fig:logMotion}</w:t>
+        <w:t xml:space="preserve">        \</w:t>
+      </w:r>
+      <w:proofErr w:type="spellStart"/>
+      <w:r>
+        <w:t>includegraphics</w:t>
+      </w:r>
+      <w:proofErr w:type="spellEnd"/>
+      <w:r>
+        <w:t>[scale=0.</w:t>
+      </w:r>
+      <w:proofErr w:type="gramStart"/>
+      <w:r>
+        <w:t>55]{</w:t>
+      </w:r>
+      <w:proofErr w:type="gramEnd"/>
+      <w:r>
+        <w:t>images/logMotion.png}</w:t>
+      </w:r>
+    </w:p>
+    <w:p>
+      <w:r>
+        <w:t xml:space="preserve">        \</w:t>
+      </w:r>
+      <w:proofErr w:type="gramStart"/>
+      <w:r>
+        <w:t>caption{</w:t>
+      </w:r>
+      <w:proofErr w:type="gramEnd"/>
+      <w:r>
+        <w:t xml:space="preserve">Data of collection </w:t>
+      </w:r>
+      <w:proofErr w:type="spellStart"/>
+      <w:r>
+        <w:t>logMotion</w:t>
+      </w:r>
+      <w:proofErr w:type="spellEnd"/>
+      <w:r>
+        <w:t>}</w:t>
+      </w:r>
+    </w:p>
+    <w:p>
+      <w:r>
+        <w:t xml:space="preserve">        \label{</w:t>
+      </w:r>
+      <w:proofErr w:type="spellStart"/>
+      <w:proofErr w:type="gramStart"/>
+      <w:r>
+        <w:t>fig:logMotion</w:t>
+      </w:r>
+      <w:proofErr w:type="spellEnd"/>
+      <w:proofErr w:type="gramEnd"/>
+      <w:r>
+        <w:t>}</w:t>
       </w:r>
     </w:p>
     <w:p>
@@ -2512,7 +3972,15 @@
     </w:p>
     <w:p>
       <w:r>
-        <w:t xml:space="preserve">    \subsection{Security Camera Block}</w:t>
+        <w:t xml:space="preserve">    \</w:t>
+      </w:r>
+      <w:proofErr w:type="gramStart"/>
+      <w:r>
+        <w:t>subsection{</w:t>
+      </w:r>
+      <w:proofErr w:type="gramEnd"/>
+      <w:r>
+        <w:t>Security Camera Block}</w:t>
       </w:r>
     </w:p>
     <w:p>
@@ -2520,47 +3988,631 @@
         <w:t>Security Camera Block is implemented in the minicomputer named Raspberry Pi 3 Model B.</w:t>
       </w:r>
       <w:r>
-        <w:t xml:space="preserve"> The programme is written in python and implemented wit</w:t>
-      </w:r>
-      <w:r>
-        <w:t>h OpenCV for Facial Recognition, in which OpenCV is a library aimed at real-time computer vision projects.</w:t>
-      </w:r>
-      <w:r>
-        <w:t xml:space="preserve"> Raspberry Pi 3 is installed with Raspbian OS and attached PiCamera Module </w:t>
+        <w:t xml:space="preserve"> The </w:t>
+      </w:r>
+      <w:proofErr w:type="spellStart"/>
+      <w:r>
+        <w:t>programme</w:t>
+      </w:r>
+      <w:proofErr w:type="spellEnd"/>
+      <w:r>
+        <w:t xml:space="preserve"> is written in python and implemented wit</w:t>
+      </w:r>
+      <w:r>
+        <w:t xml:space="preserve">h </w:t>
+      </w:r>
+      <w:proofErr w:type="spellStart"/>
+      <w:r>
+        <w:t>OpenCV</w:t>
+      </w:r>
+      <w:proofErr w:type="spellEnd"/>
+      <w:r>
+        <w:t xml:space="preserve"> for Facial Recognition, in which </w:t>
+      </w:r>
+      <w:proofErr w:type="spellStart"/>
+      <w:r>
+        <w:t>OpenCV</w:t>
+      </w:r>
+      <w:proofErr w:type="spellEnd"/>
+      <w:r>
+        <w:t xml:space="preserve"> is a library aimed at real-time computer vision projects.</w:t>
+      </w:r>
+      <w:r>
+        <w:t xml:space="preserve"> Raspberry Pi 3 is installed with </w:t>
+      </w:r>
+      <w:proofErr w:type="spellStart"/>
+      <w:r>
+        <w:t>Raspbian</w:t>
+      </w:r>
+      <w:proofErr w:type="spellEnd"/>
+      <w:r>
+        <w:t xml:space="preserve"> OS and attached </w:t>
+      </w:r>
+      <w:proofErr w:type="spellStart"/>
+      <w:r>
+        <w:t>PiCamera</w:t>
+      </w:r>
+      <w:proofErr w:type="spellEnd"/>
+      <w:r>
+        <w:t xml:space="preserve"> Module </w:t>
       </w:r>
       <w:r>
         <w:t>via</w:t>
+      </w:r>
+      <w:r>
+        <w:t xml:space="preserve"> CSI port.</w:t>
+      </w:r>
+      <w:r>
+        <w:t xml:space="preserve"> </w:t>
+      </w:r>
+      <w:r>
+        <w:t xml:space="preserve">With the help of </w:t>
+      </w:r>
+      <w:proofErr w:type="spellStart"/>
+      <w:r>
+        <w:t>OpenCV</w:t>
+      </w:r>
+      <w:proofErr w:type="spellEnd"/>
+      <w:r>
+        <w:t xml:space="preserve">, the author is able to implemented a </w:t>
+      </w:r>
+      <w:r>
+        <w:t xml:space="preserve">real-time </w:t>
+      </w:r>
+      <w:r>
+        <w:t>facial recognition system with acceptable results.</w:t>
+      </w:r>
+      <w:r>
+        <w:t xml:space="preserve"> Because it is implemented in Raspberry Pi, the security camera block is capable of running full time when setup at front door</w:t>
+      </w:r>
+      <w:r>
+        <w:t xml:space="preserve"> with a power supply and a small monitor.</w:t>
+      </w:r>
+      <w:r>
+        <w:t xml:space="preserve"> Because the author is limited in resource, the Raspberry Pi screen will be displayed directly on laptop with a software for demonstration.</w:t>
+      </w:r>
+    </w:p>
+    <w:p>
+      <w:r>
+        <w:t xml:space="preserve">The </w:t>
+      </w:r>
+      <w:proofErr w:type="spellStart"/>
+      <w:r>
+        <w:t>programme</w:t>
+      </w:r>
+      <w:proofErr w:type="spellEnd"/>
+      <w:r>
+        <w:t xml:space="preserve"> running on Raspberry Pi is designed with a simple HMI, in which user can interact by virtual button</w:t>
+      </w:r>
+      <w:r>
+        <w:t>s</w:t>
+      </w:r>
+      <w:r>
+        <w:t xml:space="preserve"> on it.</w:t>
+      </w:r>
+      <w:r>
+        <w:t xml:space="preserve"> The functions of each button is described as following.</w:t>
+      </w:r>
+    </w:p>
+    <w:p>
+      <w:r>
+        <w:t>\begin{itemize}</w:t>
+      </w:r>
+    </w:p>
+    <w:p>
+      <w:r>
+        <w:t>\item Start Face Recognition: Run Facial Recognition, if recognized, the Ma</w:t>
+      </w:r>
+      <w:r>
+        <w:t xml:space="preserve">in Door is automatically open by publishing a message to topic </w:t>
+      </w:r>
+      <w:r>
+        <w:t>"</w:t>
+      </w:r>
+      <w:proofErr w:type="spellStart"/>
+      <w:r>
+        <w:t>toEsp</w:t>
+      </w:r>
+      <w:proofErr w:type="spellEnd"/>
+      <w:r>
+        <w:t>/control/device/3"</w:t>
+      </w:r>
+      <w:r>
+        <w:t xml:space="preserve"> by MQTT protocol.</w:t>
+      </w:r>
+      <w:r>
+        <w:t xml:space="preserve"> The data to be published is the returned value of </w:t>
+      </w:r>
+      <w:r>
+        <w:t>\</w:t>
+      </w:r>
+      <w:proofErr w:type="spellStart"/>
+      <w:r>
+        <w:t>textit</w:t>
+      </w:r>
+      <w:proofErr w:type="spellEnd"/>
+      <w:r>
+        <w:t>{</w:t>
+      </w:r>
+      <w:proofErr w:type="spellStart"/>
+      <w:r>
+        <w:t>global_id</w:t>
+      </w:r>
+      <w:proofErr w:type="spellEnd"/>
+      <w:r>
+        <w:t>}</w:t>
+      </w:r>
+      <w:r>
+        <w:t xml:space="preserve"> as refers in last step of Recognition step from Figure~\ref{</w:t>
+      </w:r>
+      <w:proofErr w:type="spellStart"/>
+      <w:proofErr w:type="gramStart"/>
+      <w:r>
+        <w:t>fig:recognize</w:t>
+      </w:r>
+      <w:proofErr w:type="spellEnd"/>
+      <w:proofErr w:type="gramEnd"/>
+      <w:r>
+        <w:t>}.</w:t>
+      </w:r>
+    </w:p>
+    <w:p>
+      <w:r>
+        <w:t>\item Close Door: After the Door is open</w:t>
+      </w:r>
+      <w:r>
+        <w:t>ed</w:t>
+      </w:r>
+      <w:r>
+        <w:t xml:space="preserve">, user can </w:t>
+      </w:r>
+      <w:r>
+        <w:t>close</w:t>
+      </w:r>
+      <w:r>
+        <w:t xml:space="preserve"> the </w:t>
+      </w:r>
+      <w:r>
+        <w:t xml:space="preserve">it </w:t>
+      </w:r>
+      <w:r>
+        <w:t xml:space="preserve">on the </w:t>
+      </w:r>
+      <w:r>
+        <w:t>screen with this virtual Button, without using a physical button or the Web Server.</w:t>
+      </w:r>
+    </w:p>
+    <w:p>
+      <w:r>
+        <w:t>\item RESTART</w:t>
+      </w:r>
+      <w:r>
+        <w:t xml:space="preserve">: restart the software in Raspberry Pi if needed without using lines of command, which suits for </w:t>
+      </w:r>
+      <w:proofErr w:type="gramStart"/>
+      <w:r>
+        <w:t>an</w:t>
+      </w:r>
+      <w:proofErr w:type="gramEnd"/>
+      <w:r>
+        <w:t xml:space="preserve"> user.</w:t>
+      </w:r>
+    </w:p>
+    <w:p>
+      <w:r>
+        <w:t xml:space="preserve">\item Log in as </w:t>
+      </w:r>
+      <w:proofErr w:type="gramStart"/>
+      <w:r>
+        <w:t>ADMIN!:</w:t>
+      </w:r>
+      <w:proofErr w:type="gramEnd"/>
+      <w:r>
+        <w:t xml:space="preserve"> is used to log into the system with the correct password. This button is useful when the user want</w:t>
+      </w:r>
+      <w:r>
+        <w:t>s</w:t>
+      </w:r>
+      <w:r>
+        <w:t xml:space="preserve"> to add more data of allowed people into the dataset.</w:t>
+      </w:r>
+      <w:r>
+        <w:t xml:space="preserve"> After logged in, a simple UI</w:t>
+      </w:r>
+      <w:r>
+        <w:t xml:space="preserve"> of Register function appears with two steps</w:t>
+      </w:r>
+      <w:r>
+        <w:t xml:space="preserve"> of “Register” and “Train data” as following</w:t>
+      </w:r>
+      <w:r>
+        <w:t xml:space="preserve"> to prepare for the Fa</w:t>
+      </w:r>
+      <w:r>
+        <w:t>cial Recognition in the main UI, which wil</w:t>
+      </w:r>
+      <w:r>
+        <w:t>l be explained explicitly in the same section.</w:t>
+      </w:r>
+    </w:p>
+    <w:p>
+      <w:r>
+        <w:t>\begin{itemize}</w:t>
+      </w:r>
+    </w:p>
+    <w:p>
+      <w:r>
+        <w:t>\item Register: is data gathering step which capture</w:t>
+      </w:r>
+      <w:r>
+        <w:t xml:space="preserve"> and save</w:t>
+      </w:r>
+      <w:r>
+        <w:t xml:space="preserve"> the image</w:t>
+      </w:r>
+      <w:r>
+        <w:t>s into local storage</w:t>
+      </w:r>
+      <w:r>
+        <w:t xml:space="preserve">, downscale and transform to </w:t>
+      </w:r>
+      <w:r>
+        <w:t>lighten</w:t>
+      </w:r>
+      <w:r>
+        <w:t xml:space="preserve"> the load and reduce the processing time.</w:t>
+      </w:r>
+      <w:r>
+        <w:t xml:space="preserve"> Figure~\ref{</w:t>
+      </w:r>
+      <w:proofErr w:type="spellStart"/>
+      <w:proofErr w:type="gramStart"/>
+      <w:r>
+        <w:t>fig:dataset</w:t>
+      </w:r>
+      <w:proofErr w:type="spellEnd"/>
+      <w:proofErr w:type="gramEnd"/>
+      <w:r>
+        <w:t>} illustrates the working flow of Register function, which is used to gather data to train in next step.</w:t>
+      </w:r>
+      <w:r>
+        <w:t xml:space="preserve"> The parameters are mentioned in the aside notes in the flowchart has description as following.</w:t>
+      </w:r>
+      <w:r>
+        <w:t xml:space="preserve"> Gray is the input grayscale images in previous step, </w:t>
+      </w:r>
+      <w:proofErr w:type="spellStart"/>
+      <w:r>
+        <w:t>scaleFactor</w:t>
+      </w:r>
+      <w:proofErr w:type="spellEnd"/>
+      <w:r>
+        <w:t xml:space="preserve"> specifies how much the image should be reduced in </w:t>
+      </w:r>
+      <w:r>
+        <w:lastRenderedPageBreak/>
+        <w:t xml:space="preserve">size and </w:t>
+      </w:r>
+      <w:proofErr w:type="spellStart"/>
+      <w:r>
+        <w:t>minNeighboors</w:t>
+      </w:r>
+      <w:proofErr w:type="spellEnd"/>
+      <w:r>
+        <w:t xml:space="preserve"> is specifies how many </w:t>
+      </w:r>
+      <w:r>
+        <w:t>neighbors each candidate rectangle should have, to retain it. A higher number gives lower false positives.</w:t>
+      </w:r>
+    </w:p>
+    <w:p>
+      <w:r>
+        <w:t xml:space="preserve">\item Train data: </w:t>
+      </w:r>
+      <w:r>
+        <w:t xml:space="preserve">the step to feed the newly added faces </w:t>
+      </w:r>
+      <w:r>
+        <w:t>from previous step</w:t>
+      </w:r>
+      <w:r>
+        <w:t xml:space="preserve"> for the face </w:t>
+      </w:r>
+      <w:proofErr w:type="gramStart"/>
+      <w:r>
+        <w:t xml:space="preserve">recognizer </w:t>
+      </w:r>
+      <w:r>
+        <w:t xml:space="preserve"> to</w:t>
+      </w:r>
+      <w:proofErr w:type="gramEnd"/>
+      <w:r>
+        <w:t xml:space="preserve"> train using LBPH algorithm, which is already built in </w:t>
+      </w:r>
+      <w:proofErr w:type="spellStart"/>
+      <w:r>
+        <w:t>OpenCV</w:t>
+      </w:r>
+      <w:proofErr w:type="spellEnd"/>
+      <w:r>
+        <w:t>. Figure~\ref{</w:t>
+      </w:r>
+      <w:proofErr w:type="spellStart"/>
+      <w:proofErr w:type="gramStart"/>
+      <w:r>
+        <w:t>fig:train</w:t>
+      </w:r>
+      <w:proofErr w:type="spellEnd"/>
+      <w:proofErr w:type="gramEnd"/>
+      <w:r>
+        <w:t>} illustrates the training step of the recognizer.</w:t>
+      </w:r>
+    </w:p>
+    <w:p>
+      <w:r>
+        <w:t xml:space="preserve">            \end{itemize}</w:t>
+      </w:r>
+    </w:p>
+    <w:p>
+      <w:r>
+        <w:t>\end{itemize}</w:t>
+      </w:r>
+    </w:p>
+    <w:p/>
+    <w:p>
+      <w:r>
+        <w:t xml:space="preserve">        \begin{figure}</w:t>
+      </w:r>
+      <w:proofErr w:type="gramStart"/>
+      <w:r>
+        <w:t>[!</w:t>
+      </w:r>
+      <w:proofErr w:type="spellStart"/>
+      <w:r>
+        <w:t>ht</w:t>
+      </w:r>
+      <w:proofErr w:type="spellEnd"/>
+      <w:proofErr w:type="gramEnd"/>
+      <w:r>
+        <w:t>]</w:t>
+      </w:r>
+    </w:p>
+    <w:p>
+      <w:r>
+        <w:t xml:space="preserve">            \begin{center}</w:t>
+      </w:r>
+    </w:p>
+    <w:p>
+      <w:r>
+        <w:t xml:space="preserve">            \</w:t>
+      </w:r>
+      <w:proofErr w:type="spellStart"/>
+      <w:r>
+        <w:t>includegraphics</w:t>
+      </w:r>
+      <w:proofErr w:type="spellEnd"/>
+      <w:r>
+        <w:t>[scale=0.</w:t>
+      </w:r>
+      <w:proofErr w:type="gramStart"/>
+      <w:r>
+        <w:t>5]{</w:t>
+      </w:r>
+      <w:proofErr w:type="gramEnd"/>
+      <w:r>
+        <w:t>images/dataset.png}</w:t>
+      </w:r>
+    </w:p>
+    <w:p>
+      <w:r>
+        <w:t xml:space="preserve">            \</w:t>
+      </w:r>
+      <w:proofErr w:type="gramStart"/>
+      <w:r>
+        <w:t>caption{</w:t>
+      </w:r>
+      <w:proofErr w:type="gramEnd"/>
+      <w:r>
+        <w:t>Flowchart of Register step - Gathering dataset}</w:t>
+      </w:r>
+    </w:p>
+    <w:p>
+      <w:r>
+        <w:t xml:space="preserve">            \label{</w:t>
+      </w:r>
+      <w:proofErr w:type="spellStart"/>
+      <w:proofErr w:type="gramStart"/>
+      <w:r>
+        <w:t>fig:dataset</w:t>
+      </w:r>
+      <w:proofErr w:type="spellEnd"/>
+      <w:proofErr w:type="gramEnd"/>
+      <w:r>
+        <w:t>}</w:t>
+      </w:r>
+    </w:p>
+    <w:p>
+      <w:r>
+        <w:t xml:space="preserve">            \end{center}</w:t>
+      </w:r>
+    </w:p>
+    <w:p>
+      <w:r>
+        <w:t xml:space="preserve">        \end{figure}</w:t>
+      </w:r>
+    </w:p>
+    <w:p>
+      <w:r>
+        <w:t xml:space="preserve">        \begin{figure}</w:t>
+      </w:r>
+      <w:proofErr w:type="gramStart"/>
+      <w:r>
+        <w:t>[!</w:t>
+      </w:r>
+      <w:proofErr w:type="spellStart"/>
+      <w:r>
+        <w:t>ht</w:t>
+      </w:r>
+      <w:proofErr w:type="spellEnd"/>
+      <w:proofErr w:type="gramEnd"/>
+      <w:r>
+        <w:t>]</w:t>
+      </w:r>
+    </w:p>
+    <w:p>
+      <w:r>
+        <w:t xml:space="preserve">            \begin{center}</w:t>
+      </w:r>
+    </w:p>
+    <w:p>
+      <w:r>
+        <w:t xml:space="preserve">            \</w:t>
+      </w:r>
+      <w:proofErr w:type="spellStart"/>
+      <w:r>
+        <w:t>includegraphics</w:t>
+      </w:r>
+      <w:proofErr w:type="spellEnd"/>
+      <w:r>
+        <w:t>[scale=0.</w:t>
+      </w:r>
+      <w:proofErr w:type="gramStart"/>
+      <w:r>
+        <w:t>64]{</w:t>
+      </w:r>
+      <w:proofErr w:type="gramEnd"/>
+      <w:r>
+        <w:t>images/train.png}</w:t>
+      </w:r>
+    </w:p>
+    <w:p>
+      <w:r>
+        <w:t xml:space="preserve">            \</w:t>
+      </w:r>
+      <w:proofErr w:type="gramStart"/>
+      <w:r>
+        <w:t>caption{</w:t>
+      </w:r>
+      <w:proofErr w:type="gramEnd"/>
+      <w:r>
+        <w:t>Flowchart of Train data step - Training from dataset}</w:t>
+      </w:r>
+    </w:p>
+    <w:p>
+      <w:r>
+        <w:t xml:space="preserve">            \label{</w:t>
+      </w:r>
+      <w:proofErr w:type="spellStart"/>
+      <w:proofErr w:type="gramStart"/>
+      <w:r>
+        <w:t>fig:train</w:t>
+      </w:r>
+      <w:proofErr w:type="spellEnd"/>
+      <w:proofErr w:type="gramEnd"/>
+      <w:r>
+        <w:t>}</w:t>
+      </w:r>
+    </w:p>
+    <w:p>
+      <w:r>
+        <w:t xml:space="preserve">            \end{center}</w:t>
+      </w:r>
+    </w:p>
+    <w:p>
+      <w:r>
+        <w:t xml:space="preserve">        \end{figure}</w:t>
+      </w:r>
+    </w:p>
+    <w:p>
+      <w:r>
+        <w:t xml:space="preserve">        \begin{figure}</w:t>
+      </w:r>
+      <w:proofErr w:type="gramStart"/>
+      <w:r>
+        <w:t>[!</w:t>
+      </w:r>
+      <w:proofErr w:type="spellStart"/>
+      <w:r>
+        <w:t>ht</w:t>
+      </w:r>
+      <w:proofErr w:type="spellEnd"/>
+      <w:proofErr w:type="gramEnd"/>
+      <w:r>
+        <w:t>]</w:t>
+      </w:r>
+    </w:p>
+    <w:p>
+      <w:r>
+        <w:t xml:space="preserve">            \begin{center}</w:t>
+      </w:r>
+    </w:p>
+    <w:p>
+      <w:r>
+        <w:t xml:space="preserve">            \</w:t>
+      </w:r>
+      <w:proofErr w:type="spellStart"/>
+      <w:r>
+        <w:t>includegraphics</w:t>
+      </w:r>
+      <w:proofErr w:type="spellEnd"/>
+      <w:r>
+        <w:t>[scale=0.</w:t>
+      </w:r>
+      <w:proofErr w:type="gramStart"/>
+      <w:r>
+        <w:t>65]{</w:t>
+      </w:r>
+      <w:proofErr w:type="gramEnd"/>
+      <w:r>
+        <w:t>images/recognize.png}</w:t>
+      </w:r>
+    </w:p>
+    <w:p>
+      <w:r>
+        <w:t xml:space="preserve">            \</w:t>
+      </w:r>
+      <w:proofErr w:type="gramStart"/>
+      <w:r>
+        <w:t>caption{</w:t>
+      </w:r>
+      <w:proofErr w:type="gramEnd"/>
+      <w:r>
+        <w:t>Flowchart of Recognition step - Recognition from trained data}</w:t>
+      </w:r>
+    </w:p>
+    <w:p>
+      <w:r>
+        <w:t xml:space="preserve">            \label{</w:t>
+      </w:r>
+      <w:proofErr w:type="spellStart"/>
+      <w:proofErr w:type="gramStart"/>
+      <w:r>
+        <w:t>fig:recognize</w:t>
+      </w:r>
+      <w:proofErr w:type="spellEnd"/>
+      <w:proofErr w:type="gramEnd"/>
+      <w:r>
+        <w:t>}</w:t>
+      </w:r>
+    </w:p>
+    <w:p>
+      <w:r>
+        <w:lastRenderedPageBreak/>
+        <w:t xml:space="preserve">            \end{center}</w:t>
+      </w:r>
+    </w:p>
+    <w:p>
+      <w:r>
+        <w:t xml:space="preserve">        \end{figure}</w:t>
       </w:r>
       <w:bookmarkStart w:id="0" w:name="_GoBack"/>
       <w:bookmarkEnd w:id="0"/>
-      <w:r>
-        <w:t xml:space="preserve"> CSI port.</w:t>
-      </w:r>
-      <w:r>
-        <w:t xml:space="preserve"> </w:t>
-      </w:r>
-      <w:r>
-        <w:t xml:space="preserve">With the help of OpenCV, the author is able to implemented a </w:t>
-      </w:r>
-      <w:r>
-        <w:t xml:space="preserve">real-time </w:t>
-      </w:r>
-      <w:r>
-        <w:t>facial recognition system with acceptable results.</w:t>
-      </w:r>
-      <w:r>
-        <w:t xml:space="preserve"> Because it is implemented in Raspberry Pi, the security camera block is capable of running full time when setup at front door</w:t>
-      </w:r>
-      <w:r>
-        <w:t xml:space="preserve"> with a power supply and a small monitor.</w:t>
-      </w:r>
-      <w:r>
-        <w:t xml:space="preserve"> Because the author is limited in resource, the Raspberry Pi screen will be displayed directly on laptop with a software for demonstration.</w:t>
-      </w:r>
-    </w:p>
-    <w:p/>
-    <w:p/>
-    <w:p/>
+    </w:p>
+    <w:p>
+      <w:r>
+        <w:t xml:space="preserve">        </w:t>
+      </w:r>
+    </w:p>
     <w:sectPr>
       <w:pgSz w:w="12240" w:h="15840"/>
       <w:pgMar w:top="1440" w:right="1440" w:bottom="1440" w:left="1440" w:header="720" w:footer="720" w:gutter="0"/>
